--- a/3 Notes/2023_06_11 sketched overview of MA.docx
+++ b/3 Notes/2023_06_11 sketched overview of MA.docx
@@ -719,7 +719,15 @@
           <w:sz w:val="24"/>
           <w:szCs w:val="24"/>
         </w:rPr>
-        <w:t>f</w:t>
+        <w:t>fragment</w:t>
+      </w:r>
+      <w:r>
+        <w:rPr>
+          <w:rFonts w:ascii="Arial" w:hAnsi="Arial" w:cs="Arial"/>
+          <w:sz w:val="24"/>
+          <w:szCs w:val="24"/>
+        </w:rPr>
+        <w:t>-</w:t>
       </w:r>
       <w:r>
         <w:rPr>
@@ -728,33 +736,7 @@
           <w:sz w:val="24"/>
           <w:szCs w:val="24"/>
         </w:rPr>
-        <w:t>ragment</w:t>
-      </w:r>
-      <w:r>
-        <w:rPr>
-          <w:rFonts w:ascii="Arial" w:hAnsi="Arial" w:cs="Arial"/>
-          <w:sz w:val="24"/>
-          <w:szCs w:val="24"/>
-        </w:rPr>
-        <w:t>-</w:t>
-      </w:r>
-      <w:r>
-        <w:rPr>
-          <w:rFonts w:ascii="Arial" w:hAnsi="Arial" w:cs="Arial"/>
-          <w:smallCaps/>
-          <w:sz w:val="24"/>
-          <w:szCs w:val="24"/>
-        </w:rPr>
-        <w:t>type</w:t>
-      </w:r>
-      <w:r>
-        <w:rPr>
-          <w:rFonts w:ascii="Arial" w:hAnsi="Arial" w:cs="Arial"/>
-          <w:smallCaps/>
-          <w:sz w:val="24"/>
-          <w:szCs w:val="24"/>
-        </w:rPr>
-        <w:t>s</w:t>
+        <w:t>types</w:t>
       </w:r>
       <w:r>
         <w:rPr>
@@ -771,6 +753,14 @@
           <w:szCs w:val="24"/>
         </w:rPr>
         <w:t xml:space="preserve">as can be seen in </w:t>
+      </w:r>
+      <w:r>
+        <w:rPr>
+          <w:rFonts w:ascii="Arial" w:hAnsi="Arial" w:cs="Arial"/>
+          <w:sz w:val="24"/>
+          <w:szCs w:val="24"/>
+        </w:rPr>
+        <w:t xml:space="preserve">the </w:t>
       </w:r>
       <w:r>
         <w:rPr>
@@ -1942,7 +1932,39 @@
           <w:sz w:val="24"/>
           <w:szCs w:val="24"/>
         </w:rPr>
-        <w:t xml:space="preserve"> to be either orthographically or auditorily marked in the marked condition are written in </w:t>
+        <w:t xml:space="preserve"> to be either orthographically or </w:t>
+      </w:r>
+      <w:r>
+        <w:rPr>
+          <w:rFonts w:ascii="Arial" w:hAnsi="Arial" w:cs="Arial"/>
+          <w:sz w:val="24"/>
+          <w:szCs w:val="24"/>
+        </w:rPr>
+        <w:t>prosodically</w:t>
+      </w:r>
+      <w:r>
+        <w:rPr>
+          <w:rFonts w:ascii="Arial" w:hAnsi="Arial" w:cs="Arial"/>
+          <w:sz w:val="24"/>
+          <w:szCs w:val="24"/>
+        </w:rPr>
+        <w:t xml:space="preserve"> marked </w:t>
+      </w:r>
+      <w:r>
+        <w:rPr>
+          <w:rFonts w:ascii="Arial" w:hAnsi="Arial" w:cs="Arial"/>
+          <w:sz w:val="24"/>
+          <w:szCs w:val="24"/>
+        </w:rPr>
+        <w:t xml:space="preserve">in the respective condition </w:t>
+      </w:r>
+      <w:r>
+        <w:rPr>
+          <w:rFonts w:ascii="Arial" w:hAnsi="Arial" w:cs="Arial"/>
+          <w:sz w:val="24"/>
+          <w:szCs w:val="24"/>
+        </w:rPr>
+        <w:t xml:space="preserve">are written in </w:t>
       </w:r>
       <w:r>
         <w:rPr>
@@ -2152,7 +2174,149 @@
           <w:sz w:val="24"/>
           <w:szCs w:val="24"/>
         </w:rPr>
-        <w:t>Stimuli with lexical fragments in the response include ditransitive verbs in the antecedent clause, whereas stimuli with functional fragments in the response include transitive verbs in the antecedent clause (Yet to be fully determined)</w:t>
+        <w:t xml:space="preserve">Responses are all in the form </w:t>
+      </w:r>
+      <w:r>
+        <w:rPr>
+          <w:rFonts w:ascii="Arial" w:hAnsi="Arial" w:cs="Arial"/>
+          <w:i/>
+          <w:sz w:val="24"/>
+          <w:szCs w:val="24"/>
+        </w:rPr>
+        <w:t>Nein, X</w:t>
+      </w:r>
+      <w:r>
+        <w:rPr>
+          <w:rFonts w:ascii="Arial" w:hAnsi="Arial" w:cs="Arial"/>
+          <w:sz w:val="24"/>
+          <w:szCs w:val="24"/>
+        </w:rPr>
+        <w:t xml:space="preserve">, where </w:t>
+      </w:r>
+      <w:r>
+        <w:rPr>
+          <w:rFonts w:ascii="Arial" w:hAnsi="Arial" w:cs="Arial"/>
+          <w:i/>
+          <w:iCs/>
+          <w:sz w:val="24"/>
+          <w:szCs w:val="24"/>
+        </w:rPr>
+        <w:t>X</w:t>
+      </w:r>
+      <w:r>
+        <w:rPr>
+          <w:rFonts w:ascii="Arial" w:hAnsi="Arial" w:cs="Arial"/>
+          <w:sz w:val="24"/>
+          <w:szCs w:val="24"/>
+        </w:rPr>
+        <w:t xml:space="preserve"> is </w:t>
+      </w:r>
+      <w:r>
+        <w:rPr>
+          <w:rFonts w:ascii="Arial" w:hAnsi="Arial" w:cs="Arial"/>
+          <w:sz w:val="24"/>
+          <w:szCs w:val="24"/>
+        </w:rPr>
+        <w:t>one phrase</w:t>
+      </w:r>
+      <w:r>
+        <w:rPr>
+          <w:rFonts w:ascii="Arial" w:hAnsi="Arial" w:cs="Arial"/>
+          <w:sz w:val="24"/>
+          <w:szCs w:val="24"/>
+        </w:rPr>
+        <w:t>.</w:t>
+      </w:r>
+      <w:r>
+        <w:rPr>
+          <w:rFonts w:ascii="Arial" w:hAnsi="Arial" w:cs="Arial"/>
+          <w:sz w:val="24"/>
+          <w:szCs w:val="24"/>
+        </w:rPr>
+        <w:t xml:space="preserve"> Instead of </w:t>
+      </w:r>
+      <w:r>
+        <w:rPr>
+          <w:rFonts w:ascii="Arial" w:hAnsi="Arial" w:cs="Arial"/>
+          <w:i/>
+          <w:sz w:val="24"/>
+          <w:szCs w:val="24"/>
+        </w:rPr>
+        <w:t>Nein</w:t>
+      </w:r>
+      <w:r>
+        <w:rPr>
+          <w:rFonts w:ascii="Arial" w:hAnsi="Arial" w:cs="Arial"/>
+          <w:sz w:val="24"/>
+          <w:szCs w:val="24"/>
+        </w:rPr>
+        <w:t xml:space="preserve">, particles such as </w:t>
+      </w:r>
+      <w:r>
+        <w:rPr>
+          <w:rFonts w:ascii="Arial" w:hAnsi="Arial" w:cs="Arial"/>
+          <w:i/>
+          <w:vanish/>
+          <w:sz w:val="24"/>
+          <w:szCs w:val="24"/>
+        </w:rPr>
+        <w:t>ähm</w:t>
+      </w:r>
+      <w:proofErr w:type="spellStart"/>
+      <w:r>
+        <w:rPr>
+          <w:rFonts w:ascii="Arial" w:hAnsi="Arial" w:cs="Arial"/>
+          <w:i/>
+          <w:sz w:val="24"/>
+          <w:szCs w:val="24"/>
+        </w:rPr>
+        <w:t>ähm</w:t>
+      </w:r>
+      <w:proofErr w:type="spellEnd"/>
+      <w:r>
+        <w:rPr>
+          <w:rFonts w:ascii="Arial" w:hAnsi="Arial" w:cs="Arial"/>
+          <w:i/>
+          <w:sz w:val="24"/>
+          <w:szCs w:val="24"/>
+        </w:rPr>
+        <w:t xml:space="preserve">, </w:t>
+      </w:r>
+      <w:proofErr w:type="spellStart"/>
+      <w:r>
+        <w:rPr>
+          <w:rFonts w:ascii="Arial" w:hAnsi="Arial" w:cs="Arial"/>
+          <w:i/>
+          <w:sz w:val="24"/>
+          <w:szCs w:val="24"/>
+        </w:rPr>
+        <w:t>hä</w:t>
+      </w:r>
+      <w:proofErr w:type="spellEnd"/>
+      <w:r>
+        <w:rPr>
+          <w:rFonts w:ascii="Arial" w:hAnsi="Arial" w:cs="Arial"/>
+          <w:i/>
+          <w:sz w:val="24"/>
+          <w:szCs w:val="24"/>
+        </w:rPr>
+        <w:t xml:space="preserve">, </w:t>
+      </w:r>
+      <w:r>
+        <w:rPr>
+          <w:rFonts w:ascii="Arial" w:hAnsi="Arial" w:cs="Arial"/>
+          <w:sz w:val="24"/>
+          <w:szCs w:val="24"/>
+        </w:rPr>
+        <w:t>etc. could be used.</w:t>
+      </w:r>
+      <w:r>
+        <w:rPr>
+          <w:rFonts w:ascii="Arial" w:hAnsi="Arial" w:cs="Arial"/>
+          <w:sz w:val="24"/>
+          <w:szCs w:val="24"/>
+        </w:rPr>
+        <w:t xml:space="preserve"> (Yet to be fully determined)</w:t>
       </w:r>
     </w:p>
     <w:p>
@@ -2175,171 +2339,6 @@
           <w:sz w:val="24"/>
           <w:szCs w:val="24"/>
         </w:rPr>
-        <w:t xml:space="preserve">Responses are all in the form </w:t>
-      </w:r>
-      <w:r>
-        <w:rPr>
-          <w:rFonts w:ascii="Arial" w:hAnsi="Arial" w:cs="Arial"/>
-          <w:i/>
-          <w:sz w:val="24"/>
-          <w:szCs w:val="24"/>
-        </w:rPr>
-        <w:t>Nein, X</w:t>
-      </w:r>
-      <w:r>
-        <w:rPr>
-          <w:rFonts w:ascii="Arial" w:hAnsi="Arial" w:cs="Arial"/>
-          <w:sz w:val="24"/>
-          <w:szCs w:val="24"/>
-        </w:rPr>
-        <w:t xml:space="preserve">, where </w:t>
-      </w:r>
-      <w:r>
-        <w:rPr>
-          <w:rFonts w:ascii="Arial" w:hAnsi="Arial" w:cs="Arial"/>
-          <w:i/>
-          <w:iCs/>
-          <w:sz w:val="24"/>
-          <w:szCs w:val="24"/>
-        </w:rPr>
-        <w:t>X</w:t>
-      </w:r>
-      <w:r>
-        <w:rPr>
-          <w:rFonts w:ascii="Arial" w:hAnsi="Arial" w:cs="Arial"/>
-          <w:sz w:val="24"/>
-          <w:szCs w:val="24"/>
-        </w:rPr>
-        <w:t xml:space="preserve"> is </w:t>
-      </w:r>
-      <w:r>
-        <w:rPr>
-          <w:rFonts w:ascii="Arial" w:hAnsi="Arial" w:cs="Arial"/>
-          <w:sz w:val="24"/>
-          <w:szCs w:val="24"/>
-        </w:rPr>
-        <w:t>one phrase</w:t>
-      </w:r>
-      <w:r>
-        <w:rPr>
-          <w:rFonts w:ascii="Arial" w:hAnsi="Arial" w:cs="Arial"/>
-          <w:sz w:val="24"/>
-          <w:szCs w:val="24"/>
-        </w:rPr>
-        <w:t>.</w:t>
-      </w:r>
-      <w:r>
-        <w:rPr>
-          <w:rFonts w:ascii="Arial" w:hAnsi="Arial" w:cs="Arial"/>
-          <w:sz w:val="24"/>
-          <w:szCs w:val="24"/>
-        </w:rPr>
-        <w:t xml:space="preserve"> Instead of </w:t>
-      </w:r>
-      <w:r>
-        <w:rPr>
-          <w:rFonts w:ascii="Arial" w:hAnsi="Arial" w:cs="Arial"/>
-          <w:i/>
-          <w:sz w:val="24"/>
-          <w:szCs w:val="24"/>
-        </w:rPr>
-        <w:t>Nein</w:t>
-      </w:r>
-      <w:r>
-        <w:rPr>
-          <w:rFonts w:ascii="Arial" w:hAnsi="Arial" w:cs="Arial"/>
-          <w:sz w:val="24"/>
-          <w:szCs w:val="24"/>
-        </w:rPr>
-        <w:t xml:space="preserve">, particles such as </w:t>
-      </w:r>
-      <w:r>
-        <w:rPr>
-          <w:rFonts w:ascii="Arial" w:hAnsi="Arial" w:cs="Arial"/>
-          <w:i/>
-          <w:vanish/>
-          <w:sz w:val="24"/>
-          <w:szCs w:val="24"/>
-        </w:rPr>
-        <w:t>ähm</w:t>
-      </w:r>
-      <w:proofErr w:type="spellStart"/>
-      <w:r>
-        <w:rPr>
-          <w:rFonts w:ascii="Arial" w:hAnsi="Arial" w:cs="Arial"/>
-          <w:i/>
-          <w:sz w:val="24"/>
-          <w:szCs w:val="24"/>
-        </w:rPr>
-        <w:t>ähm</w:t>
-      </w:r>
-      <w:proofErr w:type="spellEnd"/>
-      <w:r>
-        <w:rPr>
-          <w:rFonts w:ascii="Arial" w:hAnsi="Arial" w:cs="Arial"/>
-          <w:i/>
-          <w:sz w:val="24"/>
-          <w:szCs w:val="24"/>
-        </w:rPr>
-        <w:t xml:space="preserve">, </w:t>
-      </w:r>
-      <w:proofErr w:type="spellStart"/>
-      <w:r>
-        <w:rPr>
-          <w:rFonts w:ascii="Arial" w:hAnsi="Arial" w:cs="Arial"/>
-          <w:i/>
-          <w:sz w:val="24"/>
-          <w:szCs w:val="24"/>
-        </w:rPr>
-        <w:t>hä</w:t>
-      </w:r>
-      <w:proofErr w:type="spellEnd"/>
-      <w:r>
-        <w:rPr>
-          <w:rFonts w:ascii="Arial" w:hAnsi="Arial" w:cs="Arial"/>
-          <w:i/>
-          <w:sz w:val="24"/>
-          <w:szCs w:val="24"/>
-        </w:rPr>
-        <w:t xml:space="preserve">, </w:t>
-      </w:r>
-      <w:r>
-        <w:rPr>
-          <w:rFonts w:ascii="Arial" w:hAnsi="Arial" w:cs="Arial"/>
-          <w:sz w:val="24"/>
-          <w:szCs w:val="24"/>
-        </w:rPr>
-        <w:t>etc. could be used.</w:t>
-      </w:r>
-      <w:r>
-        <w:rPr>
-          <w:rFonts w:ascii="Arial" w:hAnsi="Arial" w:cs="Arial"/>
-          <w:sz w:val="24"/>
-          <w:szCs w:val="24"/>
-        </w:rPr>
-        <w:t xml:space="preserve"> (Yet to be fully determined)</w:t>
-      </w:r>
-    </w:p>
-    <w:p>
-      <w:pPr>
-        <w:pStyle w:val="Listenabsatz"/>
-        <w:numPr>
-          <w:ilvl w:val="0"/>
-          <w:numId w:val="1"/>
-        </w:numPr>
-        <w:spacing w:after="0" w:line="276" w:lineRule="auto"/>
-        <w:rPr>
-          <w:rFonts w:ascii="Arial" w:hAnsi="Arial" w:cs="Arial"/>
-          <w:sz w:val="24"/>
-          <w:szCs w:val="24"/>
-        </w:rPr>
-      </w:pPr>
-      <w:r>
-        <w:rPr>
-          <w:rFonts w:ascii="Arial" w:hAnsi="Arial" w:cs="Arial"/>
-          <w:sz w:val="24"/>
-          <w:szCs w:val="24"/>
-        </w:rPr>
         <w:t>The s</w:t>
       </w:r>
       <w:r>
@@ -3102,25 +3101,7 @@
           <w:szCs w:val="24"/>
           <w:lang w:val="de-DE"/>
         </w:rPr>
-        <w:t xml:space="preserve">Peter hat seinem Bruder ein </w:t>
-      </w:r>
-      <w:r>
-        <w:rPr>
-          <w:rFonts w:ascii="Arial" w:hAnsi="Arial" w:cs="Arial"/>
-          <w:sz w:val="24"/>
-          <w:szCs w:val="24"/>
-          <w:lang w:val="de-DE"/>
-        </w:rPr>
-        <w:t>BUCH</w:t>
-      </w:r>
-      <w:r>
-        <w:rPr>
-          <w:rFonts w:ascii="Arial" w:hAnsi="Arial" w:cs="Arial"/>
-          <w:sz w:val="24"/>
-          <w:szCs w:val="24"/>
-          <w:lang w:val="de-DE"/>
-        </w:rPr>
-        <w:t xml:space="preserve"> geschenkt.</w:t>
+        <w:t>Peter hat seinem Bruder ein BUCH geschenkt.</w:t>
       </w:r>
       <w:r>
         <w:rPr>
@@ -3138,25 +3119,7 @@
           <w:szCs w:val="24"/>
           <w:lang w:val="de-DE"/>
         </w:rPr>
-        <w:t xml:space="preserve">Nein, seinem </w:t>
-      </w:r>
-      <w:r>
-        <w:rPr>
-          <w:rFonts w:ascii="Arial" w:hAnsi="Arial" w:cs="Arial"/>
-          <w:sz w:val="24"/>
-          <w:szCs w:val="24"/>
-          <w:lang w:val="de-DE"/>
-        </w:rPr>
-        <w:t>VATER</w:t>
-      </w:r>
-      <w:r>
-        <w:rPr>
-          <w:rFonts w:ascii="Arial" w:hAnsi="Arial" w:cs="Arial"/>
-          <w:sz w:val="24"/>
-          <w:szCs w:val="24"/>
-          <w:lang w:val="de-DE"/>
-        </w:rPr>
-        <w:t>.</w:t>
+        <w:t>Nein, seinem VATER.</w:t>
       </w:r>
     </w:p>
     <w:p>
@@ -3316,7 +3279,6 @@
           <w:szCs w:val="24"/>
           <w:lang w:val="de-DE"/>
         </w:rPr>
-        <w:lastRenderedPageBreak/>
         <w:t>Nein, seinem KOLLEGEN.</w:t>
       </w:r>
     </w:p>
@@ -3384,6 +3346,7 @@
           <w:szCs w:val="24"/>
           <w:lang w:val="de-DE"/>
         </w:rPr>
+        <w:lastRenderedPageBreak/>
         <w:t>Peter hat seinem SOHN ein Eis gekauft.</w:t>
       </w:r>
     </w:p>
@@ -3902,43 +3865,7 @@
           <w:szCs w:val="24"/>
           <w:lang w:val="de-DE"/>
         </w:rPr>
-        <w:t xml:space="preserve">Peter hat seinem Freund </w:t>
-      </w:r>
-      <w:r>
-        <w:rPr>
-          <w:rFonts w:ascii="Arial" w:hAnsi="Arial" w:cs="Arial"/>
-          <w:sz w:val="24"/>
-          <w:szCs w:val="24"/>
-          <w:lang w:val="de-DE"/>
-        </w:rPr>
-        <w:t xml:space="preserve">einen </w:t>
-      </w:r>
-      <w:r>
-        <w:rPr>
-          <w:rFonts w:ascii="Arial" w:hAnsi="Arial" w:cs="Arial"/>
-          <w:sz w:val="24"/>
-          <w:szCs w:val="24"/>
-          <w:lang w:val="de-DE"/>
-        </w:rPr>
-        <w:t>WITZ</w:t>
-      </w:r>
-      <w:r>
-        <w:rPr>
-          <w:rFonts w:ascii="Arial" w:hAnsi="Arial" w:cs="Arial"/>
-          <w:sz w:val="24"/>
-          <w:szCs w:val="24"/>
-          <w:lang w:val="de-DE"/>
-        </w:rPr>
-        <w:t xml:space="preserve"> </w:t>
-      </w:r>
-      <w:r>
-        <w:rPr>
-          <w:rFonts w:ascii="Arial" w:hAnsi="Arial" w:cs="Arial"/>
-          <w:sz w:val="24"/>
-          <w:szCs w:val="24"/>
-          <w:lang w:val="de-DE"/>
-        </w:rPr>
-        <w:t>erzählt.</w:t>
+        <w:t>Peter hat seinem Freund einen WITZ erzählt.</w:t>
       </w:r>
     </w:p>
     <w:p>
@@ -4379,7 +4306,6 @@
           <w:szCs w:val="24"/>
           <w:lang w:val="de-DE"/>
         </w:rPr>
-        <w:lastRenderedPageBreak/>
         <w:t>Nein, seinem PATENKIND.</w:t>
       </w:r>
     </w:p>
@@ -4457,6 +4383,7 @@
           <w:szCs w:val="24"/>
           <w:lang w:val="de-DE"/>
         </w:rPr>
+        <w:lastRenderedPageBreak/>
         <w:t>Peter hat seinem TRAINER Feedback gegeben.</w:t>
       </w:r>
     </w:p>
@@ -4523,16 +4450,15 @@
         </w:rPr>
         <w:t xml:space="preserve">Nein, </w:t>
       </w:r>
-      <w:proofErr w:type="spellStart"/>
-      <w:r>
-        <w:rPr>
-          <w:rFonts w:ascii="Arial" w:hAnsi="Arial" w:cs="Arial"/>
-          <w:sz w:val="24"/>
-          <w:szCs w:val="24"/>
+      <w:r>
+        <w:rPr>
+          <w:rFonts w:ascii="Arial" w:hAnsi="Arial" w:cs="Arial"/>
+          <w:sz w:val="24"/>
+          <w:szCs w:val="24"/>
+          <w:lang w:val="de-DE"/>
         </w:rPr>
         <w:t>seinem</w:t>
       </w:r>
-      <w:proofErr w:type="spellEnd"/>
       <w:r>
         <w:rPr>
           <w:rFonts w:ascii="Arial" w:hAnsi="Arial" w:cs="Arial"/>
@@ -5508,25 +5434,7 @@
           <w:szCs w:val="24"/>
           <w:lang w:val="de-DE"/>
         </w:rPr>
-        <w:t xml:space="preserve">Nein, </w:t>
-      </w:r>
-      <w:r>
-        <w:rPr>
-          <w:rFonts w:ascii="Arial" w:hAnsi="Arial" w:cs="Arial"/>
-          <w:sz w:val="24"/>
-          <w:szCs w:val="24"/>
-          <w:lang w:val="de-DE"/>
-        </w:rPr>
-        <w:t xml:space="preserve">NACH </w:t>
-      </w:r>
-      <w:r>
-        <w:rPr>
-          <w:rFonts w:ascii="Arial" w:hAnsi="Arial" w:cs="Arial"/>
-          <w:sz w:val="24"/>
-          <w:szCs w:val="24"/>
-          <w:lang w:val="de-DE"/>
-        </w:rPr>
-        <w:t>dem Regenschauer.</w:t>
+        <w:t>Nein, NACH dem Regenschauer.</w:t>
       </w:r>
     </w:p>
     <w:p>
@@ -5556,7 +5464,6 @@
     </w:p>
     <w:p>
       <w:pPr>
-        <w:pStyle w:val="Listenabsatz"/>
         <w:spacing w:after="0" w:line="276" w:lineRule="auto"/>
         <w:ind w:firstLine="720"/>
         <w:rPr>
@@ -5573,30 +5480,11 @@
           <w:szCs w:val="24"/>
           <w:lang w:val="de-DE"/>
         </w:rPr>
-        <w:t xml:space="preserve">Nein, NACH </w:t>
-      </w:r>
-      <w:r>
-        <w:rPr>
-          <w:rFonts w:ascii="Arial" w:hAnsi="Arial" w:cs="Arial"/>
-          <w:sz w:val="24"/>
-          <w:szCs w:val="24"/>
-          <w:lang w:val="de-DE"/>
-        </w:rPr>
-        <w:t>seinem Spaziergang</w:t>
-      </w:r>
-      <w:r>
-        <w:rPr>
-          <w:rFonts w:ascii="Arial" w:hAnsi="Arial" w:cs="Arial"/>
-          <w:sz w:val="24"/>
-          <w:szCs w:val="24"/>
-          <w:lang w:val="de-DE"/>
-        </w:rPr>
-        <w:t xml:space="preserve">. </w:t>
-      </w:r>
-    </w:p>
-    <w:p>
-      <w:pPr>
-        <w:pStyle w:val="Listenabsatz"/>
+        <w:t xml:space="preserve">Nein, NACH seinem Spaziergang. </w:t>
+      </w:r>
+    </w:p>
+    <w:p>
+      <w:pPr>
         <w:spacing w:after="0" w:line="276" w:lineRule="auto"/>
         <w:ind w:firstLine="720"/>
         <w:rPr>
@@ -5613,30 +5501,11 @@
           <w:szCs w:val="24"/>
           <w:lang w:val="de-DE"/>
         </w:rPr>
-        <w:t xml:space="preserve">Peter hat während </w:t>
-      </w:r>
-      <w:r>
-        <w:rPr>
-          <w:rFonts w:ascii="Arial" w:hAnsi="Arial" w:cs="Arial"/>
-          <w:sz w:val="24"/>
-          <w:szCs w:val="24"/>
-          <w:lang w:val="de-DE"/>
-        </w:rPr>
-        <w:t xml:space="preserve">seinem Spaziergang </w:t>
-      </w:r>
-      <w:r>
-        <w:rPr>
-          <w:rFonts w:ascii="Arial" w:hAnsi="Arial" w:cs="Arial"/>
-          <w:sz w:val="24"/>
-          <w:szCs w:val="24"/>
-          <w:lang w:val="de-DE"/>
-        </w:rPr>
-        <w:t>seinen CHEF angerufen.</w:t>
-      </w:r>
-    </w:p>
-    <w:p>
-      <w:pPr>
-        <w:pStyle w:val="Listenabsatz"/>
+        <w:t>Peter hat während seinem Spaziergang seinen CHEF angerufen.</w:t>
+      </w:r>
+    </w:p>
+    <w:p>
+      <w:pPr>
         <w:spacing w:after="0" w:line="276" w:lineRule="auto"/>
         <w:ind w:firstLine="720"/>
         <w:rPr>
@@ -5653,26 +5522,7 @@
           <w:szCs w:val="24"/>
           <w:lang w:val="de-DE"/>
         </w:rPr>
-        <w:lastRenderedPageBreak/>
-        <w:t xml:space="preserve">Nein, NACH </w:t>
-      </w:r>
-      <w:r>
-        <w:rPr>
-          <w:rFonts w:ascii="Arial" w:hAnsi="Arial" w:cs="Arial"/>
-          <w:sz w:val="24"/>
-          <w:szCs w:val="24"/>
-          <w:lang w:val="de-DE"/>
-        </w:rPr>
-        <w:t>seinem Spaziergang</w:t>
-      </w:r>
-      <w:r>
-        <w:rPr>
-          <w:rFonts w:ascii="Arial" w:hAnsi="Arial" w:cs="Arial"/>
-          <w:sz w:val="24"/>
-          <w:szCs w:val="24"/>
-          <w:lang w:val="de-DE"/>
-        </w:rPr>
-        <w:t>.</w:t>
+        <w:t>Nein, NACH seinem Spaziergang.</w:t>
       </w:r>
     </w:p>
     <w:p>
@@ -5741,6 +5591,7 @@
           <w:szCs w:val="24"/>
           <w:lang w:val="de-DE"/>
         </w:rPr>
+        <w:lastRenderedPageBreak/>
         <w:t>Peter hat gegen die Erneuerung der BRÜCKE gestimmt.</w:t>
       </w:r>
     </w:p>
@@ -6145,16 +5996,7 @@
           <w:szCs w:val="24"/>
           <w:lang w:val="de-DE"/>
         </w:rPr>
-        <w:t>Nein, GEGENÜBER dem Supermarkt</w:t>
-      </w:r>
-      <w:r>
-        <w:rPr>
-          <w:rFonts w:ascii="Arial" w:hAnsi="Arial" w:cs="Arial"/>
-          <w:sz w:val="24"/>
-          <w:szCs w:val="24"/>
-          <w:lang w:val="de-DE"/>
-        </w:rPr>
-        <w:t>.</w:t>
+        <w:t>Nein, GEGENÜBER dem Supermarkt.</w:t>
       </w:r>
     </w:p>
     <w:p>
@@ -6235,27 +6077,42 @@
           <w:rFonts w:ascii="Arial" w:hAnsi="Arial" w:cs="Arial"/>
           <w:sz w:val="24"/>
           <w:szCs w:val="24"/>
-          <w:lang w:val="de-DE"/>
-        </w:rPr>
-      </w:pPr>
-      <w:r>
-        <w:rPr>
-          <w:rFonts w:ascii="Arial" w:hAnsi="Arial" w:cs="Arial"/>
-          <w:sz w:val="24"/>
-          <w:szCs w:val="24"/>
-          <w:lang w:val="de-DE"/>
-        </w:rPr>
-        <w:t>Nein, HINTER dem Sandkasten.</w:t>
-      </w:r>
-    </w:p>
-    <w:p>
-      <w:pPr>
-        <w:spacing w:after="0" w:line="276" w:lineRule="auto"/>
-        <w:rPr>
-          <w:rFonts w:ascii="Arial" w:hAnsi="Arial" w:cs="Arial"/>
-          <w:sz w:val="24"/>
-          <w:szCs w:val="24"/>
-          <w:lang w:val="de-DE"/>
+        </w:rPr>
+      </w:pPr>
+      <w:r>
+        <w:rPr>
+          <w:rFonts w:ascii="Arial" w:hAnsi="Arial" w:cs="Arial"/>
+          <w:sz w:val="24"/>
+          <w:szCs w:val="24"/>
+        </w:rPr>
+        <w:t xml:space="preserve">Nein, HINTER dem </w:t>
+      </w:r>
+      <w:proofErr w:type="spellStart"/>
+      <w:r>
+        <w:rPr>
+          <w:rFonts w:ascii="Arial" w:hAnsi="Arial" w:cs="Arial"/>
+          <w:sz w:val="24"/>
+          <w:szCs w:val="24"/>
+        </w:rPr>
+        <w:t>Sandkasten</w:t>
+      </w:r>
+      <w:proofErr w:type="spellEnd"/>
+      <w:r>
+        <w:rPr>
+          <w:rFonts w:ascii="Arial" w:hAnsi="Arial" w:cs="Arial"/>
+          <w:sz w:val="24"/>
+          <w:szCs w:val="24"/>
+        </w:rPr>
+        <w:t>.</w:t>
+      </w:r>
+    </w:p>
+    <w:p>
+      <w:pPr>
+        <w:spacing w:after="0" w:line="276" w:lineRule="auto"/>
+        <w:rPr>
+          <w:rFonts w:ascii="Arial" w:hAnsi="Arial" w:cs="Arial"/>
+          <w:sz w:val="24"/>
+          <w:szCs w:val="24"/>
         </w:rPr>
       </w:pPr>
     </w:p>
@@ -6276,455 +6133,71 @@
           <w:szCs w:val="24"/>
           <w:u w:val="single"/>
         </w:rPr>
-        <w:t xml:space="preserve">Potential list of fillers with varying levels of acceptability </w:t>
-      </w:r>
-    </w:p>
-    <w:p>
-      <w:pPr>
-        <w:pStyle w:val="Listenabsatz"/>
-        <w:numPr>
-          <w:ilvl w:val="0"/>
-          <w:numId w:val="1"/>
-        </w:numPr>
-        <w:spacing w:after="0" w:line="276" w:lineRule="auto"/>
-        <w:rPr>
-          <w:rFonts w:ascii="Arial" w:hAnsi="Arial" w:cs="Arial"/>
-          <w:sz w:val="24"/>
-          <w:szCs w:val="24"/>
-        </w:rPr>
-      </w:pPr>
-      <w:r>
-        <w:rPr>
-          <w:rFonts w:ascii="Arial" w:hAnsi="Arial" w:cs="Arial"/>
-          <w:sz w:val="24"/>
-          <w:szCs w:val="24"/>
+        <w:t xml:space="preserve">Potential list of fillers </w:t>
+      </w:r>
+      <w:r>
+        <w:rPr>
+          <w:rFonts w:ascii="Arial" w:hAnsi="Arial" w:cs="Arial"/>
+          <w:sz w:val="24"/>
+          <w:szCs w:val="24"/>
+          <w:u w:val="single"/>
+        </w:rPr>
+        <w:t>(</w:t>
+      </w:r>
+      <w:r>
+        <w:rPr>
+          <w:rFonts w:ascii="Arial" w:hAnsi="Arial" w:cs="Arial"/>
+          <w:sz w:val="24"/>
+          <w:szCs w:val="24"/>
+          <w:u w:val="single"/>
         </w:rPr>
         <w:t>A = fully acceptable, E = fully unacceptable</w:t>
       </w:r>
-    </w:p>
-    <w:p>
-      <w:pPr>
-        <w:pStyle w:val="Listenabsatz"/>
-        <w:numPr>
-          <w:ilvl w:val="0"/>
-          <w:numId w:val="1"/>
-        </w:numPr>
-        <w:spacing w:after="0" w:line="276" w:lineRule="auto"/>
-        <w:rPr>
-          <w:rFonts w:ascii="Arial" w:hAnsi="Arial" w:cs="Arial"/>
-          <w:sz w:val="24"/>
-          <w:szCs w:val="24"/>
-        </w:rPr>
-      </w:pPr>
-      <w:r>
-        <w:rPr>
-          <w:rFonts w:ascii="Arial" w:hAnsi="Arial" w:cs="Arial"/>
-          <w:sz w:val="24"/>
-          <w:szCs w:val="24"/>
-        </w:rPr>
-        <w:t>see also MA &gt; 2 Experiments &gt; list of filler items</w:t>
-      </w:r>
-      <w:r>
-        <w:rPr>
-          <w:rFonts w:ascii="Arial" w:hAnsi="Arial" w:cs="Arial"/>
-          <w:sz w:val="24"/>
-          <w:szCs w:val="24"/>
-        </w:rPr>
-        <w:t xml:space="preserve"> from Featherston</w:t>
-      </w:r>
-    </w:p>
-    <w:p>
-      <w:pPr>
-        <w:spacing w:after="0" w:line="276" w:lineRule="auto"/>
-        <w:rPr>
-          <w:rFonts w:ascii="Arial" w:hAnsi="Arial" w:cs="Arial"/>
-          <w:sz w:val="24"/>
-          <w:szCs w:val="24"/>
-        </w:rPr>
-      </w:pPr>
-    </w:p>
-    <w:p>
-      <w:pPr>
-        <w:spacing w:after="0" w:line="276" w:lineRule="auto"/>
-        <w:rPr>
-          <w:rFonts w:ascii="Arial" w:eastAsia="Times New Roman" w:hAnsi="Arial" w:cs="Arial"/>
-          <w:sz w:val="24"/>
-          <w:szCs w:val="24"/>
-          <w:lang w:val="de-DE"/>
-          <w14:ligatures w14:val="none"/>
-        </w:rPr>
-      </w:pPr>
-      <w:r>
-        <w:rPr>
-          <w:rFonts w:ascii="Arial" w:eastAsia="Times New Roman" w:hAnsi="Arial" w:cs="Arial"/>
-          <w:sz w:val="24"/>
-          <w:szCs w:val="24"/>
-          <w:lang w:val="de-DE"/>
-          <w14:ligatures w14:val="none"/>
-        </w:rPr>
-        <w:t>A1 In der Mensa essen viele Studenten zu Mittag.</w:t>
-      </w:r>
-    </w:p>
-    <w:p>
-      <w:pPr>
-        <w:spacing w:after="0" w:line="276" w:lineRule="auto"/>
-        <w:rPr>
-          <w:rFonts w:ascii="Arial" w:eastAsia="Times New Roman" w:hAnsi="Arial" w:cs="Arial"/>
-          <w:sz w:val="24"/>
-          <w:szCs w:val="24"/>
-          <w:lang w:val="de-DE"/>
-          <w14:ligatures w14:val="none"/>
-        </w:rPr>
-      </w:pPr>
-      <w:r>
-        <w:rPr>
-          <w:rFonts w:ascii="Arial" w:eastAsia="Times New Roman" w:hAnsi="Arial" w:cs="Arial"/>
-          <w:sz w:val="24"/>
-          <w:szCs w:val="24"/>
-          <w:lang w:val="de-DE"/>
-          <w14:ligatures w14:val="none"/>
-        </w:rPr>
-        <w:t>A2 Der Patient hat den geldgierigen Zahnarzt überlistet.</w:t>
-      </w:r>
-    </w:p>
-    <w:p>
-      <w:pPr>
-        <w:spacing w:after="0" w:line="276" w:lineRule="auto"/>
-        <w:rPr>
-          <w:rFonts w:ascii="Arial" w:eastAsia="Times New Roman" w:hAnsi="Arial" w:cs="Arial"/>
-          <w:sz w:val="24"/>
-          <w:szCs w:val="24"/>
-          <w:lang w:val="de-DE"/>
-          <w14:ligatures w14:val="none"/>
-        </w:rPr>
-      </w:pPr>
-      <w:r>
-        <w:rPr>
-          <w:rFonts w:ascii="Arial" w:eastAsia="Times New Roman" w:hAnsi="Arial" w:cs="Arial"/>
-          <w:sz w:val="24"/>
-          <w:szCs w:val="24"/>
-          <w:lang w:val="de-DE"/>
-          <w14:ligatures w14:val="none"/>
-        </w:rPr>
-        <w:t>A3 Der Stürmer hat den Torwart vorsätzlich gefoult.</w:t>
-      </w:r>
-    </w:p>
-    <w:p>
-      <w:pPr>
-        <w:spacing w:after="0" w:line="276" w:lineRule="auto"/>
-        <w:rPr>
-          <w:rFonts w:ascii="Arial" w:eastAsia="Times New Roman" w:hAnsi="Arial" w:cs="Arial"/>
-          <w:sz w:val="24"/>
-          <w:szCs w:val="24"/>
-          <w:lang w:val="de-DE"/>
-          <w14:ligatures w14:val="none"/>
-        </w:rPr>
-      </w:pPr>
-      <w:r>
-        <w:rPr>
-          <w:rFonts w:ascii="Arial" w:eastAsia="Times New Roman" w:hAnsi="Arial" w:cs="Arial"/>
-          <w:sz w:val="24"/>
-          <w:szCs w:val="24"/>
-          <w:lang w:val="de-DE"/>
-          <w14:ligatures w14:val="none"/>
-        </w:rPr>
-        <w:t>B1 Was hat der Reporter welchem Redakteur verkauft?</w:t>
-      </w:r>
-    </w:p>
-    <w:p>
-      <w:pPr>
-        <w:spacing w:after="0" w:line="276" w:lineRule="auto"/>
-        <w:rPr>
-          <w:rFonts w:ascii="Arial" w:eastAsia="Times New Roman" w:hAnsi="Arial" w:cs="Arial"/>
-          <w:sz w:val="24"/>
-          <w:szCs w:val="24"/>
-          <w:lang w:val="de-DE"/>
-          <w14:ligatures w14:val="none"/>
-        </w:rPr>
-      </w:pPr>
-      <w:r>
-        <w:rPr>
-          <w:rFonts w:ascii="Arial" w:eastAsia="Times New Roman" w:hAnsi="Arial" w:cs="Arial"/>
-          <w:sz w:val="24"/>
-          <w:szCs w:val="24"/>
-          <w:lang w:val="de-DE"/>
-          <w14:ligatures w14:val="none"/>
-        </w:rPr>
-        <w:t>B2 Der Kaiser hat dem Fürsten den Maler empfohlen.</w:t>
-      </w:r>
-    </w:p>
-    <w:p>
-      <w:pPr>
-        <w:spacing w:after="0" w:line="276" w:lineRule="auto"/>
-        <w:rPr>
-          <w:rFonts w:ascii="Arial" w:eastAsia="Times New Roman" w:hAnsi="Arial" w:cs="Arial"/>
-          <w:sz w:val="24"/>
-          <w:szCs w:val="24"/>
-          <w:lang w:val="de-DE"/>
-          <w14:ligatures w14:val="none"/>
-        </w:rPr>
-      </w:pPr>
-      <w:r>
-        <w:rPr>
-          <w:rFonts w:ascii="Arial" w:eastAsia="Times New Roman" w:hAnsi="Arial" w:cs="Arial"/>
-          <w:sz w:val="24"/>
-          <w:szCs w:val="24"/>
-          <w:lang w:val="de-DE"/>
-          <w14:ligatures w14:val="none"/>
-        </w:rPr>
-        <w:t>B3 Sie hofft, das Finanzamt hat den Betrüger überlistet.</w:t>
-      </w:r>
-    </w:p>
-    <w:p>
-      <w:pPr>
-        <w:spacing w:after="0" w:line="276" w:lineRule="auto"/>
-        <w:rPr>
-          <w:rFonts w:ascii="Arial" w:eastAsia="Times New Roman" w:hAnsi="Arial" w:cs="Arial"/>
-          <w:sz w:val="24"/>
-          <w:szCs w:val="24"/>
-          <w:lang w:val="de-DE"/>
-          <w14:ligatures w14:val="none"/>
-        </w:rPr>
-      </w:pPr>
-      <w:r>
-        <w:rPr>
-          <w:rFonts w:ascii="Arial" w:eastAsia="Times New Roman" w:hAnsi="Arial" w:cs="Arial"/>
-          <w:sz w:val="24"/>
-          <w:szCs w:val="24"/>
-          <w:lang w:val="de-DE"/>
-          <w14:ligatures w14:val="none"/>
-        </w:rPr>
-        <w:t>C1 Sie zeigte dem Kunden sich selbst im Spiegel.</w:t>
-      </w:r>
-    </w:p>
-    <w:p>
-      <w:pPr>
-        <w:spacing w:after="0" w:line="276" w:lineRule="auto"/>
-        <w:rPr>
-          <w:rFonts w:ascii="Arial" w:eastAsia="Times New Roman" w:hAnsi="Arial" w:cs="Arial"/>
-          <w:sz w:val="24"/>
-          <w:szCs w:val="24"/>
-          <w:lang w:val="de-DE"/>
-          <w14:ligatures w14:val="none"/>
-        </w:rPr>
-      </w:pPr>
-      <w:r>
-        <w:rPr>
-          <w:rFonts w:ascii="Arial" w:eastAsia="Times New Roman" w:hAnsi="Arial" w:cs="Arial"/>
-          <w:sz w:val="24"/>
-          <w:szCs w:val="24"/>
-          <w:lang w:val="de-DE"/>
-          <w14:ligatures w14:val="none"/>
-        </w:rPr>
-        <w:t>C2 Was sie wissen will, ist wen wer in dieser Affäre betrügt.</w:t>
-      </w:r>
-    </w:p>
-    <w:p>
-      <w:pPr>
-        <w:spacing w:after="0" w:line="276" w:lineRule="auto"/>
-        <w:rPr>
-          <w:rFonts w:ascii="Arial" w:eastAsia="Times New Roman" w:hAnsi="Arial" w:cs="Arial"/>
-          <w:sz w:val="24"/>
-          <w:szCs w:val="24"/>
-          <w:lang w:val="de-DE"/>
-          <w14:ligatures w14:val="none"/>
-        </w:rPr>
-      </w:pPr>
-      <w:r>
-        <w:rPr>
-          <w:rFonts w:ascii="Arial" w:eastAsia="Times New Roman" w:hAnsi="Arial" w:cs="Arial"/>
-          <w:sz w:val="24"/>
-          <w:szCs w:val="24"/>
-          <w:lang w:val="de-DE"/>
-          <w14:ligatures w14:val="none"/>
-        </w:rPr>
-        <w:t>C3 In Rottenburg fürchtet sie, hat der Händler den Politiker bestochen.</w:t>
-      </w:r>
-    </w:p>
-    <w:p>
-      <w:pPr>
-        <w:spacing w:after="0" w:line="276" w:lineRule="auto"/>
-        <w:rPr>
-          <w:rFonts w:ascii="Arial" w:eastAsia="Times New Roman" w:hAnsi="Arial" w:cs="Arial"/>
-          <w:sz w:val="24"/>
-          <w:szCs w:val="24"/>
-          <w:lang w:val="de-DE"/>
-          <w14:ligatures w14:val="none"/>
-        </w:rPr>
-      </w:pPr>
-      <w:r>
-        <w:rPr>
-          <w:rFonts w:ascii="Arial" w:eastAsia="Times New Roman" w:hAnsi="Arial" w:cs="Arial"/>
-          <w:sz w:val="24"/>
-          <w:szCs w:val="24"/>
-          <w:lang w:val="de-DE"/>
-          <w14:ligatures w14:val="none"/>
-        </w:rPr>
-        <w:t>D1 Der Komponist hat dem neuen italienischen Tenor es zugemutet.</w:t>
-      </w:r>
-    </w:p>
-    <w:p>
-      <w:pPr>
-        <w:spacing w:after="0" w:line="276" w:lineRule="auto"/>
-        <w:rPr>
-          <w:rFonts w:ascii="Arial" w:eastAsia="Times New Roman" w:hAnsi="Arial" w:cs="Arial"/>
-          <w:sz w:val="24"/>
-          <w:szCs w:val="24"/>
-          <w:lang w:val="de-DE"/>
-          <w14:ligatures w14:val="none"/>
-        </w:rPr>
-      </w:pPr>
-      <w:r>
-        <w:rPr>
-          <w:rFonts w:ascii="Arial" w:eastAsia="Times New Roman" w:hAnsi="Arial" w:cs="Arial"/>
-          <w:sz w:val="24"/>
-          <w:szCs w:val="24"/>
-          <w:lang w:val="de-DE"/>
-          <w14:ligatures w14:val="none"/>
-        </w:rPr>
-        <w:t xml:space="preserve">D2 Die Bergführer haben einander ihn als kompetenten Begleiter empfohlen. </w:t>
-      </w:r>
-    </w:p>
-    <w:p>
-      <w:pPr>
-        <w:spacing w:after="0" w:line="276" w:lineRule="auto"/>
-        <w:rPr>
-          <w:rFonts w:ascii="Arial" w:eastAsia="Times New Roman" w:hAnsi="Arial" w:cs="Arial"/>
-          <w:sz w:val="24"/>
-          <w:szCs w:val="24"/>
-          <w:lang w:val="de-DE"/>
-          <w14:ligatures w14:val="none"/>
-        </w:rPr>
-      </w:pPr>
-      <w:r>
-        <w:rPr>
-          <w:rFonts w:ascii="Arial" w:eastAsia="Times New Roman" w:hAnsi="Arial" w:cs="Arial"/>
-          <w:sz w:val="24"/>
-          <w:szCs w:val="24"/>
-          <w:lang w:val="de-DE"/>
-          <w14:ligatures w14:val="none"/>
-        </w:rPr>
-        <w:t xml:space="preserve">D3 Sie lesen am liebsten die Süddeutsche, obwohl sie </w:t>
-      </w:r>
-      <w:proofErr w:type="gramStart"/>
-      <w:r>
-        <w:rPr>
-          <w:rFonts w:ascii="Arial" w:eastAsia="Times New Roman" w:hAnsi="Arial" w:cs="Arial"/>
-          <w:sz w:val="24"/>
-          <w:szCs w:val="24"/>
-          <w:lang w:val="de-DE"/>
-          <w14:ligatures w14:val="none"/>
-        </w:rPr>
-        <w:t>leben</w:t>
-      </w:r>
-      <w:proofErr w:type="gramEnd"/>
-      <w:r>
-        <w:rPr>
-          <w:rFonts w:ascii="Arial" w:eastAsia="Times New Roman" w:hAnsi="Arial" w:cs="Arial"/>
-          <w:sz w:val="24"/>
-          <w:szCs w:val="24"/>
-          <w:lang w:val="de-DE"/>
-          <w14:ligatures w14:val="none"/>
-        </w:rPr>
-        <w:t xml:space="preserve"> jetzt in Düsseldorf.</w:t>
-      </w:r>
-    </w:p>
-    <w:p>
-      <w:pPr>
-        <w:spacing w:after="0" w:line="276" w:lineRule="auto"/>
-        <w:rPr>
-          <w:rFonts w:ascii="Arial" w:eastAsia="Times New Roman" w:hAnsi="Arial" w:cs="Arial"/>
-          <w:sz w:val="24"/>
-          <w:szCs w:val="24"/>
-          <w:lang w:val="de-DE"/>
-          <w14:ligatures w14:val="none"/>
-        </w:rPr>
-      </w:pPr>
-      <w:r>
-        <w:rPr>
-          <w:rFonts w:ascii="Arial" w:eastAsia="Times New Roman" w:hAnsi="Arial" w:cs="Arial"/>
-          <w:sz w:val="24"/>
-          <w:szCs w:val="24"/>
-          <w:lang w:val="de-DE"/>
-          <w14:ligatures w14:val="none"/>
-        </w:rPr>
-        <w:t>E1 Der Waffenhändler glaubt er, dass den Politiker bestochen hat.</w:t>
-      </w:r>
-    </w:p>
-    <w:p>
-      <w:pPr>
-        <w:spacing w:after="0" w:line="276" w:lineRule="auto"/>
-        <w:rPr>
-          <w:rFonts w:ascii="Arial" w:eastAsia="Times New Roman" w:hAnsi="Arial" w:cs="Arial"/>
-          <w:sz w:val="24"/>
-          <w:szCs w:val="24"/>
-          <w:lang w:val="de-DE"/>
-          <w14:ligatures w14:val="none"/>
-        </w:rPr>
-      </w:pPr>
-      <w:r>
-        <w:rPr>
-          <w:rFonts w:ascii="Arial" w:eastAsia="Times New Roman" w:hAnsi="Arial" w:cs="Arial"/>
-          <w:sz w:val="24"/>
-          <w:szCs w:val="24"/>
-          <w:lang w:val="de-DE"/>
-          <w14:ligatures w14:val="none"/>
-        </w:rPr>
-        <w:t>E2 Beim Stammtisch die drei Freunde spielen mit Vorliebe Skat.</w:t>
-      </w:r>
-    </w:p>
-    <w:p>
-      <w:pPr>
-        <w:spacing w:after="0" w:line="276" w:lineRule="auto"/>
-        <w:rPr>
-          <w:rFonts w:ascii="Arial" w:hAnsi="Arial" w:cs="Arial"/>
-          <w:sz w:val="24"/>
-          <w:szCs w:val="24"/>
-          <w:lang w:val="de-DE"/>
-        </w:rPr>
-      </w:pPr>
-      <w:r>
-        <w:rPr>
-          <w:rFonts w:ascii="Arial" w:eastAsia="Times New Roman" w:hAnsi="Arial" w:cs="Arial"/>
-          <w:sz w:val="24"/>
-          <w:szCs w:val="24"/>
-          <w:lang w:val="de-DE"/>
-          <w14:ligatures w14:val="none"/>
-        </w:rPr>
-        <w:lastRenderedPageBreak/>
-        <w:t xml:space="preserve">E3 Da gerechnet mit hat </w:t>
-      </w:r>
-      <w:proofErr w:type="gramStart"/>
-      <w:r>
-        <w:rPr>
-          <w:rFonts w:ascii="Arial" w:eastAsia="Times New Roman" w:hAnsi="Arial" w:cs="Arial"/>
-          <w:sz w:val="24"/>
-          <w:szCs w:val="24"/>
-          <w:lang w:val="de-DE"/>
-          <w14:ligatures w14:val="none"/>
-        </w:rPr>
-        <w:t>der Franz</w:t>
-      </w:r>
-      <w:proofErr w:type="gramEnd"/>
-      <w:r>
-        <w:rPr>
-          <w:rFonts w:ascii="Arial" w:eastAsia="Times New Roman" w:hAnsi="Arial" w:cs="Arial"/>
-          <w:sz w:val="24"/>
-          <w:szCs w:val="24"/>
-          <w:lang w:val="de-DE"/>
-          <w14:ligatures w14:val="none"/>
-        </w:rPr>
-        <w:t xml:space="preserve"> natürlich nicht.</w:t>
-      </w:r>
-    </w:p>
-    <w:p>
-      <w:pPr>
-        <w:spacing w:after="0" w:line="276" w:lineRule="auto"/>
-        <w:rPr>
-          <w:rFonts w:ascii="Arial" w:hAnsi="Arial" w:cs="Arial"/>
-          <w:sz w:val="24"/>
-          <w:szCs w:val="24"/>
-          <w:lang w:val="de-DE"/>
+      <w:r>
+        <w:rPr>
+          <w:rFonts w:ascii="Arial" w:hAnsi="Arial" w:cs="Arial"/>
+          <w:sz w:val="24"/>
+          <w:szCs w:val="24"/>
+          <w:u w:val="single"/>
+        </w:rPr>
+        <w:t>)</w:t>
+      </w:r>
+    </w:p>
+    <w:p>
+      <w:pPr>
+        <w:spacing w:after="0" w:line="276" w:lineRule="auto"/>
+        <w:rPr>
+          <w:rFonts w:ascii="Arial" w:hAnsi="Arial" w:cs="Arial"/>
+          <w:sz w:val="24"/>
+          <w:szCs w:val="24"/>
+        </w:rPr>
+      </w:pPr>
+      <w:r>
+        <w:rPr>
+          <w:rFonts w:ascii="Arial" w:hAnsi="Arial" w:cs="Arial"/>
+          <w:i/>
+          <w:sz w:val="24"/>
+          <w:szCs w:val="24"/>
+        </w:rPr>
+        <w:t xml:space="preserve">To be </w:t>
+      </w:r>
+      <w:r>
+        <w:rPr>
+          <w:rFonts w:ascii="Arial" w:hAnsi="Arial" w:cs="Arial"/>
+          <w:i/>
+          <w:sz w:val="24"/>
+          <w:szCs w:val="24"/>
+        </w:rPr>
+        <w:t>inserted here</w:t>
+      </w:r>
+    </w:p>
+    <w:p>
+      <w:pPr>
+        <w:spacing w:after="0" w:line="276" w:lineRule="auto"/>
+        <w:rPr>
+          <w:rFonts w:ascii="Arial" w:hAnsi="Arial" w:cs="Arial"/>
+          <w:sz w:val="24"/>
+          <w:szCs w:val="24"/>
         </w:rPr>
       </w:pPr>
     </w:p>
@@ -6758,7 +6231,7 @@
         <w:annotationRef/>
       </w:r>
       <w:r>
-        <w:t xml:space="preserve">I chose transitive verbs to maintain a similar sentence length. Would it be better if stimuli with functional fragments also included ditransitive verbs to maintain consistency? </w:t>
+        <w:t xml:space="preserve">I chose to include transitive verbs in the stimuli with functional fragments to maintain a similar sentence length. Would it be better if stimuli with functional fragments also included ditransitive verbs to maintain consistency across stimuli? </w:t>
       </w:r>
     </w:p>
   </w:comment>
@@ -6774,7 +6247,34 @@
         <w:annotationRef/>
       </w:r>
       <w:r>
-        <w:t xml:space="preserve">Would it be better to have fewer prepositions and more sentences per preposition instead? </w:t>
+        <w:t xml:space="preserve">Would it be better to have fewer prepositions and more sentences per preposition instead? E.g., 5 sentences with </w:t>
+      </w:r>
+      <w:r>
+        <w:rPr>
+          <w:i/>
+          <w:iCs/>
+        </w:rPr>
+        <w:t>vor/nach</w:t>
+      </w:r>
+      <w:r>
+        <w:t xml:space="preserve">, 5 sentences with </w:t>
+      </w:r>
+      <w:r>
+        <w:rPr>
+          <w:i/>
+          <w:iCs/>
+        </w:rPr>
+        <w:t>mit/ohne</w:t>
+      </w:r>
+      <w:r>
+        <w:t xml:space="preserve">, and 5 sentences with </w:t>
+      </w:r>
+      <w:r>
+        <w:rPr>
+          <w:i/>
+          <w:iCs/>
+        </w:rPr>
+        <w:t>ab/bis</w:t>
       </w:r>
     </w:p>
   </w:comment>
@@ -6790,7 +6290,17 @@
         <w:annotationRef/>
       </w:r>
       <w:r>
-        <w:t>Should the stimuli be consistent in regards to "dem"/"seinem"?</w:t>
+        <w:t xml:space="preserve">Should the stimuli be consistent in regards to </w:t>
+      </w:r>
+      <w:r>
+        <w:rPr>
+          <w:i/>
+          <w:iCs/>
+        </w:rPr>
+        <w:t>dem/seinem</w:t>
+      </w:r>
+      <w:r>
+        <w:t>?</w:t>
       </w:r>
     </w:p>
   </w:comment>

--- a/3 Notes/2023_06_11 sketched overview of MA.docx
+++ b/3 Notes/2023_06_11 sketched overview of MA.docx
@@ -6087,16 +6087,15 @@
         </w:rPr>
         <w:t xml:space="preserve">Nein, HINTER dem </w:t>
       </w:r>
-      <w:proofErr w:type="spellStart"/>
-      <w:r>
-        <w:rPr>
-          <w:rFonts w:ascii="Arial" w:hAnsi="Arial" w:cs="Arial"/>
-          <w:sz w:val="24"/>
-          <w:szCs w:val="24"/>
+      <w:r>
+        <w:rPr>
+          <w:rFonts w:ascii="Arial" w:hAnsi="Arial" w:cs="Arial"/>
+          <w:sz w:val="24"/>
+          <w:szCs w:val="24"/>
+          <w:lang w:val="de-DE"/>
         </w:rPr>
         <w:t>Sandkasten</w:t>
       </w:r>
-      <w:proofErr w:type="spellEnd"/>
       <w:r>
         <w:rPr>
           <w:rFonts w:ascii="Arial" w:hAnsi="Arial" w:cs="Arial"/>
@@ -6133,7 +6132,7 @@
           <w:szCs w:val="24"/>
           <w:u w:val="single"/>
         </w:rPr>
-        <w:t xml:space="preserve">Potential list of fillers </w:t>
+        <w:t>L</w:t>
       </w:r>
       <w:r>
         <w:rPr>
@@ -6142,7 +6141,7 @@
           <w:szCs w:val="24"/>
           <w:u w:val="single"/>
         </w:rPr>
-        <w:t>(</w:t>
+        <w:t xml:space="preserve">ist of </w:t>
       </w:r>
       <w:r>
         <w:rPr>
@@ -6151,7 +6150,7 @@
           <w:szCs w:val="24"/>
           <w:u w:val="single"/>
         </w:rPr>
-        <w:t>A = fully acceptable, E = fully unacceptable</w:t>
+        <w:t xml:space="preserve">potential </w:t>
       </w:r>
       <w:r>
         <w:rPr>
@@ -6160,46 +6159,3614 @@
           <w:szCs w:val="24"/>
           <w:u w:val="single"/>
         </w:rPr>
-        <w:t>)</w:t>
-      </w:r>
-    </w:p>
-    <w:p>
-      <w:pPr>
-        <w:spacing w:after="0" w:line="276" w:lineRule="auto"/>
-        <w:rPr>
-          <w:rFonts w:ascii="Arial" w:hAnsi="Arial" w:cs="Arial"/>
-          <w:sz w:val="24"/>
-          <w:szCs w:val="24"/>
-        </w:rPr>
-      </w:pPr>
-      <w:r>
-        <w:rPr>
-          <w:rFonts w:ascii="Arial" w:hAnsi="Arial" w:cs="Arial"/>
-          <w:i/>
-          <w:sz w:val="24"/>
-          <w:szCs w:val="24"/>
-        </w:rPr>
-        <w:t xml:space="preserve">To be </w:t>
-      </w:r>
-      <w:r>
-        <w:rPr>
-          <w:rFonts w:ascii="Arial" w:hAnsi="Arial" w:cs="Arial"/>
-          <w:i/>
-          <w:sz w:val="24"/>
-          <w:szCs w:val="24"/>
-        </w:rPr>
-        <w:t>inserted here</w:t>
-      </w:r>
-    </w:p>
-    <w:p>
-      <w:pPr>
-        <w:spacing w:after="0" w:line="276" w:lineRule="auto"/>
-        <w:rPr>
-          <w:rFonts w:ascii="Arial" w:hAnsi="Arial" w:cs="Arial"/>
-          <w:sz w:val="24"/>
-          <w:szCs w:val="24"/>
-        </w:rPr>
-      </w:pPr>
+        <w:t xml:space="preserve">fillers </w:t>
+      </w:r>
+    </w:p>
+    <w:p>
+      <w:pPr>
+        <w:spacing w:after="0" w:line="276" w:lineRule="auto"/>
+        <w:rPr>
+          <w:rFonts w:ascii="Arial" w:hAnsi="Arial" w:cs="Arial"/>
+          <w:sz w:val="24"/>
+          <w:szCs w:val="24"/>
+        </w:rPr>
+      </w:pPr>
+      <w:r>
+        <w:rPr>
+          <w:rFonts w:ascii="Arial" w:hAnsi="Arial" w:cs="Arial"/>
+          <w:sz w:val="24"/>
+          <w:szCs w:val="24"/>
+        </w:rPr>
+        <w:t>F</w:t>
+      </w:r>
+      <w:r>
+        <w:rPr>
+          <w:rFonts w:ascii="Arial" w:hAnsi="Arial" w:cs="Arial"/>
+          <w:sz w:val="24"/>
+          <w:szCs w:val="24"/>
+        </w:rPr>
+        <w:t>iller</w:t>
+      </w:r>
+      <w:r>
+        <w:rPr>
+          <w:rFonts w:ascii="Arial" w:hAnsi="Arial" w:cs="Arial"/>
+          <w:sz w:val="24"/>
+          <w:szCs w:val="24"/>
+        </w:rPr>
+        <w:t>s include dialogues</w:t>
+      </w:r>
+      <w:r>
+        <w:rPr>
+          <w:rFonts w:ascii="Arial" w:hAnsi="Arial" w:cs="Arial"/>
+          <w:sz w:val="24"/>
+          <w:szCs w:val="24"/>
+        </w:rPr>
+        <w:t xml:space="preserve"> with</w:t>
+      </w:r>
+      <w:r>
+        <w:rPr>
+          <w:rFonts w:ascii="Arial" w:hAnsi="Arial" w:cs="Arial"/>
+          <w:sz w:val="24"/>
+          <w:szCs w:val="24"/>
+        </w:rPr>
+        <w:t>out</w:t>
+      </w:r>
+      <w:r>
+        <w:rPr>
+          <w:rFonts w:ascii="Arial" w:hAnsi="Arial" w:cs="Arial"/>
+          <w:sz w:val="24"/>
+          <w:szCs w:val="24"/>
+        </w:rPr>
+        <w:t xml:space="preserve"> contrastive focus</w:t>
+      </w:r>
+      <w:r>
+        <w:rPr>
+          <w:rFonts w:ascii="Arial" w:hAnsi="Arial" w:cs="Arial"/>
+          <w:sz w:val="24"/>
+          <w:szCs w:val="24"/>
+        </w:rPr>
+        <w:t xml:space="preserve"> and dialogues with non-fragmental contrast. The fillers show varying acceptability: A = fully acceptable, B = somewhat acceptable, C = neither acceptable nor unacceptable, D = somewhat unacceptable, E = fully unacceptable)</w:t>
+      </w:r>
+    </w:p>
+    <w:p>
+      <w:pPr>
+        <w:pStyle w:val="Listenabsatz"/>
+        <w:numPr>
+          <w:ilvl w:val="0"/>
+          <w:numId w:val="32"/>
+        </w:numPr>
+        <w:spacing w:after="0" w:line="276" w:lineRule="auto"/>
+        <w:rPr>
+          <w:rFonts w:ascii="Arial" w:eastAsia="Times New Roman" w:hAnsi="Arial" w:cs="Arial"/>
+          <w:sz w:val="24"/>
+          <w:szCs w:val="24"/>
+          <w:lang w:val="de-DE"/>
+          <w14:ligatures w14:val="none"/>
+        </w:rPr>
+      </w:pPr>
+      <w:r>
+        <w:rPr>
+          <w:rFonts w:ascii="Arial" w:eastAsia="Times New Roman" w:hAnsi="Arial" w:cs="Arial"/>
+          <w:sz w:val="24"/>
+          <w:szCs w:val="24"/>
+          <w:lang w:val="de-DE"/>
+          <w14:ligatures w14:val="none"/>
+        </w:rPr>
+        <w:t>Peter hat in der Mensa zu Mittag gegessen.</w:t>
+      </w:r>
+      <w:r>
+        <w:rPr>
+          <w:rFonts w:ascii="Arial" w:eastAsia="Times New Roman" w:hAnsi="Arial" w:cs="Arial"/>
+          <w:sz w:val="24"/>
+          <w:szCs w:val="24"/>
+          <w:lang w:val="de-DE"/>
+          <w14:ligatures w14:val="none"/>
+        </w:rPr>
+        <w:tab/>
+      </w:r>
+      <w:r>
+        <w:rPr>
+          <w:rFonts w:ascii="Arial" w:eastAsia="Times New Roman" w:hAnsi="Arial" w:cs="Arial"/>
+          <w:sz w:val="24"/>
+          <w:szCs w:val="24"/>
+          <w:lang w:val="de-DE"/>
+          <w14:ligatures w14:val="none"/>
+        </w:rPr>
+        <w:tab/>
+      </w:r>
+      <w:r>
+        <w:rPr>
+          <w:rFonts w:ascii="Arial" w:eastAsia="Times New Roman" w:hAnsi="Arial" w:cs="Arial"/>
+          <w:sz w:val="24"/>
+          <w:szCs w:val="24"/>
+          <w:lang w:val="de-DE"/>
+          <w14:ligatures w14:val="none"/>
+        </w:rPr>
+        <w:tab/>
+        <w:t>A</w:t>
+      </w:r>
+      <w:r>
+        <w:rPr>
+          <w:rFonts w:ascii="Arial" w:eastAsia="Times New Roman" w:hAnsi="Arial" w:cs="Arial"/>
+          <w:sz w:val="24"/>
+          <w:szCs w:val="24"/>
+          <w:lang w:val="de-DE"/>
+          <w14:ligatures w14:val="none"/>
+        </w:rPr>
+        <w:t>1</w:t>
+      </w:r>
+    </w:p>
+    <w:p>
+      <w:pPr>
+        <w:pStyle w:val="Listenabsatz"/>
+        <w:spacing w:after="0" w:line="276" w:lineRule="auto"/>
+        <w:rPr>
+          <w:rFonts w:ascii="Arial" w:eastAsia="Times New Roman" w:hAnsi="Arial" w:cs="Arial"/>
+          <w:sz w:val="24"/>
+          <w:szCs w:val="24"/>
+          <w:lang w:val="de-DE"/>
+          <w14:ligatures w14:val="none"/>
+        </w:rPr>
+      </w:pPr>
+      <w:r>
+        <w:rPr>
+          <w:rFonts w:ascii="Arial" w:eastAsia="Times New Roman" w:hAnsi="Arial" w:cs="Arial"/>
+          <w:sz w:val="24"/>
+          <w:szCs w:val="24"/>
+          <w:lang w:val="de-DE"/>
+          <w14:ligatures w14:val="none"/>
+        </w:rPr>
+        <w:t>Ja, zusammen mit Freunden.</w:t>
+      </w:r>
+    </w:p>
+    <w:p>
+      <w:pPr>
+        <w:pStyle w:val="Listenabsatz"/>
+        <w:numPr>
+          <w:ilvl w:val="0"/>
+          <w:numId w:val="32"/>
+        </w:numPr>
+        <w:spacing w:after="0" w:line="276" w:lineRule="auto"/>
+        <w:rPr>
+          <w:rFonts w:ascii="Arial" w:eastAsia="Times New Roman" w:hAnsi="Arial" w:cs="Arial"/>
+          <w:sz w:val="24"/>
+          <w:szCs w:val="24"/>
+          <w:lang w:val="de-DE"/>
+          <w14:ligatures w14:val="none"/>
+        </w:rPr>
+      </w:pPr>
+      <w:r>
+        <w:rPr>
+          <w:rFonts w:ascii="Arial" w:eastAsia="Times New Roman" w:hAnsi="Arial" w:cs="Arial"/>
+          <w:sz w:val="24"/>
+          <w:szCs w:val="24"/>
+          <w:lang w:val="de-DE"/>
+          <w14:ligatures w14:val="none"/>
+        </w:rPr>
+        <w:t xml:space="preserve">Peter </w:t>
+      </w:r>
+      <w:r>
+        <w:rPr>
+          <w:rFonts w:ascii="Arial" w:eastAsia="Times New Roman" w:hAnsi="Arial" w:cs="Arial"/>
+          <w:sz w:val="24"/>
+          <w:szCs w:val="24"/>
+          <w:lang w:val="de-DE"/>
+          <w14:ligatures w14:val="none"/>
+        </w:rPr>
+        <w:t>hat den geldgierigen Zahnarzt überlistet.</w:t>
+      </w:r>
+      <w:r>
+        <w:rPr>
+          <w:rFonts w:ascii="Arial" w:eastAsia="Times New Roman" w:hAnsi="Arial" w:cs="Arial"/>
+          <w:sz w:val="24"/>
+          <w:szCs w:val="24"/>
+          <w:lang w:val="de-DE"/>
+          <w14:ligatures w14:val="none"/>
+        </w:rPr>
+        <w:tab/>
+      </w:r>
+      <w:r>
+        <w:rPr>
+          <w:rFonts w:ascii="Arial" w:eastAsia="Times New Roman" w:hAnsi="Arial" w:cs="Arial"/>
+          <w:sz w:val="24"/>
+          <w:szCs w:val="24"/>
+          <w:lang w:val="de-DE"/>
+          <w14:ligatures w14:val="none"/>
+        </w:rPr>
+        <w:tab/>
+      </w:r>
+      <w:r>
+        <w:rPr>
+          <w:rFonts w:ascii="Arial" w:eastAsia="Times New Roman" w:hAnsi="Arial" w:cs="Arial"/>
+          <w:sz w:val="24"/>
+          <w:szCs w:val="24"/>
+          <w:lang w:val="de-DE"/>
+          <w14:ligatures w14:val="none"/>
+        </w:rPr>
+        <w:tab/>
+        <w:t>A</w:t>
+      </w:r>
+      <w:r>
+        <w:rPr>
+          <w:rFonts w:ascii="Arial" w:eastAsia="Times New Roman" w:hAnsi="Arial" w:cs="Arial"/>
+          <w:sz w:val="24"/>
+          <w:szCs w:val="24"/>
+          <w:lang w:val="de-DE"/>
+          <w14:ligatures w14:val="none"/>
+        </w:rPr>
+        <w:t>2</w:t>
+      </w:r>
+    </w:p>
+    <w:p>
+      <w:pPr>
+        <w:pStyle w:val="Listenabsatz"/>
+        <w:spacing w:after="0" w:line="276" w:lineRule="auto"/>
+        <w:rPr>
+          <w:rFonts w:ascii="Arial" w:eastAsia="Times New Roman" w:hAnsi="Arial" w:cs="Arial"/>
+          <w:sz w:val="24"/>
+          <w:szCs w:val="24"/>
+          <w:lang w:val="de-DE"/>
+          <w14:ligatures w14:val="none"/>
+        </w:rPr>
+      </w:pPr>
+      <w:r>
+        <w:rPr>
+          <w:rFonts w:ascii="Arial" w:eastAsia="Times New Roman" w:hAnsi="Arial" w:cs="Arial"/>
+          <w:sz w:val="24"/>
+          <w:szCs w:val="24"/>
+          <w:lang w:val="de-DE"/>
+          <w14:ligatures w14:val="none"/>
+        </w:rPr>
+        <w:t>Ja, erfolgreich.</w:t>
+      </w:r>
+    </w:p>
+    <w:p>
+      <w:pPr>
+        <w:pStyle w:val="Listenabsatz"/>
+        <w:numPr>
+          <w:ilvl w:val="0"/>
+          <w:numId w:val="32"/>
+        </w:numPr>
+        <w:spacing w:after="0" w:line="276" w:lineRule="auto"/>
+        <w:rPr>
+          <w:rFonts w:ascii="Arial" w:eastAsia="Times New Roman" w:hAnsi="Arial" w:cs="Arial"/>
+          <w:sz w:val="24"/>
+          <w:szCs w:val="24"/>
+          <w:lang w:val="de-DE"/>
+          <w14:ligatures w14:val="none"/>
+        </w:rPr>
+      </w:pPr>
+      <w:r>
+        <w:rPr>
+          <w:rFonts w:ascii="Arial" w:eastAsia="Times New Roman" w:hAnsi="Arial" w:cs="Arial"/>
+          <w:sz w:val="24"/>
+          <w:szCs w:val="24"/>
+          <w:lang w:val="de-DE"/>
+          <w14:ligatures w14:val="none"/>
+        </w:rPr>
+        <w:t>Peter</w:t>
+      </w:r>
+      <w:r>
+        <w:rPr>
+          <w:rFonts w:ascii="Arial" w:eastAsia="Times New Roman" w:hAnsi="Arial" w:cs="Arial"/>
+          <w:sz w:val="24"/>
+          <w:szCs w:val="24"/>
+          <w:lang w:val="de-DE"/>
+          <w14:ligatures w14:val="none"/>
+        </w:rPr>
+        <w:t xml:space="preserve"> hat den </w:t>
+      </w:r>
+      <w:r>
+        <w:rPr>
+          <w:rFonts w:ascii="Arial" w:eastAsia="Times New Roman" w:hAnsi="Arial" w:cs="Arial"/>
+          <w:sz w:val="24"/>
+          <w:szCs w:val="24"/>
+          <w:lang w:val="de-DE"/>
+          <w14:ligatures w14:val="none"/>
+        </w:rPr>
+        <w:t>Gegenspieler</w:t>
+      </w:r>
+      <w:r>
+        <w:rPr>
+          <w:rFonts w:ascii="Arial" w:eastAsia="Times New Roman" w:hAnsi="Arial" w:cs="Arial"/>
+          <w:sz w:val="24"/>
+          <w:szCs w:val="24"/>
+          <w:lang w:val="de-DE"/>
+          <w14:ligatures w14:val="none"/>
+        </w:rPr>
+        <w:t xml:space="preserve"> vorsätzlich gefoult.</w:t>
+      </w:r>
+      <w:r>
+        <w:rPr>
+          <w:rFonts w:ascii="Arial" w:eastAsia="Times New Roman" w:hAnsi="Arial" w:cs="Arial"/>
+          <w:sz w:val="24"/>
+          <w:szCs w:val="24"/>
+          <w:lang w:val="de-DE"/>
+          <w14:ligatures w14:val="none"/>
+        </w:rPr>
+        <w:tab/>
+      </w:r>
+      <w:r>
+        <w:rPr>
+          <w:rFonts w:ascii="Arial" w:eastAsia="Times New Roman" w:hAnsi="Arial" w:cs="Arial"/>
+          <w:sz w:val="24"/>
+          <w:szCs w:val="24"/>
+          <w:lang w:val="de-DE"/>
+          <w14:ligatures w14:val="none"/>
+        </w:rPr>
+        <w:tab/>
+      </w:r>
+      <w:r>
+        <w:rPr>
+          <w:rFonts w:ascii="Arial" w:eastAsia="Times New Roman" w:hAnsi="Arial" w:cs="Arial"/>
+          <w:sz w:val="24"/>
+          <w:szCs w:val="24"/>
+          <w:lang w:val="de-DE"/>
+          <w14:ligatures w14:val="none"/>
+        </w:rPr>
+        <w:tab/>
+        <w:t>A</w:t>
+      </w:r>
+      <w:r>
+        <w:rPr>
+          <w:rFonts w:ascii="Arial" w:eastAsia="Times New Roman" w:hAnsi="Arial" w:cs="Arial"/>
+          <w:sz w:val="24"/>
+          <w:szCs w:val="24"/>
+          <w:lang w:val="de-DE"/>
+          <w14:ligatures w14:val="none"/>
+        </w:rPr>
+        <w:t>3</w:t>
+      </w:r>
+    </w:p>
+    <w:p>
+      <w:pPr>
+        <w:pStyle w:val="Listenabsatz"/>
+        <w:spacing w:after="0" w:line="276" w:lineRule="auto"/>
+        <w:rPr>
+          <w:rFonts w:ascii="Arial" w:eastAsia="Times New Roman" w:hAnsi="Arial" w:cs="Arial"/>
+          <w:sz w:val="24"/>
+          <w:szCs w:val="24"/>
+          <w:lang w:val="de-DE"/>
+          <w14:ligatures w14:val="none"/>
+        </w:rPr>
+      </w:pPr>
+      <w:r>
+        <w:rPr>
+          <w:rFonts w:ascii="Arial" w:eastAsia="Times New Roman" w:hAnsi="Arial" w:cs="Arial"/>
+          <w:sz w:val="24"/>
+          <w:szCs w:val="24"/>
+          <w:lang w:val="de-DE"/>
+          <w14:ligatures w14:val="none"/>
+        </w:rPr>
+        <w:t>Ja, den Stürmer.</w:t>
+      </w:r>
+    </w:p>
+    <w:p>
+      <w:pPr>
+        <w:pStyle w:val="Listenabsatz"/>
+        <w:numPr>
+          <w:ilvl w:val="0"/>
+          <w:numId w:val="32"/>
+        </w:numPr>
+        <w:spacing w:after="0" w:line="276" w:lineRule="auto"/>
+        <w:rPr>
+          <w:rFonts w:ascii="Arial" w:eastAsia="Times New Roman" w:hAnsi="Arial" w:cs="Arial"/>
+          <w:sz w:val="24"/>
+          <w:szCs w:val="24"/>
+          <w:lang w:val="de-DE"/>
+          <w14:ligatures w14:val="none"/>
+        </w:rPr>
+      </w:pPr>
+      <w:r>
+        <w:rPr>
+          <w:rFonts w:ascii="Arial" w:eastAsia="Times New Roman" w:hAnsi="Arial" w:cs="Arial"/>
+          <w:sz w:val="24"/>
+          <w:szCs w:val="24"/>
+          <w:lang w:val="de-DE"/>
+          <w14:ligatures w14:val="none"/>
+        </w:rPr>
+        <w:t xml:space="preserve">Peter hat </w:t>
+      </w:r>
+      <w:r>
+        <w:rPr>
+          <w:rFonts w:ascii="Arial" w:eastAsia="Times New Roman" w:hAnsi="Arial" w:cs="Arial"/>
+          <w:sz w:val="24"/>
+          <w:szCs w:val="24"/>
+          <w:lang w:val="de-DE"/>
+          <w14:ligatures w14:val="none"/>
+        </w:rPr>
+        <w:t>die Süddeutsche</w:t>
+      </w:r>
+      <w:r>
+        <w:rPr>
+          <w:rFonts w:ascii="Arial" w:eastAsia="Times New Roman" w:hAnsi="Arial" w:cs="Arial"/>
+          <w:sz w:val="24"/>
+          <w:szCs w:val="24"/>
+          <w:lang w:val="de-DE"/>
+          <w14:ligatures w14:val="none"/>
+        </w:rPr>
+        <w:t xml:space="preserve"> gelesen.</w:t>
+      </w:r>
+      <w:r>
+        <w:rPr>
+          <w:rFonts w:ascii="Arial" w:eastAsia="Times New Roman" w:hAnsi="Arial" w:cs="Arial"/>
+          <w:sz w:val="24"/>
+          <w:szCs w:val="24"/>
+          <w:lang w:val="de-DE"/>
+          <w14:ligatures w14:val="none"/>
+        </w:rPr>
+        <w:tab/>
+      </w:r>
+      <w:r>
+        <w:rPr>
+          <w:rFonts w:ascii="Arial" w:eastAsia="Times New Roman" w:hAnsi="Arial" w:cs="Arial"/>
+          <w:sz w:val="24"/>
+          <w:szCs w:val="24"/>
+          <w:lang w:val="de-DE"/>
+          <w14:ligatures w14:val="none"/>
+        </w:rPr>
+        <w:tab/>
+      </w:r>
+      <w:r>
+        <w:rPr>
+          <w:rFonts w:ascii="Arial" w:eastAsia="Times New Roman" w:hAnsi="Arial" w:cs="Arial"/>
+          <w:sz w:val="24"/>
+          <w:szCs w:val="24"/>
+          <w:lang w:val="de-DE"/>
+          <w14:ligatures w14:val="none"/>
+        </w:rPr>
+        <w:tab/>
+      </w:r>
+      <w:r>
+        <w:rPr>
+          <w:rFonts w:ascii="Arial" w:eastAsia="Times New Roman" w:hAnsi="Arial" w:cs="Arial"/>
+          <w:sz w:val="24"/>
+          <w:szCs w:val="24"/>
+          <w:lang w:val="de-DE"/>
+          <w14:ligatures w14:val="none"/>
+        </w:rPr>
+        <w:tab/>
+        <w:t>A</w:t>
+      </w:r>
+      <w:r>
+        <w:rPr>
+          <w:rFonts w:ascii="Arial" w:eastAsia="Times New Roman" w:hAnsi="Arial" w:cs="Arial"/>
+          <w:sz w:val="24"/>
+          <w:szCs w:val="24"/>
+          <w:lang w:val="de-DE"/>
+          <w14:ligatures w14:val="none"/>
+        </w:rPr>
+        <w:t>4</w:t>
+      </w:r>
+    </w:p>
+    <w:p>
+      <w:pPr>
+        <w:spacing w:after="0" w:line="276" w:lineRule="auto"/>
+        <w:ind w:left="720"/>
+        <w:rPr>
+          <w:rFonts w:ascii="Arial" w:eastAsia="Times New Roman" w:hAnsi="Arial" w:cs="Arial"/>
+          <w:sz w:val="24"/>
+          <w:szCs w:val="24"/>
+          <w:lang w:val="de-DE"/>
+          <w14:ligatures w14:val="none"/>
+        </w:rPr>
+      </w:pPr>
+      <w:r>
+        <w:rPr>
+          <w:rFonts w:ascii="Arial" w:eastAsia="Times New Roman" w:hAnsi="Arial" w:cs="Arial"/>
+          <w:sz w:val="24"/>
+          <w:szCs w:val="24"/>
+          <w:lang w:val="de-DE"/>
+          <w14:ligatures w14:val="none"/>
+        </w:rPr>
+        <w:t>Nein, er hat die FAZ gelesen</w:t>
+      </w:r>
+      <w:r>
+        <w:rPr>
+          <w:rFonts w:ascii="Arial" w:eastAsia="Times New Roman" w:hAnsi="Arial" w:cs="Arial"/>
+          <w:sz w:val="24"/>
+          <w:szCs w:val="24"/>
+          <w:lang w:val="de-DE"/>
+          <w14:ligatures w14:val="none"/>
+        </w:rPr>
+        <w:t>.</w:t>
+      </w:r>
+    </w:p>
+    <w:p>
+      <w:pPr>
+        <w:numPr>
+          <w:ilvl w:val="0"/>
+          <w:numId w:val="32"/>
+        </w:numPr>
+        <w:spacing w:after="0" w:line="276" w:lineRule="auto"/>
+        <w:rPr>
+          <w:rFonts w:ascii="Arial" w:eastAsia="Times New Roman" w:hAnsi="Arial" w:cs="Arial"/>
+          <w:sz w:val="24"/>
+          <w:szCs w:val="24"/>
+          <w:lang w:val="de-DE"/>
+          <w14:ligatures w14:val="none"/>
+        </w:rPr>
+      </w:pPr>
+      <w:r>
+        <w:rPr>
+          <w:rFonts w:ascii="Arial" w:eastAsia="Times New Roman" w:hAnsi="Arial" w:cs="Arial"/>
+          <w:sz w:val="24"/>
+          <w:szCs w:val="24"/>
+          <w:lang w:val="de-DE"/>
+          <w14:ligatures w14:val="none"/>
+        </w:rPr>
+        <w:t xml:space="preserve">Peter hat </w:t>
+      </w:r>
+      <w:r>
+        <w:rPr>
+          <w:rFonts w:ascii="Arial" w:eastAsia="Times New Roman" w:hAnsi="Arial" w:cs="Arial"/>
+          <w:sz w:val="24"/>
+          <w:szCs w:val="24"/>
+          <w:lang w:val="de-DE"/>
+          <w14:ligatures w14:val="none"/>
+        </w:rPr>
+        <w:t>einen Erdbeerkuchen</w:t>
+      </w:r>
+      <w:r>
+        <w:rPr>
+          <w:rFonts w:ascii="Arial" w:eastAsia="Times New Roman" w:hAnsi="Arial" w:cs="Arial"/>
+          <w:sz w:val="24"/>
+          <w:szCs w:val="24"/>
+          <w:lang w:val="de-DE"/>
+          <w14:ligatures w14:val="none"/>
+        </w:rPr>
+        <w:t xml:space="preserve"> gebacken.</w:t>
+      </w:r>
+      <w:r>
+        <w:rPr>
+          <w:rFonts w:ascii="Arial" w:eastAsia="Times New Roman" w:hAnsi="Arial" w:cs="Arial"/>
+          <w:sz w:val="24"/>
+          <w:szCs w:val="24"/>
+          <w:lang w:val="de-DE"/>
+          <w14:ligatures w14:val="none"/>
+        </w:rPr>
+        <w:tab/>
+      </w:r>
+      <w:r>
+        <w:rPr>
+          <w:rFonts w:ascii="Arial" w:eastAsia="Times New Roman" w:hAnsi="Arial" w:cs="Arial"/>
+          <w:sz w:val="24"/>
+          <w:szCs w:val="24"/>
+          <w:lang w:val="de-DE"/>
+          <w14:ligatures w14:val="none"/>
+        </w:rPr>
+        <w:tab/>
+      </w:r>
+      <w:r>
+        <w:rPr>
+          <w:rFonts w:ascii="Arial" w:eastAsia="Times New Roman" w:hAnsi="Arial" w:cs="Arial"/>
+          <w:sz w:val="24"/>
+          <w:szCs w:val="24"/>
+          <w:lang w:val="de-DE"/>
+          <w14:ligatures w14:val="none"/>
+        </w:rPr>
+        <w:tab/>
+        <w:t>A</w:t>
+      </w:r>
+      <w:r>
+        <w:rPr>
+          <w:rFonts w:ascii="Arial" w:eastAsia="Times New Roman" w:hAnsi="Arial" w:cs="Arial"/>
+          <w:sz w:val="24"/>
+          <w:szCs w:val="24"/>
+          <w:lang w:val="de-DE"/>
+          <w14:ligatures w14:val="none"/>
+        </w:rPr>
+        <w:t>5</w:t>
+      </w:r>
+    </w:p>
+    <w:p>
+      <w:pPr>
+        <w:spacing w:after="0" w:line="276" w:lineRule="auto"/>
+        <w:ind w:left="720"/>
+        <w:rPr>
+          <w:rFonts w:ascii="Arial" w:eastAsia="Times New Roman" w:hAnsi="Arial" w:cs="Arial"/>
+          <w:sz w:val="24"/>
+          <w:szCs w:val="24"/>
+          <w:lang w:val="de-DE"/>
+          <w14:ligatures w14:val="none"/>
+        </w:rPr>
+      </w:pPr>
+      <w:r>
+        <w:rPr>
+          <w:rFonts w:ascii="Arial" w:eastAsia="Times New Roman" w:hAnsi="Arial" w:cs="Arial"/>
+          <w:sz w:val="24"/>
+          <w:szCs w:val="24"/>
+          <w:lang w:val="de-DE"/>
+          <w14:ligatures w14:val="none"/>
+        </w:rPr>
+        <w:t>Nein, er hat einen Schokokuchen gebacken</w:t>
+      </w:r>
+      <w:r>
+        <w:rPr>
+          <w:rFonts w:ascii="Arial" w:eastAsia="Times New Roman" w:hAnsi="Arial" w:cs="Arial"/>
+          <w:sz w:val="24"/>
+          <w:szCs w:val="24"/>
+          <w:lang w:val="de-DE"/>
+          <w14:ligatures w14:val="none"/>
+        </w:rPr>
+        <w:t>.</w:t>
+      </w:r>
+      <w:r>
+        <w:rPr>
+          <w:rFonts w:ascii="Arial" w:eastAsia="Times New Roman" w:hAnsi="Arial" w:cs="Arial"/>
+          <w:sz w:val="24"/>
+          <w:szCs w:val="24"/>
+          <w:lang w:val="de-DE"/>
+          <w14:ligatures w14:val="none"/>
+        </w:rPr>
+        <w:tab/>
+      </w:r>
+    </w:p>
+    <w:p>
+      <w:pPr>
+        <w:numPr>
+          <w:ilvl w:val="0"/>
+          <w:numId w:val="32"/>
+        </w:numPr>
+        <w:spacing w:after="0" w:line="276" w:lineRule="auto"/>
+        <w:rPr>
+          <w:rFonts w:ascii="Arial" w:eastAsia="Times New Roman" w:hAnsi="Arial" w:cs="Arial"/>
+          <w:sz w:val="24"/>
+          <w:szCs w:val="24"/>
+          <w:lang w:val="de-DE"/>
+          <w14:ligatures w14:val="none"/>
+        </w:rPr>
+      </w:pPr>
+      <w:r>
+        <w:rPr>
+          <w:rFonts w:ascii="Arial" w:eastAsia="Times New Roman" w:hAnsi="Arial" w:cs="Arial"/>
+          <w:sz w:val="24"/>
+          <w:szCs w:val="24"/>
+          <w:lang w:val="de-DE"/>
+          <w14:ligatures w14:val="none"/>
+        </w:rPr>
+        <w:t>Peter hat den Kaffee gekocht.</w:t>
+      </w:r>
+      <w:r>
+        <w:rPr>
+          <w:rFonts w:ascii="Arial" w:eastAsia="Times New Roman" w:hAnsi="Arial" w:cs="Arial"/>
+          <w:sz w:val="24"/>
+          <w:szCs w:val="24"/>
+          <w:lang w:val="de-DE"/>
+          <w14:ligatures w14:val="none"/>
+        </w:rPr>
+        <w:tab/>
+      </w:r>
+      <w:r>
+        <w:rPr>
+          <w:rFonts w:ascii="Arial" w:eastAsia="Times New Roman" w:hAnsi="Arial" w:cs="Arial"/>
+          <w:sz w:val="24"/>
+          <w:szCs w:val="24"/>
+          <w:lang w:val="de-DE"/>
+          <w14:ligatures w14:val="none"/>
+        </w:rPr>
+        <w:tab/>
+      </w:r>
+      <w:r>
+        <w:rPr>
+          <w:rFonts w:ascii="Arial" w:eastAsia="Times New Roman" w:hAnsi="Arial" w:cs="Arial"/>
+          <w:sz w:val="24"/>
+          <w:szCs w:val="24"/>
+          <w:lang w:val="de-DE"/>
+          <w14:ligatures w14:val="none"/>
+        </w:rPr>
+        <w:tab/>
+      </w:r>
+      <w:r>
+        <w:rPr>
+          <w:rFonts w:ascii="Arial" w:eastAsia="Times New Roman" w:hAnsi="Arial" w:cs="Arial"/>
+          <w:sz w:val="24"/>
+          <w:szCs w:val="24"/>
+          <w:lang w:val="de-DE"/>
+          <w14:ligatures w14:val="none"/>
+        </w:rPr>
+        <w:tab/>
+      </w:r>
+      <w:r>
+        <w:rPr>
+          <w:rFonts w:ascii="Arial" w:eastAsia="Times New Roman" w:hAnsi="Arial" w:cs="Arial"/>
+          <w:sz w:val="24"/>
+          <w:szCs w:val="24"/>
+          <w:lang w:val="de-DE"/>
+          <w14:ligatures w14:val="none"/>
+        </w:rPr>
+        <w:tab/>
+        <w:t>A</w:t>
+      </w:r>
+      <w:r>
+        <w:rPr>
+          <w:rFonts w:ascii="Arial" w:eastAsia="Times New Roman" w:hAnsi="Arial" w:cs="Arial"/>
+          <w:sz w:val="24"/>
+          <w:szCs w:val="24"/>
+          <w:lang w:val="de-DE"/>
+          <w14:ligatures w14:val="none"/>
+        </w:rPr>
+        <w:t>6</w:t>
+      </w:r>
+    </w:p>
+    <w:p>
+      <w:pPr>
+        <w:spacing w:after="0" w:line="276" w:lineRule="auto"/>
+        <w:ind w:firstLine="720"/>
+        <w:rPr>
+          <w:rFonts w:ascii="Arial" w:eastAsia="Times New Roman" w:hAnsi="Arial" w:cs="Arial"/>
+          <w:sz w:val="24"/>
+          <w:szCs w:val="24"/>
+          <w:lang w:val="de-DE"/>
+          <w14:ligatures w14:val="none"/>
+        </w:rPr>
+      </w:pPr>
+      <w:r>
+        <w:rPr>
+          <w:rFonts w:ascii="Arial" w:eastAsia="Times New Roman" w:hAnsi="Arial" w:cs="Arial"/>
+          <w:sz w:val="24"/>
+          <w:szCs w:val="24"/>
+          <w:lang w:val="de-DE"/>
+          <w14:ligatures w14:val="none"/>
+        </w:rPr>
+        <w:t>Nein, er hat den Tee gekocht.</w:t>
+      </w:r>
+    </w:p>
+    <w:p>
+      <w:pPr>
+        <w:pStyle w:val="Listenabsatz"/>
+        <w:numPr>
+          <w:ilvl w:val="0"/>
+          <w:numId w:val="32"/>
+        </w:numPr>
+        <w:spacing w:after="0" w:line="276" w:lineRule="auto"/>
+        <w:rPr>
+          <w:rFonts w:ascii="Arial" w:eastAsia="Times New Roman" w:hAnsi="Arial" w:cs="Arial"/>
+          <w:sz w:val="24"/>
+          <w:szCs w:val="24"/>
+          <w:lang w:val="de-DE"/>
+          <w14:ligatures w14:val="none"/>
+        </w:rPr>
+      </w:pPr>
+      <w:r>
+        <w:rPr>
+          <w:rFonts w:ascii="Arial" w:eastAsia="Times New Roman" w:hAnsi="Arial" w:cs="Arial"/>
+          <w:sz w:val="24"/>
+          <w:szCs w:val="24"/>
+          <w:lang w:val="de-DE"/>
+          <w14:ligatures w14:val="none"/>
+        </w:rPr>
+        <w:t>Peter</w:t>
+      </w:r>
+      <w:r>
+        <w:rPr>
+          <w:rFonts w:ascii="Arial" w:eastAsia="Times New Roman" w:hAnsi="Arial" w:cs="Arial"/>
+          <w:sz w:val="24"/>
+          <w:szCs w:val="24"/>
+          <w:lang w:val="de-DE"/>
+          <w14:ligatures w14:val="none"/>
+        </w:rPr>
+        <w:t xml:space="preserve"> hat dem Fürsten </w:t>
+      </w:r>
+      <w:r>
+        <w:rPr>
+          <w:rFonts w:ascii="Arial" w:eastAsia="Times New Roman" w:hAnsi="Arial" w:cs="Arial"/>
+          <w:sz w:val="24"/>
+          <w:szCs w:val="24"/>
+          <w:lang w:val="de-DE"/>
+          <w14:ligatures w14:val="none"/>
+        </w:rPr>
+        <w:t>jemanden</w:t>
+      </w:r>
+      <w:r>
+        <w:rPr>
+          <w:rFonts w:ascii="Arial" w:eastAsia="Times New Roman" w:hAnsi="Arial" w:cs="Arial"/>
+          <w:sz w:val="24"/>
+          <w:szCs w:val="24"/>
+          <w:lang w:val="de-DE"/>
+          <w14:ligatures w14:val="none"/>
+        </w:rPr>
+        <w:t xml:space="preserve"> empfohlen.</w:t>
+      </w:r>
+      <w:r>
+        <w:rPr>
+          <w:rFonts w:ascii="Arial" w:eastAsia="Times New Roman" w:hAnsi="Arial" w:cs="Arial"/>
+          <w:sz w:val="24"/>
+          <w:szCs w:val="24"/>
+          <w:lang w:val="de-DE"/>
+          <w14:ligatures w14:val="none"/>
+        </w:rPr>
+        <w:tab/>
+      </w:r>
+      <w:r>
+        <w:rPr>
+          <w:rFonts w:ascii="Arial" w:eastAsia="Times New Roman" w:hAnsi="Arial" w:cs="Arial"/>
+          <w:sz w:val="24"/>
+          <w:szCs w:val="24"/>
+          <w:lang w:val="de-DE"/>
+          <w14:ligatures w14:val="none"/>
+        </w:rPr>
+        <w:tab/>
+      </w:r>
+      <w:r>
+        <w:rPr>
+          <w:rFonts w:ascii="Arial" w:eastAsia="Times New Roman" w:hAnsi="Arial" w:cs="Arial"/>
+          <w:sz w:val="24"/>
+          <w:szCs w:val="24"/>
+          <w:lang w:val="de-DE"/>
+          <w14:ligatures w14:val="none"/>
+        </w:rPr>
+        <w:tab/>
+        <w:t>B</w:t>
+      </w:r>
+      <w:r>
+        <w:rPr>
+          <w:rFonts w:ascii="Arial" w:eastAsia="Times New Roman" w:hAnsi="Arial" w:cs="Arial"/>
+          <w:sz w:val="24"/>
+          <w:szCs w:val="24"/>
+          <w:lang w:val="de-DE"/>
+          <w14:ligatures w14:val="none"/>
+        </w:rPr>
+        <w:t>1</w:t>
+      </w:r>
+    </w:p>
+    <w:p>
+      <w:pPr>
+        <w:pStyle w:val="Listenabsatz"/>
+        <w:spacing w:after="0" w:line="276" w:lineRule="auto"/>
+        <w:rPr>
+          <w:rFonts w:ascii="Arial" w:eastAsia="Times New Roman" w:hAnsi="Arial" w:cs="Arial"/>
+          <w:sz w:val="24"/>
+          <w:szCs w:val="24"/>
+          <w:lang w:val="de-DE"/>
+          <w14:ligatures w14:val="none"/>
+        </w:rPr>
+      </w:pPr>
+      <w:r>
+        <w:rPr>
+          <w:rFonts w:ascii="Arial" w:eastAsia="Times New Roman" w:hAnsi="Arial" w:cs="Arial"/>
+          <w:sz w:val="24"/>
+          <w:szCs w:val="24"/>
+          <w:lang w:val="de-DE"/>
+          <w14:ligatures w14:val="none"/>
+        </w:rPr>
+        <w:t>Ja, dem Fürsten den Maler.</w:t>
+      </w:r>
+    </w:p>
+    <w:p>
+      <w:pPr>
+        <w:pStyle w:val="Listenabsatz"/>
+        <w:numPr>
+          <w:ilvl w:val="0"/>
+          <w:numId w:val="32"/>
+        </w:numPr>
+        <w:spacing w:after="0" w:line="276" w:lineRule="auto"/>
+        <w:rPr>
+          <w:rFonts w:ascii="Arial" w:eastAsia="Times New Roman" w:hAnsi="Arial" w:cs="Arial"/>
+          <w:sz w:val="24"/>
+          <w:szCs w:val="24"/>
+          <w:lang w:val="de-DE"/>
+          <w14:ligatures w14:val="none"/>
+        </w:rPr>
+      </w:pPr>
+      <w:r>
+        <w:rPr>
+          <w:rFonts w:ascii="Arial" w:eastAsia="Times New Roman" w:hAnsi="Arial" w:cs="Arial"/>
+          <w:sz w:val="24"/>
+          <w:szCs w:val="24"/>
+          <w:lang w:val="de-DE"/>
+          <w14:ligatures w14:val="none"/>
+        </w:rPr>
+        <w:t xml:space="preserve">Peter hat </w:t>
+      </w:r>
+      <w:r>
+        <w:rPr>
+          <w:rFonts w:ascii="Arial" w:eastAsia="Times New Roman" w:hAnsi="Arial" w:cs="Arial"/>
+          <w:sz w:val="24"/>
+          <w:szCs w:val="24"/>
+          <w:lang w:val="de-DE"/>
+          <w14:ligatures w14:val="none"/>
+        </w:rPr>
+        <w:t>dem Gast ein Getränk empfohlen.</w:t>
+      </w:r>
+      <w:r>
+        <w:rPr>
+          <w:rFonts w:ascii="Arial" w:eastAsia="Times New Roman" w:hAnsi="Arial" w:cs="Arial"/>
+          <w:sz w:val="24"/>
+          <w:szCs w:val="24"/>
+          <w:lang w:val="de-DE"/>
+          <w14:ligatures w14:val="none"/>
+        </w:rPr>
+        <w:tab/>
+      </w:r>
+      <w:r>
+        <w:rPr>
+          <w:rFonts w:ascii="Arial" w:eastAsia="Times New Roman" w:hAnsi="Arial" w:cs="Arial"/>
+          <w:sz w:val="24"/>
+          <w:szCs w:val="24"/>
+          <w:lang w:val="de-DE"/>
+          <w14:ligatures w14:val="none"/>
+        </w:rPr>
+        <w:tab/>
+      </w:r>
+      <w:r>
+        <w:rPr>
+          <w:rFonts w:ascii="Arial" w:eastAsia="Times New Roman" w:hAnsi="Arial" w:cs="Arial"/>
+          <w:sz w:val="24"/>
+          <w:szCs w:val="24"/>
+          <w:lang w:val="de-DE"/>
+          <w14:ligatures w14:val="none"/>
+        </w:rPr>
+        <w:tab/>
+        <w:t>B</w:t>
+      </w:r>
+      <w:r>
+        <w:rPr>
+          <w:rFonts w:ascii="Arial" w:eastAsia="Times New Roman" w:hAnsi="Arial" w:cs="Arial"/>
+          <w:sz w:val="24"/>
+          <w:szCs w:val="24"/>
+          <w:lang w:val="de-DE"/>
+          <w14:ligatures w14:val="none"/>
+        </w:rPr>
+        <w:t>2</w:t>
+      </w:r>
+    </w:p>
+    <w:p>
+      <w:pPr>
+        <w:spacing w:after="0" w:line="276" w:lineRule="auto"/>
+        <w:ind w:left="720"/>
+        <w:rPr>
+          <w:rFonts w:ascii="Arial" w:eastAsia="Times New Roman" w:hAnsi="Arial" w:cs="Arial"/>
+          <w:sz w:val="24"/>
+          <w:szCs w:val="24"/>
+          <w:lang w:val="de-DE"/>
+          <w14:ligatures w14:val="none"/>
+        </w:rPr>
+      </w:pPr>
+      <w:r>
+        <w:rPr>
+          <w:rFonts w:ascii="Arial" w:eastAsia="Times New Roman" w:hAnsi="Arial" w:cs="Arial"/>
+          <w:sz w:val="24"/>
+          <w:szCs w:val="24"/>
+          <w:lang w:val="de-DE"/>
+          <w14:ligatures w14:val="none"/>
+        </w:rPr>
+        <w:t>Ja, dem Gast den Wein.</w:t>
+      </w:r>
+    </w:p>
+    <w:p>
+      <w:pPr>
+        <w:pStyle w:val="Listenabsatz"/>
+        <w:numPr>
+          <w:ilvl w:val="0"/>
+          <w:numId w:val="32"/>
+        </w:numPr>
+        <w:spacing w:after="0" w:line="276" w:lineRule="auto"/>
+        <w:rPr>
+          <w:rFonts w:ascii="Arial" w:eastAsia="Times New Roman" w:hAnsi="Arial" w:cs="Arial"/>
+          <w:sz w:val="24"/>
+          <w:szCs w:val="24"/>
+          <w:lang w:val="de-DE"/>
+          <w14:ligatures w14:val="none"/>
+        </w:rPr>
+      </w:pPr>
+      <w:r>
+        <w:rPr>
+          <w:rFonts w:ascii="Arial" w:eastAsia="Times New Roman" w:hAnsi="Arial" w:cs="Arial"/>
+          <w:sz w:val="24"/>
+          <w:szCs w:val="24"/>
+          <w:lang w:val="de-DE"/>
+          <w14:ligatures w14:val="none"/>
+        </w:rPr>
+        <w:lastRenderedPageBreak/>
+        <w:t>Peter hat seinem Neffen ein Geschenk gegeben.</w:t>
+      </w:r>
+      <w:r>
+        <w:rPr>
+          <w:rFonts w:ascii="Arial" w:eastAsia="Times New Roman" w:hAnsi="Arial" w:cs="Arial"/>
+          <w:sz w:val="24"/>
+          <w:szCs w:val="24"/>
+          <w:lang w:val="de-DE"/>
+          <w14:ligatures w14:val="none"/>
+        </w:rPr>
+        <w:tab/>
+      </w:r>
+      <w:r>
+        <w:rPr>
+          <w:rFonts w:ascii="Arial" w:eastAsia="Times New Roman" w:hAnsi="Arial" w:cs="Arial"/>
+          <w:sz w:val="24"/>
+          <w:szCs w:val="24"/>
+          <w:lang w:val="de-DE"/>
+          <w14:ligatures w14:val="none"/>
+        </w:rPr>
+        <w:tab/>
+        <w:t>B</w:t>
+      </w:r>
+      <w:r>
+        <w:rPr>
+          <w:rFonts w:ascii="Arial" w:eastAsia="Times New Roman" w:hAnsi="Arial" w:cs="Arial"/>
+          <w:sz w:val="24"/>
+          <w:szCs w:val="24"/>
+          <w:lang w:val="de-DE"/>
+          <w14:ligatures w14:val="none"/>
+        </w:rPr>
+        <w:t>3</w:t>
+      </w:r>
+    </w:p>
+    <w:p>
+      <w:pPr>
+        <w:pStyle w:val="Listenabsatz"/>
+        <w:spacing w:after="0" w:line="276" w:lineRule="auto"/>
+        <w:rPr>
+          <w:rFonts w:ascii="Arial" w:eastAsia="Times New Roman" w:hAnsi="Arial" w:cs="Arial"/>
+          <w:sz w:val="24"/>
+          <w:szCs w:val="24"/>
+          <w:lang w:val="de-DE"/>
+          <w14:ligatures w14:val="none"/>
+        </w:rPr>
+      </w:pPr>
+      <w:r>
+        <w:rPr>
+          <w:rFonts w:ascii="Arial" w:eastAsia="Times New Roman" w:hAnsi="Arial" w:cs="Arial"/>
+          <w:sz w:val="24"/>
+          <w:szCs w:val="24"/>
+          <w:lang w:val="de-DE"/>
+          <w14:ligatures w14:val="none"/>
+        </w:rPr>
+        <w:t>Ja, seinem Neffen ein Fahrrad.</w:t>
+      </w:r>
+    </w:p>
+    <w:p>
+      <w:pPr>
+        <w:pStyle w:val="Listenabsatz"/>
+        <w:numPr>
+          <w:ilvl w:val="0"/>
+          <w:numId w:val="32"/>
+        </w:numPr>
+        <w:spacing w:after="0" w:line="276" w:lineRule="auto"/>
+        <w:rPr>
+          <w:rFonts w:ascii="Arial" w:eastAsia="Times New Roman" w:hAnsi="Arial" w:cs="Arial"/>
+          <w:sz w:val="24"/>
+          <w:szCs w:val="24"/>
+          <w:lang w:val="de-DE"/>
+          <w14:ligatures w14:val="none"/>
+        </w:rPr>
+      </w:pPr>
+      <w:r>
+        <w:rPr>
+          <w:rFonts w:ascii="Arial" w:eastAsia="Times New Roman" w:hAnsi="Arial" w:cs="Arial"/>
+          <w:sz w:val="24"/>
+          <w:szCs w:val="24"/>
+          <w:lang w:val="de-DE"/>
+          <w14:ligatures w14:val="none"/>
+        </w:rPr>
+        <w:t>Peter hat geglaubt</w:t>
+      </w:r>
+      <w:r>
+        <w:rPr>
+          <w:rFonts w:ascii="Arial" w:eastAsia="Times New Roman" w:hAnsi="Arial" w:cs="Arial"/>
+          <w:sz w:val="24"/>
+          <w:szCs w:val="24"/>
+          <w:lang w:val="de-DE"/>
+          <w14:ligatures w14:val="none"/>
+        </w:rPr>
+        <w:t>, dass sein Chef Urlaub hat</w:t>
+      </w:r>
+      <w:r>
+        <w:rPr>
+          <w:rFonts w:ascii="Arial" w:eastAsia="Times New Roman" w:hAnsi="Arial" w:cs="Arial"/>
+          <w:sz w:val="24"/>
+          <w:szCs w:val="24"/>
+          <w:lang w:val="de-DE"/>
+          <w14:ligatures w14:val="none"/>
+        </w:rPr>
+        <w:t>.</w:t>
+      </w:r>
+      <w:r>
+        <w:rPr>
+          <w:rFonts w:ascii="Arial" w:eastAsia="Times New Roman" w:hAnsi="Arial" w:cs="Arial"/>
+          <w:sz w:val="24"/>
+          <w:szCs w:val="24"/>
+          <w:lang w:val="de-DE"/>
+          <w14:ligatures w14:val="none"/>
+        </w:rPr>
+        <w:t xml:space="preserve"> </w:t>
+      </w:r>
+      <w:r>
+        <w:rPr>
+          <w:rFonts w:ascii="Arial" w:eastAsia="Times New Roman" w:hAnsi="Arial" w:cs="Arial"/>
+          <w:sz w:val="24"/>
+          <w:szCs w:val="24"/>
+          <w:lang w:val="de-DE"/>
+          <w14:ligatures w14:val="none"/>
+        </w:rPr>
+        <w:tab/>
+      </w:r>
+      <w:r>
+        <w:rPr>
+          <w:rFonts w:ascii="Arial" w:eastAsia="Times New Roman" w:hAnsi="Arial" w:cs="Arial"/>
+          <w:sz w:val="24"/>
+          <w:szCs w:val="24"/>
+          <w:lang w:val="de-DE"/>
+          <w14:ligatures w14:val="none"/>
+        </w:rPr>
+        <w:tab/>
+        <w:t>B</w:t>
+      </w:r>
+      <w:r>
+        <w:rPr>
+          <w:rFonts w:ascii="Arial" w:eastAsia="Times New Roman" w:hAnsi="Arial" w:cs="Arial"/>
+          <w:sz w:val="24"/>
+          <w:szCs w:val="24"/>
+          <w:lang w:val="de-DE"/>
+          <w14:ligatures w14:val="none"/>
+        </w:rPr>
+        <w:t>4</w:t>
+      </w:r>
+    </w:p>
+    <w:p>
+      <w:pPr>
+        <w:spacing w:after="0" w:line="276" w:lineRule="auto"/>
+        <w:ind w:left="720" w:firstLine="720"/>
+        <w:rPr>
+          <w:rFonts w:ascii="Arial" w:eastAsia="Times New Roman" w:hAnsi="Arial" w:cs="Arial"/>
+          <w:sz w:val="24"/>
+          <w:szCs w:val="24"/>
+          <w:lang w:val="de-DE"/>
+          <w14:ligatures w14:val="none"/>
+        </w:rPr>
+      </w:pPr>
+      <w:r>
+        <w:rPr>
+          <w:rFonts w:ascii="Arial" w:eastAsia="Times New Roman" w:hAnsi="Arial" w:cs="Arial"/>
+          <w:sz w:val="24"/>
+          <w:szCs w:val="24"/>
+          <w:lang w:val="de-DE"/>
+          <w14:ligatures w14:val="none"/>
+        </w:rPr>
+        <w:t>Nein</w:t>
+      </w:r>
+      <w:r>
+        <w:rPr>
+          <w:rFonts w:ascii="Arial" w:eastAsia="Times New Roman" w:hAnsi="Arial" w:cs="Arial"/>
+          <w:sz w:val="24"/>
+          <w:szCs w:val="24"/>
+          <w:lang w:val="de-DE"/>
+          <w14:ligatures w14:val="none"/>
+        </w:rPr>
+        <w:t>, er hat geglaubt, sein Chef</w:t>
+      </w:r>
+      <w:r>
+        <w:rPr>
+          <w:rFonts w:ascii="Arial" w:eastAsia="Times New Roman" w:hAnsi="Arial" w:cs="Arial"/>
+          <w:sz w:val="24"/>
+          <w:szCs w:val="24"/>
+          <w:lang w:val="de-DE"/>
+          <w14:ligatures w14:val="none"/>
+        </w:rPr>
+        <w:t xml:space="preserve"> </w:t>
+      </w:r>
+      <w:r>
+        <w:rPr>
+          <w:rFonts w:ascii="Arial" w:eastAsia="Times New Roman" w:hAnsi="Arial" w:cs="Arial"/>
+          <w:sz w:val="24"/>
+          <w:szCs w:val="24"/>
+          <w:lang w:val="de-DE"/>
+          <w14:ligatures w14:val="none"/>
+        </w:rPr>
+        <w:t>gibt ihm Urlaub.</w:t>
+      </w:r>
+    </w:p>
+    <w:p>
+      <w:pPr>
+        <w:numPr>
+          <w:ilvl w:val="0"/>
+          <w:numId w:val="32"/>
+        </w:numPr>
+        <w:spacing w:after="0" w:line="276" w:lineRule="auto"/>
+        <w:rPr>
+          <w:rFonts w:ascii="Arial" w:eastAsia="Times New Roman" w:hAnsi="Arial" w:cs="Arial"/>
+          <w:sz w:val="24"/>
+          <w:szCs w:val="24"/>
+          <w:lang w:val="de-DE"/>
+          <w14:ligatures w14:val="none"/>
+        </w:rPr>
+      </w:pPr>
+      <w:r>
+        <w:rPr>
+          <w:rFonts w:ascii="Arial" w:eastAsia="Times New Roman" w:hAnsi="Arial" w:cs="Arial"/>
+          <w:sz w:val="24"/>
+          <w:szCs w:val="24"/>
+          <w:lang w:val="de-DE"/>
+          <w14:ligatures w14:val="none"/>
+        </w:rPr>
+        <w:t xml:space="preserve">Peter hat </w:t>
+      </w:r>
+      <w:r>
+        <w:rPr>
+          <w:rFonts w:ascii="Arial" w:eastAsia="Times New Roman" w:hAnsi="Arial" w:cs="Arial"/>
+          <w:sz w:val="24"/>
+          <w:szCs w:val="24"/>
+          <w:lang w:val="de-DE"/>
+          <w14:ligatures w14:val="none"/>
+        </w:rPr>
+        <w:t xml:space="preserve">sich </w:t>
+      </w:r>
+      <w:r>
+        <w:rPr>
+          <w:rFonts w:ascii="Arial" w:eastAsia="Times New Roman" w:hAnsi="Arial" w:cs="Arial"/>
+          <w:sz w:val="24"/>
+          <w:szCs w:val="24"/>
+          <w:lang w:val="de-DE"/>
+          <w14:ligatures w14:val="none"/>
+        </w:rPr>
+        <w:t>gewundert</w:t>
+      </w:r>
+      <w:r>
+        <w:rPr>
+          <w:rFonts w:ascii="Arial" w:eastAsia="Times New Roman" w:hAnsi="Arial" w:cs="Arial"/>
+          <w:sz w:val="24"/>
+          <w:szCs w:val="24"/>
+          <w:lang w:val="de-DE"/>
+          <w14:ligatures w14:val="none"/>
+        </w:rPr>
+        <w:t>, weil Maria zu Besuch kam.</w:t>
+      </w:r>
+      <w:r>
+        <w:rPr>
+          <w:rFonts w:ascii="Arial" w:eastAsia="Times New Roman" w:hAnsi="Arial" w:cs="Arial"/>
+          <w:sz w:val="24"/>
+          <w:szCs w:val="24"/>
+          <w:lang w:val="de-DE"/>
+          <w14:ligatures w14:val="none"/>
+        </w:rPr>
+        <w:tab/>
+        <w:t>B</w:t>
+      </w:r>
+      <w:r>
+        <w:rPr>
+          <w:rFonts w:ascii="Arial" w:eastAsia="Times New Roman" w:hAnsi="Arial" w:cs="Arial"/>
+          <w:sz w:val="24"/>
+          <w:szCs w:val="24"/>
+          <w:lang w:val="de-DE"/>
+          <w14:ligatures w14:val="none"/>
+        </w:rPr>
+        <w:t>5</w:t>
+      </w:r>
+    </w:p>
+    <w:p>
+      <w:pPr>
+        <w:spacing w:after="0" w:line="276" w:lineRule="auto"/>
+        <w:ind w:left="720" w:firstLine="720"/>
+        <w:rPr>
+          <w:rFonts w:ascii="Arial" w:eastAsia="Times New Roman" w:hAnsi="Arial" w:cs="Arial"/>
+          <w:sz w:val="24"/>
+          <w:szCs w:val="24"/>
+          <w:lang w:val="de-DE"/>
+          <w14:ligatures w14:val="none"/>
+        </w:rPr>
+      </w:pPr>
+      <w:r>
+        <w:rPr>
+          <w:rFonts w:ascii="Arial" w:eastAsia="Times New Roman" w:hAnsi="Arial" w:cs="Arial"/>
+          <w:sz w:val="24"/>
+          <w:szCs w:val="24"/>
+          <w:lang w:val="de-DE"/>
+          <w14:ligatures w14:val="none"/>
+        </w:rPr>
+        <w:t xml:space="preserve">Nein, er hat sich gefreut, </w:t>
+      </w:r>
+      <w:proofErr w:type="gramStart"/>
+      <w:r>
+        <w:rPr>
+          <w:rFonts w:ascii="Arial" w:eastAsia="Times New Roman" w:hAnsi="Arial" w:cs="Arial"/>
+          <w:sz w:val="24"/>
+          <w:szCs w:val="24"/>
+          <w:lang w:val="de-DE"/>
+          <w14:ligatures w14:val="none"/>
+        </w:rPr>
+        <w:t>weil</w:t>
+      </w:r>
+      <w:proofErr w:type="gramEnd"/>
+      <w:r>
+        <w:rPr>
+          <w:rFonts w:ascii="Arial" w:eastAsia="Times New Roman" w:hAnsi="Arial" w:cs="Arial"/>
+          <w:sz w:val="24"/>
+          <w:szCs w:val="24"/>
+          <w:lang w:val="de-DE"/>
+          <w14:ligatures w14:val="none"/>
+        </w:rPr>
+        <w:t xml:space="preserve"> Maria hat Geschenke mitgebracht.</w:t>
+      </w:r>
+    </w:p>
+    <w:p>
+      <w:pPr>
+        <w:pStyle w:val="Listenabsatz"/>
+        <w:numPr>
+          <w:ilvl w:val="0"/>
+          <w:numId w:val="32"/>
+        </w:numPr>
+        <w:spacing w:after="0" w:line="276" w:lineRule="auto"/>
+        <w:rPr>
+          <w:rFonts w:ascii="Arial" w:eastAsia="Times New Roman" w:hAnsi="Arial" w:cs="Arial"/>
+          <w:sz w:val="24"/>
+          <w:szCs w:val="24"/>
+          <w:lang w:val="de-DE"/>
+          <w14:ligatures w14:val="none"/>
+        </w:rPr>
+      </w:pPr>
+      <w:r>
+        <w:rPr>
+          <w:rFonts w:ascii="Arial" w:eastAsia="Times New Roman" w:hAnsi="Arial" w:cs="Arial"/>
+          <w:sz w:val="24"/>
+          <w:szCs w:val="24"/>
+          <w:lang w:val="de-DE"/>
+          <w14:ligatures w14:val="none"/>
+        </w:rPr>
+        <w:t xml:space="preserve">Peter </w:t>
+      </w:r>
+      <w:r>
+        <w:rPr>
+          <w:rFonts w:ascii="Arial" w:eastAsia="Times New Roman" w:hAnsi="Arial" w:cs="Arial"/>
+          <w:sz w:val="24"/>
+          <w:szCs w:val="24"/>
+          <w:lang w:val="de-DE"/>
+          <w14:ligatures w14:val="none"/>
+        </w:rPr>
+        <w:t>hat angenommen, dass Franz ihm das Radio schenkt.</w:t>
+      </w:r>
+      <w:r>
+        <w:rPr>
+          <w:rFonts w:ascii="Arial" w:eastAsia="Times New Roman" w:hAnsi="Arial" w:cs="Arial"/>
+          <w:sz w:val="24"/>
+          <w:szCs w:val="24"/>
+          <w:lang w:val="de-DE"/>
+          <w14:ligatures w14:val="none"/>
+        </w:rPr>
+        <w:tab/>
+        <w:t>B</w:t>
+      </w:r>
+      <w:r>
+        <w:rPr>
+          <w:rFonts w:ascii="Arial" w:eastAsia="Times New Roman" w:hAnsi="Arial" w:cs="Arial"/>
+          <w:sz w:val="24"/>
+          <w:szCs w:val="24"/>
+          <w:lang w:val="de-DE"/>
+          <w14:ligatures w14:val="none"/>
+        </w:rPr>
+        <w:t>6</w:t>
+      </w:r>
+    </w:p>
+    <w:p>
+      <w:pPr>
+        <w:pStyle w:val="Listenabsatz"/>
+        <w:spacing w:after="0" w:line="276" w:lineRule="auto"/>
+        <w:ind w:left="1440"/>
+        <w:rPr>
+          <w:rFonts w:ascii="Arial" w:eastAsia="Times New Roman" w:hAnsi="Arial" w:cs="Arial"/>
+          <w:sz w:val="24"/>
+          <w:szCs w:val="24"/>
+          <w:lang w:val="de-DE"/>
+          <w14:ligatures w14:val="none"/>
+        </w:rPr>
+      </w:pPr>
+      <w:r>
+        <w:rPr>
+          <w:rFonts w:ascii="Arial" w:eastAsia="Times New Roman" w:hAnsi="Arial" w:cs="Arial"/>
+          <w:sz w:val="24"/>
+          <w:szCs w:val="24"/>
+          <w:lang w:val="de-DE"/>
+          <w14:ligatures w14:val="none"/>
+        </w:rPr>
+        <w:t>Nein, er hat angenommen, er gibt ihm ein günstigeres Angebot.</w:t>
+      </w:r>
+    </w:p>
+    <w:p>
+      <w:pPr>
+        <w:pStyle w:val="Listenabsatz"/>
+        <w:numPr>
+          <w:ilvl w:val="0"/>
+          <w:numId w:val="32"/>
+        </w:numPr>
+        <w:spacing w:after="0" w:line="276" w:lineRule="auto"/>
+        <w:rPr>
+          <w:rFonts w:ascii="Arial" w:eastAsia="Times New Roman" w:hAnsi="Arial" w:cs="Arial"/>
+          <w:sz w:val="24"/>
+          <w:szCs w:val="24"/>
+          <w:lang w:val="de-DE"/>
+          <w14:ligatures w14:val="none"/>
+        </w:rPr>
+      </w:pPr>
+      <w:r>
+        <w:rPr>
+          <w:rFonts w:ascii="Arial" w:eastAsia="Times New Roman" w:hAnsi="Arial" w:cs="Arial"/>
+          <w:sz w:val="24"/>
+          <w:szCs w:val="24"/>
+          <w:lang w:val="de-DE"/>
+          <w14:ligatures w14:val="none"/>
+        </w:rPr>
+        <w:t>Peter hat dem Kunden etwas gezeigt.</w:t>
+      </w:r>
+      <w:r>
+        <w:rPr>
+          <w:rFonts w:ascii="Arial" w:eastAsia="Times New Roman" w:hAnsi="Arial" w:cs="Arial"/>
+          <w:sz w:val="24"/>
+          <w:szCs w:val="24"/>
+          <w:lang w:val="de-DE"/>
+          <w14:ligatures w14:val="none"/>
+        </w:rPr>
+        <w:tab/>
+      </w:r>
+      <w:r>
+        <w:rPr>
+          <w:rFonts w:ascii="Arial" w:eastAsia="Times New Roman" w:hAnsi="Arial" w:cs="Arial"/>
+          <w:sz w:val="24"/>
+          <w:szCs w:val="24"/>
+          <w:lang w:val="de-DE"/>
+          <w14:ligatures w14:val="none"/>
+        </w:rPr>
+        <w:tab/>
+      </w:r>
+      <w:r>
+        <w:rPr>
+          <w:rFonts w:ascii="Arial" w:eastAsia="Times New Roman" w:hAnsi="Arial" w:cs="Arial"/>
+          <w:sz w:val="24"/>
+          <w:szCs w:val="24"/>
+          <w:lang w:val="de-DE"/>
+          <w14:ligatures w14:val="none"/>
+        </w:rPr>
+        <w:tab/>
+      </w:r>
+      <w:r>
+        <w:rPr>
+          <w:rFonts w:ascii="Arial" w:eastAsia="Times New Roman" w:hAnsi="Arial" w:cs="Arial"/>
+          <w:sz w:val="24"/>
+          <w:szCs w:val="24"/>
+          <w:lang w:val="de-DE"/>
+          <w14:ligatures w14:val="none"/>
+        </w:rPr>
+        <w:tab/>
+        <w:t>C</w:t>
+      </w:r>
+      <w:r>
+        <w:rPr>
+          <w:rFonts w:ascii="Arial" w:eastAsia="Times New Roman" w:hAnsi="Arial" w:cs="Arial"/>
+          <w:sz w:val="24"/>
+          <w:szCs w:val="24"/>
+          <w:lang w:val="de-DE"/>
+          <w14:ligatures w14:val="none"/>
+        </w:rPr>
+        <w:t>1</w:t>
+      </w:r>
+    </w:p>
+    <w:p>
+      <w:pPr>
+        <w:pStyle w:val="Listenabsatz"/>
+        <w:spacing w:after="0" w:line="276" w:lineRule="auto"/>
+        <w:ind w:left="1440"/>
+        <w:rPr>
+          <w:rFonts w:ascii="Arial" w:eastAsia="Times New Roman" w:hAnsi="Arial" w:cs="Arial"/>
+          <w:sz w:val="24"/>
+          <w:szCs w:val="24"/>
+          <w:lang w:val="de-DE"/>
+          <w14:ligatures w14:val="none"/>
+        </w:rPr>
+      </w:pPr>
+      <w:r>
+        <w:rPr>
+          <w:rFonts w:ascii="Arial" w:eastAsia="Times New Roman" w:hAnsi="Arial" w:cs="Arial"/>
+          <w:sz w:val="24"/>
+          <w:szCs w:val="24"/>
+          <w:lang w:val="de-DE"/>
+          <w14:ligatures w14:val="none"/>
+        </w:rPr>
+        <w:t>Ja, dem Kunden sich selbst im Spiegel.</w:t>
+      </w:r>
+    </w:p>
+    <w:p>
+      <w:pPr>
+        <w:pStyle w:val="Listenabsatz"/>
+        <w:numPr>
+          <w:ilvl w:val="0"/>
+          <w:numId w:val="32"/>
+        </w:numPr>
+        <w:spacing w:after="0" w:line="276" w:lineRule="auto"/>
+        <w:rPr>
+          <w:rFonts w:ascii="Arial" w:eastAsia="Times New Roman" w:hAnsi="Arial" w:cs="Arial"/>
+          <w:sz w:val="24"/>
+          <w:szCs w:val="24"/>
+          <w:lang w:val="de-DE"/>
+          <w14:ligatures w14:val="none"/>
+        </w:rPr>
+      </w:pPr>
+      <w:r>
+        <w:rPr>
+          <w:rFonts w:ascii="Arial" w:eastAsia="Times New Roman" w:hAnsi="Arial" w:cs="Arial"/>
+          <w:sz w:val="24"/>
+          <w:szCs w:val="24"/>
+          <w:lang w:val="de-DE"/>
+          <w14:ligatures w14:val="none"/>
+        </w:rPr>
+        <w:t xml:space="preserve">Peter hat </w:t>
+      </w:r>
+      <w:r>
+        <w:rPr>
+          <w:rFonts w:ascii="Arial" w:eastAsia="Times New Roman" w:hAnsi="Arial" w:cs="Arial"/>
+          <w:sz w:val="24"/>
+          <w:szCs w:val="24"/>
+          <w:lang w:val="de-DE"/>
+          <w14:ligatures w14:val="none"/>
+        </w:rPr>
+        <w:t xml:space="preserve">den Mann </w:t>
+      </w:r>
+      <w:r>
+        <w:rPr>
+          <w:rFonts w:ascii="Arial" w:eastAsia="Times New Roman" w:hAnsi="Arial" w:cs="Arial"/>
+          <w:sz w:val="24"/>
+          <w:szCs w:val="24"/>
+          <w:lang w:val="de-DE"/>
+          <w14:ligatures w14:val="none"/>
+        </w:rPr>
+        <w:t>nach etwas gefragt</w:t>
+      </w:r>
+      <w:r>
+        <w:rPr>
+          <w:rFonts w:ascii="Arial" w:eastAsia="Times New Roman" w:hAnsi="Arial" w:cs="Arial"/>
+          <w:sz w:val="24"/>
+          <w:szCs w:val="24"/>
+          <w:lang w:val="de-DE"/>
+          <w14:ligatures w14:val="none"/>
+        </w:rPr>
+        <w:t>.</w:t>
+      </w:r>
+      <w:r>
+        <w:rPr>
+          <w:rFonts w:ascii="Arial" w:eastAsia="Times New Roman" w:hAnsi="Arial" w:cs="Arial"/>
+          <w:sz w:val="24"/>
+          <w:szCs w:val="24"/>
+          <w:lang w:val="de-DE"/>
+          <w14:ligatures w14:val="none"/>
+        </w:rPr>
+        <w:tab/>
+      </w:r>
+      <w:r>
+        <w:rPr>
+          <w:rFonts w:ascii="Arial" w:eastAsia="Times New Roman" w:hAnsi="Arial" w:cs="Arial"/>
+          <w:sz w:val="24"/>
+          <w:szCs w:val="24"/>
+          <w:lang w:val="de-DE"/>
+          <w14:ligatures w14:val="none"/>
+        </w:rPr>
+        <w:tab/>
+      </w:r>
+      <w:r>
+        <w:rPr>
+          <w:rFonts w:ascii="Arial" w:eastAsia="Times New Roman" w:hAnsi="Arial" w:cs="Arial"/>
+          <w:sz w:val="24"/>
+          <w:szCs w:val="24"/>
+          <w:lang w:val="de-DE"/>
+          <w14:ligatures w14:val="none"/>
+        </w:rPr>
+        <w:tab/>
+      </w:r>
+      <w:r>
+        <w:rPr>
+          <w:rFonts w:ascii="Arial" w:eastAsia="Times New Roman" w:hAnsi="Arial" w:cs="Arial"/>
+          <w:sz w:val="24"/>
+          <w:szCs w:val="24"/>
+          <w:lang w:val="de-DE"/>
+          <w14:ligatures w14:val="none"/>
+        </w:rPr>
+        <w:tab/>
+      </w:r>
+      <w:r>
+        <w:rPr>
+          <w:rFonts w:ascii="Arial" w:eastAsia="Times New Roman" w:hAnsi="Arial" w:cs="Arial"/>
+          <w:sz w:val="24"/>
+          <w:szCs w:val="24"/>
+          <w:lang w:val="de-DE"/>
+          <w14:ligatures w14:val="none"/>
+        </w:rPr>
+        <w:t>C</w:t>
+      </w:r>
+      <w:r>
+        <w:rPr>
+          <w:rFonts w:ascii="Arial" w:eastAsia="Times New Roman" w:hAnsi="Arial" w:cs="Arial"/>
+          <w:sz w:val="24"/>
+          <w:szCs w:val="24"/>
+          <w:lang w:val="de-DE"/>
+          <w14:ligatures w14:val="none"/>
+        </w:rPr>
+        <w:t>2</w:t>
+      </w:r>
+    </w:p>
+    <w:p>
+      <w:pPr>
+        <w:pStyle w:val="Listenabsatz"/>
+        <w:spacing w:after="0" w:line="276" w:lineRule="auto"/>
+        <w:ind w:firstLine="720"/>
+        <w:rPr>
+          <w:rFonts w:ascii="Arial" w:eastAsia="Times New Roman" w:hAnsi="Arial" w:cs="Arial"/>
+          <w:sz w:val="24"/>
+          <w:szCs w:val="24"/>
+          <w:lang w:val="de-DE"/>
+          <w14:ligatures w14:val="none"/>
+        </w:rPr>
+      </w:pPr>
+      <w:r>
+        <w:rPr>
+          <w:rFonts w:ascii="Arial" w:eastAsia="Times New Roman" w:hAnsi="Arial" w:cs="Arial"/>
+          <w:sz w:val="24"/>
+          <w:szCs w:val="24"/>
+          <w:lang w:val="de-DE"/>
+          <w14:ligatures w14:val="none"/>
+        </w:rPr>
+        <w:t>Ja, wen wer in dieser Affäre betrügt.</w:t>
+      </w:r>
+    </w:p>
+    <w:p>
+      <w:pPr>
+        <w:pStyle w:val="Listenabsatz"/>
+        <w:numPr>
+          <w:ilvl w:val="0"/>
+          <w:numId w:val="32"/>
+        </w:numPr>
+        <w:spacing w:after="0" w:line="276" w:lineRule="auto"/>
+        <w:rPr>
+          <w:rFonts w:ascii="Arial" w:eastAsia="Times New Roman" w:hAnsi="Arial" w:cs="Arial"/>
+          <w:sz w:val="24"/>
+          <w:szCs w:val="24"/>
+          <w:lang w:val="de-DE"/>
+          <w14:ligatures w14:val="none"/>
+        </w:rPr>
+      </w:pPr>
+      <w:r>
+        <w:rPr>
+          <w:rFonts w:ascii="Arial" w:eastAsia="Times New Roman" w:hAnsi="Arial" w:cs="Arial"/>
+          <w:sz w:val="24"/>
+          <w:szCs w:val="24"/>
+          <w:lang w:val="de-DE"/>
+          <w14:ligatures w14:val="none"/>
+        </w:rPr>
+        <w:t xml:space="preserve">Peter hat </w:t>
+      </w:r>
+      <w:r>
+        <w:rPr>
+          <w:rFonts w:ascii="Arial" w:eastAsia="Times New Roman" w:hAnsi="Arial" w:cs="Arial"/>
+          <w:sz w:val="24"/>
+          <w:szCs w:val="24"/>
+          <w:lang w:val="de-DE"/>
+          <w14:ligatures w14:val="none"/>
+        </w:rPr>
+        <w:t>seinen Nachbar</w:t>
+      </w:r>
+      <w:r>
+        <w:rPr>
+          <w:rFonts w:ascii="Arial" w:eastAsia="Times New Roman" w:hAnsi="Arial" w:cs="Arial"/>
+          <w:sz w:val="24"/>
+          <w:szCs w:val="24"/>
+          <w:lang w:val="de-DE"/>
+          <w14:ligatures w14:val="none"/>
+        </w:rPr>
+        <w:t xml:space="preserve"> zu dem Unfall befragt.</w:t>
+      </w:r>
+      <w:r>
+        <w:rPr>
+          <w:rFonts w:ascii="Arial" w:eastAsia="Times New Roman" w:hAnsi="Arial" w:cs="Arial"/>
+          <w:sz w:val="24"/>
+          <w:szCs w:val="24"/>
+          <w:lang w:val="de-DE"/>
+          <w14:ligatures w14:val="none"/>
+        </w:rPr>
+        <w:tab/>
+      </w:r>
+      <w:r>
+        <w:rPr>
+          <w:rFonts w:ascii="Arial" w:eastAsia="Times New Roman" w:hAnsi="Arial" w:cs="Arial"/>
+          <w:sz w:val="24"/>
+          <w:szCs w:val="24"/>
+          <w:lang w:val="de-DE"/>
+          <w14:ligatures w14:val="none"/>
+        </w:rPr>
+        <w:tab/>
+        <w:t>C</w:t>
+      </w:r>
+      <w:r>
+        <w:rPr>
+          <w:rFonts w:ascii="Arial" w:eastAsia="Times New Roman" w:hAnsi="Arial" w:cs="Arial"/>
+          <w:sz w:val="24"/>
+          <w:szCs w:val="24"/>
+          <w:lang w:val="de-DE"/>
+          <w14:ligatures w14:val="none"/>
+        </w:rPr>
+        <w:t>3</w:t>
+      </w:r>
+    </w:p>
+    <w:p>
+      <w:pPr>
+        <w:pStyle w:val="Listenabsatz"/>
+        <w:spacing w:after="0" w:line="276" w:lineRule="auto"/>
+        <w:ind w:left="1440"/>
+        <w:rPr>
+          <w:rFonts w:ascii="Arial" w:eastAsia="Times New Roman" w:hAnsi="Arial" w:cs="Arial"/>
+          <w:sz w:val="24"/>
+          <w:szCs w:val="24"/>
+          <w:lang w:val="de-DE"/>
+          <w14:ligatures w14:val="none"/>
+        </w:rPr>
+      </w:pPr>
+      <w:r>
+        <w:rPr>
+          <w:rFonts w:ascii="Arial" w:eastAsia="Times New Roman" w:hAnsi="Arial" w:cs="Arial"/>
+          <w:sz w:val="24"/>
+          <w:szCs w:val="24"/>
+          <w:lang w:val="de-DE"/>
+          <w14:ligatures w14:val="none"/>
+        </w:rPr>
+        <w:t>Ja, wem wer aufgefahren ist.</w:t>
+      </w:r>
+    </w:p>
+    <w:p>
+      <w:pPr>
+        <w:pStyle w:val="Listenabsatz"/>
+        <w:numPr>
+          <w:ilvl w:val="0"/>
+          <w:numId w:val="32"/>
+        </w:numPr>
+        <w:spacing w:after="0" w:line="276" w:lineRule="auto"/>
+        <w:rPr>
+          <w:rFonts w:ascii="Arial" w:eastAsia="Times New Roman" w:hAnsi="Arial" w:cs="Arial"/>
+          <w:sz w:val="24"/>
+          <w:szCs w:val="24"/>
+          <w:lang w:val="de-DE"/>
+          <w14:ligatures w14:val="none"/>
+        </w:rPr>
+      </w:pPr>
+      <w:r>
+        <w:rPr>
+          <w:rFonts w:ascii="Arial" w:eastAsia="Times New Roman" w:hAnsi="Arial" w:cs="Arial"/>
+          <w:sz w:val="24"/>
+          <w:szCs w:val="24"/>
+          <w:lang w:val="de-DE"/>
+          <w14:ligatures w14:val="none"/>
+        </w:rPr>
+        <w:t xml:space="preserve">Peter hat </w:t>
+      </w:r>
+      <w:r>
+        <w:rPr>
+          <w:rFonts w:ascii="Arial" w:eastAsia="Times New Roman" w:hAnsi="Arial" w:cs="Arial"/>
+          <w:sz w:val="24"/>
+          <w:szCs w:val="24"/>
+          <w:lang w:val="de-DE"/>
+          <w14:ligatures w14:val="none"/>
+        </w:rPr>
+        <w:t>gedacht</w:t>
+      </w:r>
+      <w:r>
+        <w:rPr>
+          <w:rFonts w:ascii="Arial" w:eastAsia="Times New Roman" w:hAnsi="Arial" w:cs="Arial"/>
+          <w:sz w:val="24"/>
+          <w:szCs w:val="24"/>
+          <w:lang w:val="de-DE"/>
+          <w14:ligatures w14:val="none"/>
+        </w:rPr>
+        <w:t>, dass der Politiker in Stuttgart bestochen wurde.</w:t>
+      </w:r>
+      <w:r>
+        <w:rPr>
+          <w:rFonts w:ascii="Arial" w:eastAsia="Times New Roman" w:hAnsi="Arial" w:cs="Arial"/>
+          <w:sz w:val="24"/>
+          <w:szCs w:val="24"/>
+          <w:lang w:val="de-DE"/>
+          <w14:ligatures w14:val="none"/>
+        </w:rPr>
+        <w:tab/>
+        <w:t>C4</w:t>
+      </w:r>
+    </w:p>
+    <w:p>
+      <w:pPr>
+        <w:pStyle w:val="Listenabsatz"/>
+        <w:spacing w:after="0" w:line="276" w:lineRule="auto"/>
+        <w:ind w:left="1440"/>
+        <w:rPr>
+          <w:rFonts w:ascii="Arial" w:eastAsia="Times New Roman" w:hAnsi="Arial" w:cs="Arial"/>
+          <w:sz w:val="24"/>
+          <w:szCs w:val="24"/>
+          <w:lang w:val="de-DE"/>
+          <w14:ligatures w14:val="none"/>
+        </w:rPr>
+      </w:pPr>
+      <w:r>
+        <w:rPr>
+          <w:rFonts w:ascii="Arial" w:eastAsia="Times New Roman" w:hAnsi="Arial" w:cs="Arial"/>
+          <w:sz w:val="24"/>
+          <w:szCs w:val="24"/>
+          <w:lang w:val="de-DE"/>
+          <w14:ligatures w14:val="none"/>
+        </w:rPr>
+        <w:t xml:space="preserve">Nein, in Rottenburg hat Paul </w:t>
+      </w:r>
+      <w:r>
+        <w:rPr>
+          <w:rFonts w:ascii="Arial" w:eastAsia="Times New Roman" w:hAnsi="Arial" w:cs="Arial"/>
+          <w:sz w:val="24"/>
+          <w:szCs w:val="24"/>
+          <w:lang w:val="de-DE"/>
+          <w14:ligatures w14:val="none"/>
+        </w:rPr>
+        <w:t>gedacht</w:t>
+      </w:r>
+      <w:r>
+        <w:rPr>
+          <w:rFonts w:ascii="Arial" w:eastAsia="Times New Roman" w:hAnsi="Arial" w:cs="Arial"/>
+          <w:sz w:val="24"/>
+          <w:szCs w:val="24"/>
+          <w:lang w:val="de-DE"/>
+          <w14:ligatures w14:val="none"/>
+        </w:rPr>
+        <w:t>, hat der Händler den Politiker bestochen.</w:t>
+      </w:r>
+    </w:p>
+    <w:p>
+      <w:pPr>
+        <w:pStyle w:val="Listenabsatz"/>
+        <w:numPr>
+          <w:ilvl w:val="0"/>
+          <w:numId w:val="32"/>
+        </w:numPr>
+        <w:spacing w:after="0" w:line="276" w:lineRule="auto"/>
+        <w:rPr>
+          <w:rFonts w:ascii="Arial" w:eastAsia="Times New Roman" w:hAnsi="Arial" w:cs="Arial"/>
+          <w:sz w:val="24"/>
+          <w:szCs w:val="24"/>
+          <w:lang w:val="de-DE"/>
+          <w14:ligatures w14:val="none"/>
+        </w:rPr>
+      </w:pPr>
+      <w:r>
+        <w:rPr>
+          <w:rFonts w:ascii="Arial" w:eastAsia="Times New Roman" w:hAnsi="Arial" w:cs="Arial"/>
+          <w:sz w:val="24"/>
+          <w:szCs w:val="24"/>
+          <w:lang w:val="de-DE"/>
+          <w14:ligatures w14:val="none"/>
+        </w:rPr>
+        <w:t xml:space="preserve">Peter hat </w:t>
+      </w:r>
+      <w:r>
+        <w:rPr>
+          <w:rFonts w:ascii="Arial" w:eastAsia="Times New Roman" w:hAnsi="Arial" w:cs="Arial"/>
+          <w:sz w:val="24"/>
+          <w:szCs w:val="24"/>
+          <w:lang w:val="de-DE"/>
+          <w14:ligatures w14:val="none"/>
+        </w:rPr>
+        <w:t>erzählt</w:t>
+      </w:r>
+      <w:r>
+        <w:rPr>
+          <w:rFonts w:ascii="Arial" w:eastAsia="Times New Roman" w:hAnsi="Arial" w:cs="Arial"/>
+          <w:sz w:val="24"/>
+          <w:szCs w:val="24"/>
+          <w:lang w:val="de-DE"/>
+          <w14:ligatures w14:val="none"/>
+        </w:rPr>
+        <w:t xml:space="preserve">, dass </w:t>
+      </w:r>
+      <w:r>
+        <w:rPr>
+          <w:rFonts w:ascii="Arial" w:eastAsia="Times New Roman" w:hAnsi="Arial" w:cs="Arial"/>
+          <w:sz w:val="24"/>
+          <w:szCs w:val="24"/>
+          <w:lang w:val="de-DE"/>
+          <w14:ligatures w14:val="none"/>
+        </w:rPr>
+        <w:t>Franz einen Unfall auf dem Parkplatz hatte</w:t>
+      </w:r>
+      <w:r>
+        <w:rPr>
+          <w:rFonts w:ascii="Arial" w:eastAsia="Times New Roman" w:hAnsi="Arial" w:cs="Arial"/>
+          <w:sz w:val="24"/>
+          <w:szCs w:val="24"/>
+          <w:lang w:val="de-DE"/>
+          <w14:ligatures w14:val="none"/>
+        </w:rPr>
+        <w:t>.</w:t>
+      </w:r>
+      <w:r>
+        <w:rPr>
+          <w:rFonts w:ascii="Arial" w:eastAsia="Times New Roman" w:hAnsi="Arial" w:cs="Arial"/>
+          <w:sz w:val="24"/>
+          <w:szCs w:val="24"/>
+          <w:lang w:val="de-DE"/>
+          <w14:ligatures w14:val="none"/>
+        </w:rPr>
+        <w:tab/>
+        <w:t>C5</w:t>
+      </w:r>
+    </w:p>
+    <w:p>
+      <w:pPr>
+        <w:pStyle w:val="Listenabsatz"/>
+        <w:spacing w:after="0" w:line="276" w:lineRule="auto"/>
+        <w:ind w:left="1440"/>
+        <w:rPr>
+          <w:rFonts w:ascii="Arial" w:eastAsia="Times New Roman" w:hAnsi="Arial" w:cs="Arial"/>
+          <w:sz w:val="24"/>
+          <w:szCs w:val="24"/>
+          <w:lang w:val="de-DE"/>
+          <w14:ligatures w14:val="none"/>
+        </w:rPr>
+      </w:pPr>
+      <w:r>
+        <w:rPr>
+          <w:rFonts w:ascii="Arial" w:eastAsia="Times New Roman" w:hAnsi="Arial" w:cs="Arial"/>
+          <w:sz w:val="24"/>
+          <w:szCs w:val="24"/>
+          <w:lang w:val="de-DE"/>
+          <w14:ligatures w14:val="none"/>
+        </w:rPr>
+        <w:t xml:space="preserve">Nein, </w:t>
+      </w:r>
+      <w:r>
+        <w:rPr>
+          <w:rFonts w:ascii="Arial" w:eastAsia="Times New Roman" w:hAnsi="Arial" w:cs="Arial"/>
+          <w:sz w:val="24"/>
+          <w:szCs w:val="24"/>
+          <w:lang w:val="de-DE"/>
+          <w14:ligatures w14:val="none"/>
+        </w:rPr>
+        <w:t>auf einer Kreuzung</w:t>
+      </w:r>
+      <w:r>
+        <w:rPr>
+          <w:rFonts w:ascii="Arial" w:eastAsia="Times New Roman" w:hAnsi="Arial" w:cs="Arial"/>
+          <w:sz w:val="24"/>
+          <w:szCs w:val="24"/>
+          <w:lang w:val="de-DE"/>
+          <w14:ligatures w14:val="none"/>
+        </w:rPr>
+        <w:t xml:space="preserve"> erzählt Paul, h</w:t>
+      </w:r>
+      <w:r>
+        <w:rPr>
+          <w:rFonts w:ascii="Arial" w:eastAsia="Times New Roman" w:hAnsi="Arial" w:cs="Arial"/>
+          <w:sz w:val="24"/>
+          <w:szCs w:val="24"/>
+          <w:lang w:val="de-DE"/>
+          <w14:ligatures w14:val="none"/>
+        </w:rPr>
+        <w:t>atte Franz einen Unfall.</w:t>
+      </w:r>
+    </w:p>
+    <w:p>
+      <w:pPr>
+        <w:pStyle w:val="Listenabsatz"/>
+        <w:numPr>
+          <w:ilvl w:val="0"/>
+          <w:numId w:val="32"/>
+        </w:numPr>
+        <w:spacing w:after="0" w:line="276" w:lineRule="auto"/>
+        <w:rPr>
+          <w:rFonts w:ascii="Arial" w:eastAsia="Times New Roman" w:hAnsi="Arial" w:cs="Arial"/>
+          <w:sz w:val="24"/>
+          <w:szCs w:val="24"/>
+          <w:lang w:val="de-DE"/>
+          <w14:ligatures w14:val="none"/>
+        </w:rPr>
+      </w:pPr>
+      <w:r>
+        <w:rPr>
+          <w:rFonts w:ascii="Arial" w:eastAsia="Times New Roman" w:hAnsi="Arial" w:cs="Arial"/>
+          <w:sz w:val="24"/>
+          <w:szCs w:val="24"/>
+          <w:lang w:val="de-DE"/>
+          <w14:ligatures w14:val="none"/>
+        </w:rPr>
+        <w:t xml:space="preserve">Peter hat </w:t>
+      </w:r>
+      <w:r>
+        <w:rPr>
+          <w:rFonts w:ascii="Arial" w:eastAsia="Times New Roman" w:hAnsi="Arial" w:cs="Arial"/>
+          <w:sz w:val="24"/>
+          <w:szCs w:val="24"/>
+          <w:lang w:val="de-DE"/>
+          <w14:ligatures w14:val="none"/>
+        </w:rPr>
+        <w:t>gehört</w:t>
+      </w:r>
+      <w:r>
+        <w:rPr>
+          <w:rFonts w:ascii="Arial" w:eastAsia="Times New Roman" w:hAnsi="Arial" w:cs="Arial"/>
+          <w:sz w:val="24"/>
+          <w:szCs w:val="24"/>
+          <w:lang w:val="de-DE"/>
+          <w14:ligatures w14:val="none"/>
+        </w:rPr>
+        <w:t xml:space="preserve">, dass </w:t>
+      </w:r>
+      <w:r>
+        <w:rPr>
+          <w:rFonts w:ascii="Arial" w:eastAsia="Times New Roman" w:hAnsi="Arial" w:cs="Arial"/>
+          <w:sz w:val="24"/>
+          <w:szCs w:val="24"/>
+          <w:lang w:val="de-DE"/>
+          <w14:ligatures w14:val="none"/>
+        </w:rPr>
+        <w:t xml:space="preserve">der </w:t>
+      </w:r>
+      <w:proofErr w:type="gramStart"/>
+      <w:r>
+        <w:rPr>
+          <w:rFonts w:ascii="Arial" w:eastAsia="Times New Roman" w:hAnsi="Arial" w:cs="Arial"/>
+          <w:sz w:val="24"/>
+          <w:szCs w:val="24"/>
+          <w:lang w:val="de-DE"/>
+          <w14:ligatures w14:val="none"/>
+        </w:rPr>
+        <w:t>Lehrer</w:t>
+      </w:r>
+      <w:proofErr w:type="gramEnd"/>
+      <w:r>
+        <w:rPr>
+          <w:rFonts w:ascii="Arial" w:eastAsia="Times New Roman" w:hAnsi="Arial" w:cs="Arial"/>
+          <w:sz w:val="24"/>
+          <w:szCs w:val="24"/>
+          <w:lang w:val="de-DE"/>
+          <w14:ligatures w14:val="none"/>
+        </w:rPr>
+        <w:t xml:space="preserve"> während seinem Urlaub </w:t>
+      </w:r>
+      <w:r>
+        <w:rPr>
+          <w:rFonts w:ascii="Arial" w:eastAsia="Times New Roman" w:hAnsi="Arial" w:cs="Arial"/>
+          <w:sz w:val="24"/>
+          <w:szCs w:val="24"/>
+          <w:lang w:val="de-DE"/>
+          <w14:ligatures w14:val="none"/>
+        </w:rPr>
+        <w:t>gekündigt hat</w:t>
+      </w:r>
+      <w:r>
+        <w:rPr>
+          <w:rFonts w:ascii="Arial" w:eastAsia="Times New Roman" w:hAnsi="Arial" w:cs="Arial"/>
+          <w:sz w:val="24"/>
+          <w:szCs w:val="24"/>
+          <w:lang w:val="de-DE"/>
+          <w14:ligatures w14:val="none"/>
+        </w:rPr>
+        <w:t>.</w:t>
+      </w:r>
+      <w:r>
+        <w:rPr>
+          <w:rFonts w:ascii="Arial" w:eastAsia="Times New Roman" w:hAnsi="Arial" w:cs="Arial"/>
+          <w:sz w:val="24"/>
+          <w:szCs w:val="24"/>
+          <w:lang w:val="de-DE"/>
+          <w14:ligatures w14:val="none"/>
+        </w:rPr>
+        <w:tab/>
+        <w:t>C6</w:t>
+      </w:r>
+    </w:p>
+    <w:p>
+      <w:pPr>
+        <w:pStyle w:val="Listenabsatz"/>
+        <w:spacing w:after="0" w:line="276" w:lineRule="auto"/>
+        <w:ind w:left="1440"/>
+        <w:rPr>
+          <w:rFonts w:ascii="Arial" w:eastAsia="Times New Roman" w:hAnsi="Arial" w:cs="Arial"/>
+          <w:sz w:val="24"/>
+          <w:szCs w:val="24"/>
+          <w:lang w:val="de-DE"/>
+          <w14:ligatures w14:val="none"/>
+        </w:rPr>
+      </w:pPr>
+      <w:r>
+        <w:rPr>
+          <w:rFonts w:ascii="Arial" w:eastAsia="Times New Roman" w:hAnsi="Arial" w:cs="Arial"/>
+          <w:sz w:val="24"/>
+          <w:szCs w:val="24"/>
+          <w:lang w:val="de-DE"/>
+          <w14:ligatures w14:val="none"/>
+        </w:rPr>
+        <w:t xml:space="preserve">Nein, </w:t>
+      </w:r>
+      <w:r>
+        <w:rPr>
+          <w:rFonts w:ascii="Arial" w:eastAsia="Times New Roman" w:hAnsi="Arial" w:cs="Arial"/>
+          <w:sz w:val="24"/>
+          <w:szCs w:val="24"/>
+          <w:lang w:val="de-DE"/>
+          <w14:ligatures w14:val="none"/>
+        </w:rPr>
+        <w:t>vor dem Urlaub hat Peter gehört, hat der Lehrer gekündigt.</w:t>
+      </w:r>
+    </w:p>
+    <w:p>
+      <w:pPr>
+        <w:pStyle w:val="Listenabsatz"/>
+        <w:numPr>
+          <w:ilvl w:val="0"/>
+          <w:numId w:val="32"/>
+        </w:numPr>
+        <w:spacing w:after="0" w:line="276" w:lineRule="auto"/>
+        <w:rPr>
+          <w:rFonts w:ascii="Arial" w:eastAsia="Times New Roman" w:hAnsi="Arial" w:cs="Arial"/>
+          <w:sz w:val="24"/>
+          <w:szCs w:val="24"/>
+          <w:lang w:val="de-DE"/>
+          <w14:ligatures w14:val="none"/>
+        </w:rPr>
+      </w:pPr>
+      <w:r>
+        <w:rPr>
+          <w:rFonts w:ascii="Arial" w:eastAsia="Times New Roman" w:hAnsi="Arial" w:cs="Arial"/>
+          <w:sz w:val="24"/>
+          <w:szCs w:val="24"/>
+          <w:lang w:val="de-DE"/>
+          <w14:ligatures w14:val="none"/>
+        </w:rPr>
+        <w:t>Peter hat</w:t>
+      </w:r>
+      <w:r>
+        <w:rPr>
+          <w:rFonts w:ascii="Arial" w:eastAsia="Times New Roman" w:hAnsi="Arial" w:cs="Arial"/>
+          <w:sz w:val="24"/>
+          <w:szCs w:val="24"/>
+          <w:lang w:val="de-DE"/>
+          <w14:ligatures w14:val="none"/>
+        </w:rPr>
+        <w:t xml:space="preserve"> ihn als kompetenten Begleiter empfohlen.</w:t>
+      </w:r>
+      <w:r>
+        <w:rPr>
+          <w:rFonts w:ascii="Arial" w:eastAsia="Times New Roman" w:hAnsi="Arial" w:cs="Arial"/>
+          <w:sz w:val="24"/>
+          <w:szCs w:val="24"/>
+          <w:lang w:val="de-DE"/>
+          <w14:ligatures w14:val="none"/>
+        </w:rPr>
+        <w:tab/>
+      </w:r>
+      <w:r>
+        <w:rPr>
+          <w:rFonts w:ascii="Arial" w:eastAsia="Times New Roman" w:hAnsi="Arial" w:cs="Arial"/>
+          <w:sz w:val="24"/>
+          <w:szCs w:val="24"/>
+          <w:lang w:val="de-DE"/>
+          <w14:ligatures w14:val="none"/>
+        </w:rPr>
+        <w:tab/>
+        <w:t>D1</w:t>
+      </w:r>
+      <w:r>
+        <w:rPr>
+          <w:rFonts w:ascii="Arial" w:eastAsia="Times New Roman" w:hAnsi="Arial" w:cs="Arial"/>
+          <w:sz w:val="24"/>
+          <w:szCs w:val="24"/>
+          <w:lang w:val="de-DE"/>
+          <w14:ligatures w14:val="none"/>
+        </w:rPr>
+        <w:br/>
+      </w:r>
+      <w:r>
+        <w:rPr>
+          <w:rFonts w:ascii="Arial" w:eastAsia="Times New Roman" w:hAnsi="Arial" w:cs="Arial"/>
+          <w:sz w:val="24"/>
+          <w:szCs w:val="24"/>
+          <w:lang w:val="de-DE"/>
+          <w14:ligatures w14:val="none"/>
+        </w:rPr>
+        <w:t xml:space="preserve"> </w:t>
+      </w:r>
+      <w:r>
+        <w:rPr>
+          <w:rFonts w:ascii="Arial" w:eastAsia="Times New Roman" w:hAnsi="Arial" w:cs="Arial"/>
+          <w:sz w:val="24"/>
+          <w:szCs w:val="24"/>
+          <w:lang w:val="de-DE"/>
+          <w14:ligatures w14:val="none"/>
+        </w:rPr>
+        <w:tab/>
+      </w:r>
+      <w:r>
+        <w:rPr>
+          <w:rFonts w:ascii="Arial" w:eastAsia="Times New Roman" w:hAnsi="Arial" w:cs="Arial"/>
+          <w:sz w:val="24"/>
+          <w:szCs w:val="24"/>
+          <w:lang w:val="de-DE"/>
+          <w14:ligatures w14:val="none"/>
+        </w:rPr>
+        <w:t>Ja,</w:t>
+      </w:r>
+      <w:r>
+        <w:rPr>
+          <w:rFonts w:ascii="Arial" w:eastAsia="Times New Roman" w:hAnsi="Arial" w:cs="Arial"/>
+          <w:sz w:val="24"/>
+          <w:szCs w:val="24"/>
+          <w:lang w:val="de-DE"/>
+          <w14:ligatures w14:val="none"/>
+        </w:rPr>
+        <w:t xml:space="preserve"> sich selbst.</w:t>
+      </w:r>
+    </w:p>
+    <w:p>
+      <w:pPr>
+        <w:pStyle w:val="Listenabsatz"/>
+        <w:numPr>
+          <w:ilvl w:val="0"/>
+          <w:numId w:val="32"/>
+        </w:numPr>
+        <w:spacing w:after="0" w:line="276" w:lineRule="auto"/>
+        <w:rPr>
+          <w:rFonts w:ascii="Arial" w:eastAsia="Times New Roman" w:hAnsi="Arial" w:cs="Arial"/>
+          <w:sz w:val="24"/>
+          <w:szCs w:val="24"/>
+          <w:lang w:val="de-DE"/>
+          <w14:ligatures w14:val="none"/>
+        </w:rPr>
+      </w:pPr>
+      <w:r>
+        <w:rPr>
+          <w:rFonts w:ascii="Arial" w:eastAsia="Times New Roman" w:hAnsi="Arial" w:cs="Arial"/>
+          <w:sz w:val="24"/>
+          <w:szCs w:val="24"/>
+          <w:lang w:val="de-DE"/>
+          <w14:ligatures w14:val="none"/>
+        </w:rPr>
+        <w:t>Peter hat Maria einen Brief geschrieben.</w:t>
+      </w:r>
+      <w:r>
+        <w:rPr>
+          <w:rFonts w:ascii="Arial" w:eastAsia="Times New Roman" w:hAnsi="Arial" w:cs="Arial"/>
+          <w:sz w:val="24"/>
+          <w:szCs w:val="24"/>
+          <w:lang w:val="de-DE"/>
+          <w14:ligatures w14:val="none"/>
+        </w:rPr>
+        <w:tab/>
+      </w:r>
+      <w:r>
+        <w:rPr>
+          <w:rFonts w:ascii="Arial" w:eastAsia="Times New Roman" w:hAnsi="Arial" w:cs="Arial"/>
+          <w:sz w:val="24"/>
+          <w:szCs w:val="24"/>
+          <w:lang w:val="de-DE"/>
+          <w14:ligatures w14:val="none"/>
+        </w:rPr>
+        <w:tab/>
+      </w:r>
+      <w:r>
+        <w:rPr>
+          <w:rFonts w:ascii="Arial" w:eastAsia="Times New Roman" w:hAnsi="Arial" w:cs="Arial"/>
+          <w:sz w:val="24"/>
+          <w:szCs w:val="24"/>
+          <w:lang w:val="de-DE"/>
+          <w14:ligatures w14:val="none"/>
+        </w:rPr>
+        <w:tab/>
+      </w:r>
+      <w:r>
+        <w:rPr>
+          <w:rFonts w:ascii="Arial" w:eastAsia="Times New Roman" w:hAnsi="Arial" w:cs="Arial"/>
+          <w:sz w:val="24"/>
+          <w:szCs w:val="24"/>
+          <w:lang w:val="de-DE"/>
+          <w14:ligatures w14:val="none"/>
+        </w:rPr>
+        <w:tab/>
+        <w:t>D2</w:t>
+      </w:r>
+    </w:p>
+    <w:p>
+      <w:pPr>
+        <w:pStyle w:val="Listenabsatz"/>
+        <w:spacing w:after="0" w:line="276" w:lineRule="auto"/>
+        <w:ind w:left="1440"/>
+        <w:rPr>
+          <w:rFonts w:ascii="Arial" w:eastAsia="Times New Roman" w:hAnsi="Arial" w:cs="Arial"/>
+          <w:sz w:val="24"/>
+          <w:szCs w:val="24"/>
+          <w:lang w:val="de-DE"/>
+          <w14:ligatures w14:val="none"/>
+        </w:rPr>
+      </w:pPr>
+      <w:r>
+        <w:rPr>
+          <w:rFonts w:ascii="Arial" w:eastAsia="Times New Roman" w:hAnsi="Arial" w:cs="Arial"/>
+          <w:sz w:val="24"/>
+          <w:szCs w:val="24"/>
+          <w:lang w:val="de-DE"/>
+          <w14:ligatures w14:val="none"/>
+        </w:rPr>
+        <w:t xml:space="preserve">Ja, </w:t>
+      </w:r>
+      <w:r>
+        <w:rPr>
+          <w:rFonts w:ascii="Arial" w:eastAsia="Times New Roman" w:hAnsi="Arial" w:cs="Arial"/>
+          <w:sz w:val="24"/>
+          <w:szCs w:val="24"/>
+          <w:lang w:val="de-DE"/>
+          <w14:ligatures w14:val="none"/>
+        </w:rPr>
+        <w:t>einander.</w:t>
+      </w:r>
+    </w:p>
+    <w:p>
+      <w:pPr>
+        <w:pStyle w:val="Listenabsatz"/>
+        <w:numPr>
+          <w:ilvl w:val="0"/>
+          <w:numId w:val="32"/>
+        </w:numPr>
+        <w:spacing w:after="0" w:line="276" w:lineRule="auto"/>
+        <w:rPr>
+          <w:rFonts w:ascii="Arial" w:eastAsia="Times New Roman" w:hAnsi="Arial" w:cs="Arial"/>
+          <w:sz w:val="24"/>
+          <w:szCs w:val="24"/>
+          <w:lang w:val="de-DE"/>
+          <w14:ligatures w14:val="none"/>
+        </w:rPr>
+      </w:pPr>
+      <w:r>
+        <w:rPr>
+          <w:rFonts w:ascii="Arial" w:eastAsia="Times New Roman" w:hAnsi="Arial" w:cs="Arial"/>
+          <w:sz w:val="24"/>
+          <w:szCs w:val="24"/>
+          <w:lang w:val="de-DE"/>
+          <w14:ligatures w14:val="none"/>
+        </w:rPr>
+        <w:t xml:space="preserve">Peter </w:t>
+      </w:r>
+      <w:r>
+        <w:rPr>
+          <w:rFonts w:ascii="Arial" w:eastAsia="Times New Roman" w:hAnsi="Arial" w:cs="Arial"/>
+          <w:sz w:val="24"/>
+          <w:szCs w:val="24"/>
+          <w:lang w:val="de-DE"/>
+          <w14:ligatures w14:val="none"/>
+        </w:rPr>
+        <w:t xml:space="preserve">hat </w:t>
+      </w:r>
+      <w:r>
+        <w:rPr>
+          <w:rFonts w:ascii="Arial" w:eastAsia="Times New Roman" w:hAnsi="Arial" w:cs="Arial"/>
+          <w:sz w:val="24"/>
+          <w:szCs w:val="24"/>
+          <w:lang w:val="de-DE"/>
+          <w14:ligatures w14:val="none"/>
+        </w:rPr>
+        <w:t>es dem neuen Tenor zugemutet.</w:t>
+      </w:r>
+      <w:r>
+        <w:rPr>
+          <w:rFonts w:ascii="Arial" w:eastAsia="Times New Roman" w:hAnsi="Arial" w:cs="Arial"/>
+          <w:sz w:val="24"/>
+          <w:szCs w:val="24"/>
+          <w:lang w:val="de-DE"/>
+          <w14:ligatures w14:val="none"/>
+        </w:rPr>
+        <w:tab/>
+      </w:r>
+      <w:r>
+        <w:rPr>
+          <w:rFonts w:ascii="Arial" w:eastAsia="Times New Roman" w:hAnsi="Arial" w:cs="Arial"/>
+          <w:sz w:val="24"/>
+          <w:szCs w:val="24"/>
+          <w:lang w:val="de-DE"/>
+          <w14:ligatures w14:val="none"/>
+        </w:rPr>
+        <w:tab/>
+      </w:r>
+      <w:r>
+        <w:rPr>
+          <w:rFonts w:ascii="Arial" w:eastAsia="Times New Roman" w:hAnsi="Arial" w:cs="Arial"/>
+          <w:sz w:val="24"/>
+          <w:szCs w:val="24"/>
+          <w:lang w:val="de-DE"/>
+          <w14:ligatures w14:val="none"/>
+        </w:rPr>
+        <w:tab/>
+      </w:r>
+      <w:r>
+        <w:rPr>
+          <w:rFonts w:ascii="Arial" w:eastAsia="Times New Roman" w:hAnsi="Arial" w:cs="Arial"/>
+          <w:sz w:val="24"/>
+          <w:szCs w:val="24"/>
+          <w:lang w:val="de-DE"/>
+          <w14:ligatures w14:val="none"/>
+        </w:rPr>
+        <w:t>D</w:t>
+      </w:r>
+      <w:r>
+        <w:rPr>
+          <w:rFonts w:ascii="Arial" w:eastAsia="Times New Roman" w:hAnsi="Arial" w:cs="Arial"/>
+          <w:sz w:val="24"/>
+          <w:szCs w:val="24"/>
+          <w:lang w:val="de-DE"/>
+          <w14:ligatures w14:val="none"/>
+        </w:rPr>
+        <w:t>3</w:t>
+      </w:r>
+    </w:p>
+    <w:p>
+      <w:pPr>
+        <w:pStyle w:val="Listenabsatz"/>
+        <w:spacing w:after="0" w:line="276" w:lineRule="auto"/>
+        <w:ind w:left="1440"/>
+        <w:rPr>
+          <w:rFonts w:ascii="Arial" w:eastAsia="Times New Roman" w:hAnsi="Arial" w:cs="Arial"/>
+          <w:sz w:val="24"/>
+          <w:szCs w:val="24"/>
+          <w:lang w:val="de-DE"/>
+          <w14:ligatures w14:val="none"/>
+        </w:rPr>
+      </w:pPr>
+      <w:r>
+        <w:rPr>
+          <w:rFonts w:ascii="Arial" w:eastAsia="Times New Roman" w:hAnsi="Arial" w:cs="Arial"/>
+          <w:sz w:val="24"/>
+          <w:szCs w:val="24"/>
+          <w:lang w:val="de-DE"/>
+          <w14:ligatures w14:val="none"/>
+        </w:rPr>
+        <w:t xml:space="preserve">Nein, </w:t>
+      </w:r>
+      <w:r>
+        <w:rPr>
+          <w:rFonts w:ascii="Arial" w:eastAsia="Times New Roman" w:hAnsi="Arial" w:cs="Arial"/>
+          <w:sz w:val="24"/>
+          <w:szCs w:val="24"/>
+          <w:lang w:val="de-DE"/>
+          <w14:ligatures w14:val="none"/>
+        </w:rPr>
+        <w:t>der Komponist hat dem neuen Tenor es zugemutet.</w:t>
+      </w:r>
+    </w:p>
+    <w:p>
+      <w:pPr>
+        <w:pStyle w:val="Listenabsatz"/>
+        <w:numPr>
+          <w:ilvl w:val="0"/>
+          <w:numId w:val="32"/>
+        </w:numPr>
+        <w:spacing w:after="0" w:line="276" w:lineRule="auto"/>
+        <w:rPr>
+          <w:rFonts w:ascii="Arial" w:eastAsia="Times New Roman" w:hAnsi="Arial" w:cs="Arial"/>
+          <w:sz w:val="24"/>
+          <w:szCs w:val="24"/>
+          <w:lang w:val="de-DE"/>
+          <w14:ligatures w14:val="none"/>
+        </w:rPr>
+      </w:pPr>
+      <w:r>
+        <w:rPr>
+          <w:rFonts w:ascii="Arial" w:eastAsia="Times New Roman" w:hAnsi="Arial" w:cs="Arial"/>
+          <w:sz w:val="24"/>
+          <w:szCs w:val="24"/>
+          <w:lang w:val="de-DE"/>
+          <w14:ligatures w14:val="none"/>
+        </w:rPr>
+        <w:t xml:space="preserve">Peter hat </w:t>
+      </w:r>
+      <w:r>
+        <w:rPr>
+          <w:rFonts w:ascii="Arial" w:eastAsia="Times New Roman" w:hAnsi="Arial" w:cs="Arial"/>
+          <w:sz w:val="24"/>
+          <w:szCs w:val="24"/>
+          <w:lang w:val="de-DE"/>
+          <w14:ligatures w14:val="none"/>
+        </w:rPr>
+        <w:t>seinem Sohn</w:t>
+      </w:r>
+      <w:r>
+        <w:rPr>
+          <w:rFonts w:ascii="Arial" w:eastAsia="Times New Roman" w:hAnsi="Arial" w:cs="Arial"/>
+          <w:sz w:val="24"/>
+          <w:szCs w:val="24"/>
+          <w:lang w:val="de-DE"/>
+          <w14:ligatures w14:val="none"/>
+        </w:rPr>
+        <w:t xml:space="preserve"> eine Geschichte vorgelesen.</w:t>
+      </w:r>
+      <w:r>
+        <w:rPr>
+          <w:rFonts w:ascii="Arial" w:eastAsia="Times New Roman" w:hAnsi="Arial" w:cs="Arial"/>
+          <w:sz w:val="24"/>
+          <w:szCs w:val="24"/>
+          <w:lang w:val="de-DE"/>
+          <w14:ligatures w14:val="none"/>
+        </w:rPr>
+        <w:tab/>
+      </w:r>
+      <w:r>
+        <w:rPr>
+          <w:rFonts w:ascii="Arial" w:eastAsia="Times New Roman" w:hAnsi="Arial" w:cs="Arial"/>
+          <w:sz w:val="24"/>
+          <w:szCs w:val="24"/>
+          <w:lang w:val="de-DE"/>
+          <w14:ligatures w14:val="none"/>
+        </w:rPr>
+        <w:tab/>
+      </w:r>
+      <w:r>
+        <w:rPr>
+          <w:rFonts w:ascii="Arial" w:eastAsia="Times New Roman" w:hAnsi="Arial" w:cs="Arial"/>
+          <w:sz w:val="24"/>
+          <w:szCs w:val="24"/>
+          <w:lang w:val="de-DE"/>
+          <w14:ligatures w14:val="none"/>
+        </w:rPr>
+        <w:t>D</w:t>
+      </w:r>
+      <w:r>
+        <w:rPr>
+          <w:rFonts w:ascii="Arial" w:eastAsia="Times New Roman" w:hAnsi="Arial" w:cs="Arial"/>
+          <w:sz w:val="24"/>
+          <w:szCs w:val="24"/>
+          <w:lang w:val="de-DE"/>
+          <w14:ligatures w14:val="none"/>
+        </w:rPr>
+        <w:t>4</w:t>
+      </w:r>
+    </w:p>
+    <w:p>
+      <w:pPr>
+        <w:pStyle w:val="Listenabsatz"/>
+        <w:spacing w:after="0" w:line="276" w:lineRule="auto"/>
+        <w:ind w:left="1440"/>
+        <w:rPr>
+          <w:rFonts w:ascii="Arial" w:eastAsia="Times New Roman" w:hAnsi="Arial" w:cs="Arial"/>
+          <w:sz w:val="24"/>
+          <w:szCs w:val="24"/>
+          <w:lang w:val="de-DE"/>
+          <w14:ligatures w14:val="none"/>
+        </w:rPr>
+      </w:pPr>
+      <w:r>
+        <w:rPr>
+          <w:rFonts w:ascii="Arial" w:eastAsia="Times New Roman" w:hAnsi="Arial" w:cs="Arial"/>
+          <w:sz w:val="24"/>
+          <w:szCs w:val="24"/>
+          <w:lang w:val="de-DE"/>
+          <w14:ligatures w14:val="none"/>
+        </w:rPr>
+        <w:t xml:space="preserve">Nein, </w:t>
+      </w:r>
+      <w:r>
+        <w:rPr>
+          <w:rFonts w:ascii="Arial" w:eastAsia="Times New Roman" w:hAnsi="Arial" w:cs="Arial"/>
+          <w:sz w:val="24"/>
+          <w:szCs w:val="24"/>
+          <w:lang w:val="de-DE"/>
+          <w14:ligatures w14:val="none"/>
+        </w:rPr>
+        <w:t xml:space="preserve">Peter hat </w:t>
+      </w:r>
+      <w:r>
+        <w:rPr>
+          <w:rFonts w:ascii="Arial" w:eastAsia="Times New Roman" w:hAnsi="Arial" w:cs="Arial"/>
+          <w:sz w:val="24"/>
+          <w:szCs w:val="24"/>
+          <w:lang w:val="de-DE"/>
+          <w14:ligatures w14:val="none"/>
+        </w:rPr>
+        <w:t>ein Gedicht ihnen vorgelesen.</w:t>
+      </w:r>
+    </w:p>
+    <w:p>
+      <w:pPr>
+        <w:pStyle w:val="Listenabsatz"/>
+        <w:numPr>
+          <w:ilvl w:val="0"/>
+          <w:numId w:val="32"/>
+        </w:numPr>
+        <w:spacing w:after="0" w:line="276" w:lineRule="auto"/>
+        <w:rPr>
+          <w:rFonts w:ascii="Arial" w:eastAsia="Times New Roman" w:hAnsi="Arial" w:cs="Arial"/>
+          <w:sz w:val="24"/>
+          <w:szCs w:val="24"/>
+          <w:lang w:val="de-DE"/>
+          <w14:ligatures w14:val="none"/>
+        </w:rPr>
+      </w:pPr>
+      <w:r>
+        <w:rPr>
+          <w:rFonts w:ascii="Arial" w:eastAsia="Times New Roman" w:hAnsi="Arial" w:cs="Arial"/>
+          <w:sz w:val="24"/>
+          <w:szCs w:val="24"/>
+          <w:lang w:val="de-DE"/>
+          <w14:ligatures w14:val="none"/>
+        </w:rPr>
+        <w:t>Peter hat Maria eine E-Mail geschickt.</w:t>
+      </w:r>
+      <w:r>
+        <w:rPr>
+          <w:rFonts w:ascii="Arial" w:eastAsia="Times New Roman" w:hAnsi="Arial" w:cs="Arial"/>
+          <w:sz w:val="24"/>
+          <w:szCs w:val="24"/>
+          <w:lang w:val="de-DE"/>
+          <w14:ligatures w14:val="none"/>
+        </w:rPr>
+        <w:tab/>
+      </w:r>
+      <w:r>
+        <w:rPr>
+          <w:rFonts w:ascii="Arial" w:eastAsia="Times New Roman" w:hAnsi="Arial" w:cs="Arial"/>
+          <w:sz w:val="24"/>
+          <w:szCs w:val="24"/>
+          <w:lang w:val="de-DE"/>
+          <w14:ligatures w14:val="none"/>
+        </w:rPr>
+        <w:tab/>
+      </w:r>
+      <w:r>
+        <w:rPr>
+          <w:rFonts w:ascii="Arial" w:eastAsia="Times New Roman" w:hAnsi="Arial" w:cs="Arial"/>
+          <w:sz w:val="24"/>
+          <w:szCs w:val="24"/>
+          <w:lang w:val="de-DE"/>
+          <w14:ligatures w14:val="none"/>
+        </w:rPr>
+        <w:tab/>
+      </w:r>
+      <w:r>
+        <w:rPr>
+          <w:rFonts w:ascii="Arial" w:eastAsia="Times New Roman" w:hAnsi="Arial" w:cs="Arial"/>
+          <w:sz w:val="24"/>
+          <w:szCs w:val="24"/>
+          <w:lang w:val="de-DE"/>
+          <w14:ligatures w14:val="none"/>
+        </w:rPr>
+        <w:tab/>
+      </w:r>
+      <w:r>
+        <w:rPr>
+          <w:rFonts w:ascii="Arial" w:eastAsia="Times New Roman" w:hAnsi="Arial" w:cs="Arial"/>
+          <w:sz w:val="24"/>
+          <w:szCs w:val="24"/>
+          <w:lang w:val="de-DE"/>
+          <w14:ligatures w14:val="none"/>
+        </w:rPr>
+        <w:t>D5</w:t>
+      </w:r>
+    </w:p>
+    <w:p>
+      <w:pPr>
+        <w:pStyle w:val="Listenabsatz"/>
+        <w:spacing w:after="0" w:line="276" w:lineRule="auto"/>
+        <w:ind w:left="1440"/>
+        <w:rPr>
+          <w:rFonts w:ascii="Arial" w:eastAsia="Times New Roman" w:hAnsi="Arial" w:cs="Arial"/>
+          <w:sz w:val="24"/>
+          <w:szCs w:val="24"/>
+          <w:lang w:val="de-DE"/>
+          <w14:ligatures w14:val="none"/>
+        </w:rPr>
+      </w:pPr>
+      <w:r>
+        <w:rPr>
+          <w:rFonts w:ascii="Arial" w:eastAsia="Times New Roman" w:hAnsi="Arial" w:cs="Arial"/>
+          <w:sz w:val="24"/>
+          <w:szCs w:val="24"/>
+          <w:lang w:val="de-DE"/>
+          <w14:ligatures w14:val="none"/>
+        </w:rPr>
+        <w:t>Nein, er hat eine SMS ihr geschickt.</w:t>
+      </w:r>
+    </w:p>
+    <w:p>
+      <w:pPr>
+        <w:pStyle w:val="Listenabsatz"/>
+        <w:numPr>
+          <w:ilvl w:val="0"/>
+          <w:numId w:val="32"/>
+        </w:numPr>
+        <w:spacing w:after="0" w:line="276" w:lineRule="auto"/>
+        <w:rPr>
+          <w:rFonts w:ascii="Arial" w:eastAsia="Times New Roman" w:hAnsi="Arial" w:cs="Arial"/>
+          <w:sz w:val="24"/>
+          <w:szCs w:val="24"/>
+          <w:lang w:val="de-DE"/>
+          <w14:ligatures w14:val="none"/>
+        </w:rPr>
+      </w:pPr>
+      <w:r>
+        <w:rPr>
+          <w:rFonts w:ascii="Arial" w:eastAsia="Times New Roman" w:hAnsi="Arial" w:cs="Arial"/>
+          <w:sz w:val="24"/>
+          <w:szCs w:val="24"/>
+          <w:lang w:val="de-DE"/>
+          <w14:ligatures w14:val="none"/>
+        </w:rPr>
+        <w:t>Peter hat</w:t>
+      </w:r>
+      <w:r>
+        <w:rPr>
+          <w:rFonts w:ascii="Arial" w:eastAsia="Times New Roman" w:hAnsi="Arial" w:cs="Arial"/>
+          <w:sz w:val="24"/>
+          <w:szCs w:val="24"/>
+          <w:lang w:val="de-DE"/>
+          <w14:ligatures w14:val="none"/>
+        </w:rPr>
+        <w:t xml:space="preserve"> am liebsten die </w:t>
+      </w:r>
+      <w:r>
+        <w:rPr>
+          <w:rFonts w:ascii="Arial" w:eastAsia="Times New Roman" w:hAnsi="Arial" w:cs="Arial"/>
+          <w:sz w:val="24"/>
+          <w:szCs w:val="24"/>
+          <w:lang w:val="de-DE"/>
+          <w14:ligatures w14:val="none"/>
+        </w:rPr>
+        <w:t>FAZ</w:t>
+      </w:r>
+      <w:r>
+        <w:rPr>
+          <w:rFonts w:ascii="Arial" w:eastAsia="Times New Roman" w:hAnsi="Arial" w:cs="Arial"/>
+          <w:sz w:val="24"/>
+          <w:szCs w:val="24"/>
+          <w:lang w:val="de-DE"/>
+          <w14:ligatures w14:val="none"/>
+        </w:rPr>
+        <w:t xml:space="preserve"> gelesen.</w:t>
+      </w:r>
+      <w:r>
+        <w:rPr>
+          <w:rFonts w:ascii="Arial" w:eastAsia="Times New Roman" w:hAnsi="Arial" w:cs="Arial"/>
+          <w:sz w:val="24"/>
+          <w:szCs w:val="24"/>
+          <w:lang w:val="de-DE"/>
+          <w14:ligatures w14:val="none"/>
+        </w:rPr>
+        <w:tab/>
+      </w:r>
+      <w:r>
+        <w:rPr>
+          <w:rFonts w:ascii="Arial" w:eastAsia="Times New Roman" w:hAnsi="Arial" w:cs="Arial"/>
+          <w:sz w:val="24"/>
+          <w:szCs w:val="24"/>
+          <w:lang w:val="de-DE"/>
+          <w14:ligatures w14:val="none"/>
+        </w:rPr>
+        <w:tab/>
+      </w:r>
+      <w:r>
+        <w:rPr>
+          <w:rFonts w:ascii="Arial" w:eastAsia="Times New Roman" w:hAnsi="Arial" w:cs="Arial"/>
+          <w:sz w:val="24"/>
+          <w:szCs w:val="24"/>
+          <w:lang w:val="de-DE"/>
+          <w14:ligatures w14:val="none"/>
+        </w:rPr>
+        <w:tab/>
+      </w:r>
+      <w:r>
+        <w:rPr>
+          <w:rFonts w:ascii="Arial" w:eastAsia="Times New Roman" w:hAnsi="Arial" w:cs="Arial"/>
+          <w:sz w:val="24"/>
+          <w:szCs w:val="24"/>
+          <w:lang w:val="de-DE"/>
+          <w14:ligatures w14:val="none"/>
+        </w:rPr>
+        <w:tab/>
+      </w:r>
+      <w:r>
+        <w:rPr>
+          <w:rFonts w:ascii="Arial" w:eastAsia="Times New Roman" w:hAnsi="Arial" w:cs="Arial"/>
+          <w:sz w:val="24"/>
+          <w:szCs w:val="24"/>
+          <w:lang w:val="de-DE"/>
+          <w14:ligatures w14:val="none"/>
+        </w:rPr>
+        <w:t>D</w:t>
+      </w:r>
+      <w:r>
+        <w:rPr>
+          <w:rFonts w:ascii="Arial" w:eastAsia="Times New Roman" w:hAnsi="Arial" w:cs="Arial"/>
+          <w:sz w:val="24"/>
+          <w:szCs w:val="24"/>
+          <w:lang w:val="de-DE"/>
+          <w14:ligatures w14:val="none"/>
+        </w:rPr>
+        <w:t>6</w:t>
+      </w:r>
+    </w:p>
+    <w:p>
+      <w:pPr>
+        <w:pStyle w:val="Listenabsatz"/>
+        <w:spacing w:after="0" w:line="276" w:lineRule="auto"/>
+        <w:ind w:firstLine="720"/>
+        <w:rPr>
+          <w:rFonts w:ascii="Arial" w:eastAsia="Times New Roman" w:hAnsi="Arial" w:cs="Arial"/>
+          <w:sz w:val="24"/>
+          <w:szCs w:val="24"/>
+          <w:lang w:val="de-DE"/>
+          <w14:ligatures w14:val="none"/>
+        </w:rPr>
+      </w:pPr>
+      <w:r>
+        <w:rPr>
+          <w:rFonts w:ascii="Arial" w:eastAsia="Times New Roman" w:hAnsi="Arial" w:cs="Arial"/>
+          <w:sz w:val="24"/>
+          <w:szCs w:val="24"/>
+          <w:lang w:val="de-DE"/>
+          <w14:ligatures w14:val="none"/>
+        </w:rPr>
+        <w:t>Nein</w:t>
+      </w:r>
+      <w:r>
+        <w:rPr>
+          <w:rFonts w:ascii="Arial" w:eastAsia="Times New Roman" w:hAnsi="Arial" w:cs="Arial"/>
+          <w:sz w:val="24"/>
+          <w:szCs w:val="24"/>
+          <w:lang w:val="de-DE"/>
+          <w14:ligatures w14:val="none"/>
+        </w:rPr>
+        <w:t xml:space="preserve">, </w:t>
+      </w:r>
+      <w:r>
+        <w:rPr>
+          <w:rFonts w:ascii="Arial" w:eastAsia="Times New Roman" w:hAnsi="Arial" w:cs="Arial"/>
+          <w:sz w:val="24"/>
+          <w:szCs w:val="24"/>
+          <w:lang w:val="de-DE"/>
+          <w14:ligatures w14:val="none"/>
+        </w:rPr>
+        <w:t xml:space="preserve">er liest am liebsten die Süddeutsche, </w:t>
+      </w:r>
+      <w:r>
+        <w:rPr>
+          <w:rFonts w:ascii="Arial" w:eastAsia="Times New Roman" w:hAnsi="Arial" w:cs="Arial"/>
+          <w:sz w:val="24"/>
+          <w:szCs w:val="24"/>
+          <w:lang w:val="de-DE"/>
+          <w14:ligatures w14:val="none"/>
+        </w:rPr>
+        <w:t xml:space="preserve">obwohl </w:t>
+      </w:r>
+      <w:r>
+        <w:rPr>
+          <w:rFonts w:ascii="Arial" w:eastAsia="Times New Roman" w:hAnsi="Arial" w:cs="Arial"/>
+          <w:sz w:val="24"/>
+          <w:szCs w:val="24"/>
+          <w:lang w:val="de-DE"/>
+          <w14:ligatures w14:val="none"/>
+        </w:rPr>
+        <w:t>er</w:t>
+      </w:r>
+      <w:r>
+        <w:rPr>
+          <w:rFonts w:ascii="Arial" w:eastAsia="Times New Roman" w:hAnsi="Arial" w:cs="Arial"/>
+          <w:sz w:val="24"/>
+          <w:szCs w:val="24"/>
+          <w:lang w:val="de-DE"/>
+          <w14:ligatures w14:val="none"/>
+        </w:rPr>
+        <w:t xml:space="preserve"> </w:t>
+      </w:r>
+      <w:proofErr w:type="gramStart"/>
+      <w:r>
+        <w:rPr>
+          <w:rFonts w:ascii="Arial" w:eastAsia="Times New Roman" w:hAnsi="Arial" w:cs="Arial"/>
+          <w:sz w:val="24"/>
+          <w:szCs w:val="24"/>
+          <w:lang w:val="de-DE"/>
+          <w14:ligatures w14:val="none"/>
+        </w:rPr>
+        <w:t>lebt</w:t>
+      </w:r>
+      <w:proofErr w:type="gramEnd"/>
+      <w:r>
+        <w:rPr>
+          <w:rFonts w:ascii="Arial" w:eastAsia="Times New Roman" w:hAnsi="Arial" w:cs="Arial"/>
+          <w:sz w:val="24"/>
+          <w:szCs w:val="24"/>
+          <w:lang w:val="de-DE"/>
+          <w14:ligatures w14:val="none"/>
+        </w:rPr>
+        <w:t xml:space="preserve"> jetzt in </w:t>
+      </w:r>
+      <w:r>
+        <w:rPr>
+          <w:rFonts w:ascii="Arial" w:eastAsia="Times New Roman" w:hAnsi="Arial" w:cs="Arial"/>
+          <w:sz w:val="24"/>
+          <w:szCs w:val="24"/>
+          <w:lang w:val="de-DE"/>
+          <w14:ligatures w14:val="none"/>
+        </w:rPr>
+        <w:t>Düsseldorf</w:t>
+      </w:r>
+      <w:r>
+        <w:rPr>
+          <w:rFonts w:ascii="Arial" w:eastAsia="Times New Roman" w:hAnsi="Arial" w:cs="Arial"/>
+          <w:sz w:val="24"/>
+          <w:szCs w:val="24"/>
+          <w:lang w:val="de-DE"/>
+          <w14:ligatures w14:val="none"/>
+        </w:rPr>
+        <w:t>.</w:t>
+      </w:r>
+    </w:p>
+    <w:p>
+      <w:pPr>
+        <w:numPr>
+          <w:ilvl w:val="0"/>
+          <w:numId w:val="32"/>
+        </w:numPr>
+        <w:spacing w:after="0" w:line="276" w:lineRule="auto"/>
+        <w:rPr>
+          <w:rFonts w:ascii="Arial" w:eastAsia="Times New Roman" w:hAnsi="Arial" w:cs="Arial"/>
+          <w:sz w:val="24"/>
+          <w:szCs w:val="24"/>
+          <w:lang w:val="de-DE"/>
+          <w14:ligatures w14:val="none"/>
+        </w:rPr>
+      </w:pPr>
+      <w:r>
+        <w:rPr>
+          <w:rFonts w:ascii="Arial" w:eastAsia="Times New Roman" w:hAnsi="Arial" w:cs="Arial"/>
+          <w:sz w:val="24"/>
+          <w:szCs w:val="24"/>
+          <w:lang w:val="de-DE"/>
+          <w14:ligatures w14:val="none"/>
+        </w:rPr>
+        <w:t>Peter hat den Rasen gemäht.</w:t>
+      </w:r>
+      <w:r>
+        <w:rPr>
+          <w:rFonts w:ascii="Arial" w:eastAsia="Times New Roman" w:hAnsi="Arial" w:cs="Arial"/>
+          <w:sz w:val="24"/>
+          <w:szCs w:val="24"/>
+          <w:lang w:val="de-DE"/>
+          <w14:ligatures w14:val="none"/>
+        </w:rPr>
+        <w:tab/>
+      </w:r>
+      <w:r>
+        <w:rPr>
+          <w:rFonts w:ascii="Arial" w:eastAsia="Times New Roman" w:hAnsi="Arial" w:cs="Arial"/>
+          <w:sz w:val="24"/>
+          <w:szCs w:val="24"/>
+          <w:lang w:val="de-DE"/>
+          <w14:ligatures w14:val="none"/>
+        </w:rPr>
+        <w:tab/>
+      </w:r>
+      <w:r>
+        <w:rPr>
+          <w:rFonts w:ascii="Arial" w:eastAsia="Times New Roman" w:hAnsi="Arial" w:cs="Arial"/>
+          <w:sz w:val="24"/>
+          <w:szCs w:val="24"/>
+          <w:lang w:val="de-DE"/>
+          <w14:ligatures w14:val="none"/>
+        </w:rPr>
+        <w:tab/>
+      </w:r>
+      <w:r>
+        <w:rPr>
+          <w:rFonts w:ascii="Arial" w:eastAsia="Times New Roman" w:hAnsi="Arial" w:cs="Arial"/>
+          <w:sz w:val="24"/>
+          <w:szCs w:val="24"/>
+          <w:lang w:val="de-DE"/>
+          <w14:ligatures w14:val="none"/>
+        </w:rPr>
+        <w:tab/>
+      </w:r>
+      <w:r>
+        <w:rPr>
+          <w:rFonts w:ascii="Arial" w:eastAsia="Times New Roman" w:hAnsi="Arial" w:cs="Arial"/>
+          <w:sz w:val="24"/>
+          <w:szCs w:val="24"/>
+          <w:lang w:val="de-DE"/>
+          <w14:ligatures w14:val="none"/>
+        </w:rPr>
+        <w:tab/>
+      </w:r>
+      <w:r>
+        <w:rPr>
+          <w:rFonts w:ascii="Arial" w:eastAsia="Times New Roman" w:hAnsi="Arial" w:cs="Arial"/>
+          <w:sz w:val="24"/>
+          <w:szCs w:val="24"/>
+          <w:lang w:val="de-DE"/>
+          <w14:ligatures w14:val="none"/>
+        </w:rPr>
+        <w:t>E</w:t>
+      </w:r>
+      <w:r>
+        <w:rPr>
+          <w:rFonts w:ascii="Arial" w:eastAsia="Times New Roman" w:hAnsi="Arial" w:cs="Arial"/>
+          <w:sz w:val="24"/>
+          <w:szCs w:val="24"/>
+          <w:lang w:val="de-DE"/>
+          <w14:ligatures w14:val="none"/>
+        </w:rPr>
+        <w:t>1</w:t>
+      </w:r>
+    </w:p>
+    <w:p>
+      <w:pPr>
+        <w:spacing w:after="0" w:line="276" w:lineRule="auto"/>
+        <w:ind w:left="720" w:firstLine="720"/>
+        <w:rPr>
+          <w:rFonts w:ascii="Arial" w:eastAsia="Times New Roman" w:hAnsi="Arial" w:cs="Arial"/>
+          <w:sz w:val="24"/>
+          <w:szCs w:val="24"/>
+          <w:lang w:val="de-DE"/>
+          <w14:ligatures w14:val="none"/>
+        </w:rPr>
+      </w:pPr>
+      <w:r>
+        <w:rPr>
+          <w:rFonts w:ascii="Arial" w:eastAsia="Times New Roman" w:hAnsi="Arial" w:cs="Arial"/>
+          <w:sz w:val="24"/>
+          <w:szCs w:val="24"/>
+          <w:lang w:val="de-DE"/>
+          <w14:ligatures w14:val="none"/>
+        </w:rPr>
+        <w:t>Ja, obwohl der Hitze.</w:t>
+      </w:r>
+    </w:p>
+    <w:p>
+      <w:pPr>
+        <w:numPr>
+          <w:ilvl w:val="0"/>
+          <w:numId w:val="32"/>
+        </w:numPr>
+        <w:spacing w:after="0" w:line="276" w:lineRule="auto"/>
+        <w:rPr>
+          <w:rFonts w:ascii="Arial" w:eastAsia="Times New Roman" w:hAnsi="Arial" w:cs="Arial"/>
+          <w:sz w:val="24"/>
+          <w:szCs w:val="24"/>
+          <w:lang w:val="de-DE"/>
+          <w14:ligatures w14:val="none"/>
+        </w:rPr>
+      </w:pPr>
+      <w:r>
+        <w:rPr>
+          <w:rFonts w:ascii="Arial" w:eastAsia="Times New Roman" w:hAnsi="Arial" w:cs="Arial"/>
+          <w:sz w:val="24"/>
+          <w:szCs w:val="24"/>
+          <w:lang w:val="de-DE"/>
+          <w14:ligatures w14:val="none"/>
+        </w:rPr>
+        <w:t>Peter hat den Fernseher eingeschaltet.</w:t>
+      </w:r>
+      <w:r>
+        <w:rPr>
+          <w:rFonts w:ascii="Arial" w:eastAsia="Times New Roman" w:hAnsi="Arial" w:cs="Arial"/>
+          <w:sz w:val="24"/>
+          <w:szCs w:val="24"/>
+          <w:lang w:val="de-DE"/>
+          <w14:ligatures w14:val="none"/>
+        </w:rPr>
+        <w:tab/>
+      </w:r>
+      <w:r>
+        <w:rPr>
+          <w:rFonts w:ascii="Arial" w:eastAsia="Times New Roman" w:hAnsi="Arial" w:cs="Arial"/>
+          <w:sz w:val="24"/>
+          <w:szCs w:val="24"/>
+          <w:lang w:val="de-DE"/>
+          <w14:ligatures w14:val="none"/>
+        </w:rPr>
+        <w:tab/>
+      </w:r>
+      <w:r>
+        <w:rPr>
+          <w:rFonts w:ascii="Arial" w:eastAsia="Times New Roman" w:hAnsi="Arial" w:cs="Arial"/>
+          <w:sz w:val="24"/>
+          <w:szCs w:val="24"/>
+          <w:lang w:val="de-DE"/>
+          <w14:ligatures w14:val="none"/>
+        </w:rPr>
+        <w:tab/>
+      </w:r>
+      <w:r>
+        <w:rPr>
+          <w:rFonts w:ascii="Arial" w:eastAsia="Times New Roman" w:hAnsi="Arial" w:cs="Arial"/>
+          <w:sz w:val="24"/>
+          <w:szCs w:val="24"/>
+          <w:lang w:val="de-DE"/>
+          <w14:ligatures w14:val="none"/>
+        </w:rPr>
+        <w:tab/>
+      </w:r>
+      <w:r>
+        <w:rPr>
+          <w:rFonts w:ascii="Arial" w:eastAsia="Times New Roman" w:hAnsi="Arial" w:cs="Arial"/>
+          <w:sz w:val="24"/>
+          <w:szCs w:val="24"/>
+          <w:lang w:val="de-DE"/>
+          <w14:ligatures w14:val="none"/>
+        </w:rPr>
+        <w:t>E</w:t>
+      </w:r>
+      <w:r>
+        <w:rPr>
+          <w:rFonts w:ascii="Arial" w:eastAsia="Times New Roman" w:hAnsi="Arial" w:cs="Arial"/>
+          <w:sz w:val="24"/>
+          <w:szCs w:val="24"/>
+          <w:lang w:val="de-DE"/>
+          <w14:ligatures w14:val="none"/>
+        </w:rPr>
+        <w:t>2</w:t>
+      </w:r>
+    </w:p>
+    <w:p>
+      <w:pPr>
+        <w:spacing w:after="0" w:line="276" w:lineRule="auto"/>
+        <w:ind w:left="720" w:firstLine="720"/>
+        <w:rPr>
+          <w:rFonts w:ascii="Arial" w:eastAsia="Times New Roman" w:hAnsi="Arial" w:cs="Arial"/>
+          <w:sz w:val="24"/>
+          <w:szCs w:val="24"/>
+          <w:lang w:val="de-DE"/>
+          <w14:ligatures w14:val="none"/>
+        </w:rPr>
+      </w:pPr>
+      <w:r>
+        <w:rPr>
+          <w:rFonts w:ascii="Arial" w:eastAsia="Times New Roman" w:hAnsi="Arial" w:cs="Arial"/>
+          <w:sz w:val="24"/>
+          <w:szCs w:val="24"/>
+          <w:lang w:val="de-DE"/>
+          <w14:ligatures w14:val="none"/>
+        </w:rPr>
+        <w:t xml:space="preserve">Ja, </w:t>
+      </w:r>
+      <w:r>
+        <w:rPr>
+          <w:rFonts w:ascii="Arial" w:eastAsia="Times New Roman" w:hAnsi="Arial" w:cs="Arial"/>
+          <w:sz w:val="24"/>
+          <w:szCs w:val="24"/>
+          <w:lang w:val="de-DE"/>
+          <w14:ligatures w14:val="none"/>
+        </w:rPr>
+        <w:t>um zu schauen eine Fernsehserie</w:t>
+      </w:r>
+      <w:r>
+        <w:rPr>
+          <w:rFonts w:ascii="Arial" w:eastAsia="Times New Roman" w:hAnsi="Arial" w:cs="Arial"/>
+          <w:sz w:val="24"/>
+          <w:szCs w:val="24"/>
+          <w:lang w:val="de-DE"/>
+          <w14:ligatures w14:val="none"/>
+        </w:rPr>
+        <w:t>.</w:t>
+      </w:r>
+    </w:p>
+    <w:p>
+      <w:pPr>
+        <w:pStyle w:val="Listenabsatz"/>
+        <w:numPr>
+          <w:ilvl w:val="0"/>
+          <w:numId w:val="32"/>
+        </w:numPr>
+        <w:spacing w:after="0" w:line="276" w:lineRule="auto"/>
+        <w:rPr>
+          <w:rFonts w:ascii="Arial" w:eastAsia="Times New Roman" w:hAnsi="Arial" w:cs="Arial"/>
+          <w:sz w:val="24"/>
+          <w:szCs w:val="24"/>
+          <w:lang w:val="de-DE"/>
+          <w14:ligatures w14:val="none"/>
+        </w:rPr>
+      </w:pPr>
+      <w:r>
+        <w:rPr>
+          <w:rFonts w:ascii="Arial" w:eastAsia="Times New Roman" w:hAnsi="Arial" w:cs="Arial"/>
+          <w:sz w:val="24"/>
+          <w:szCs w:val="24"/>
+          <w:lang w:val="de-DE"/>
+          <w14:ligatures w14:val="none"/>
+        </w:rPr>
+        <w:t>Peter hat seinem Sohn ein Geschenkt gemacht</w:t>
+      </w:r>
+      <w:r>
+        <w:rPr>
+          <w:rFonts w:ascii="Arial" w:eastAsia="Times New Roman" w:hAnsi="Arial" w:cs="Arial"/>
+          <w:sz w:val="24"/>
+          <w:szCs w:val="24"/>
+          <w:lang w:val="de-DE"/>
+          <w14:ligatures w14:val="none"/>
+        </w:rPr>
+        <w:tab/>
+      </w:r>
+      <w:r>
+        <w:rPr>
+          <w:rFonts w:ascii="Arial" w:eastAsia="Times New Roman" w:hAnsi="Arial" w:cs="Arial"/>
+          <w:sz w:val="24"/>
+          <w:szCs w:val="24"/>
+          <w:lang w:val="de-DE"/>
+          <w14:ligatures w14:val="none"/>
+        </w:rPr>
+        <w:tab/>
+      </w:r>
+      <w:r>
+        <w:rPr>
+          <w:rFonts w:ascii="Arial" w:eastAsia="Times New Roman" w:hAnsi="Arial" w:cs="Arial"/>
+          <w:sz w:val="24"/>
+          <w:szCs w:val="24"/>
+          <w:lang w:val="de-DE"/>
+          <w14:ligatures w14:val="none"/>
+        </w:rPr>
+        <w:tab/>
+        <w:t>E3</w:t>
+      </w:r>
+    </w:p>
+    <w:p>
+      <w:pPr>
+        <w:pStyle w:val="Listenabsatz"/>
+        <w:spacing w:after="0" w:line="276" w:lineRule="auto"/>
+        <w:ind w:left="1440"/>
+        <w:rPr>
+          <w:rFonts w:ascii="Arial" w:eastAsia="Times New Roman" w:hAnsi="Arial" w:cs="Arial"/>
+          <w:sz w:val="24"/>
+          <w:szCs w:val="24"/>
+          <w:lang w:val="de-DE"/>
+          <w14:ligatures w14:val="none"/>
+        </w:rPr>
+      </w:pPr>
+      <w:r>
+        <w:rPr>
+          <w:rFonts w:ascii="Arial" w:eastAsia="Times New Roman" w:hAnsi="Arial" w:cs="Arial"/>
+          <w:sz w:val="24"/>
+          <w:szCs w:val="24"/>
+          <w:lang w:val="de-DE"/>
+          <w14:ligatures w14:val="none"/>
+        </w:rPr>
+        <w:t>Ja, ein Fahrrad in die Schule zum Fahren.</w:t>
+      </w:r>
+    </w:p>
+    <w:p>
+      <w:pPr>
+        <w:pStyle w:val="Listenabsatz"/>
+        <w:numPr>
+          <w:ilvl w:val="0"/>
+          <w:numId w:val="32"/>
+        </w:numPr>
+        <w:spacing w:after="0" w:line="276" w:lineRule="auto"/>
+        <w:rPr>
+          <w:rFonts w:ascii="Arial" w:eastAsia="Times New Roman" w:hAnsi="Arial" w:cs="Arial"/>
+          <w:sz w:val="24"/>
+          <w:szCs w:val="24"/>
+          <w:lang w:val="de-DE"/>
+          <w14:ligatures w14:val="none"/>
+        </w:rPr>
+      </w:pPr>
+      <w:r>
+        <w:rPr>
+          <w:rFonts w:ascii="Arial" w:eastAsia="Times New Roman" w:hAnsi="Arial" w:cs="Arial"/>
+          <w:sz w:val="24"/>
+          <w:szCs w:val="24"/>
+          <w:lang w:val="de-DE"/>
+          <w14:ligatures w14:val="none"/>
+        </w:rPr>
+        <w:t>Peter glaubt, dass der Drogenbaron den Politiker bestochen hat.</w:t>
+      </w:r>
+      <w:r>
+        <w:rPr>
+          <w:rFonts w:ascii="Arial" w:eastAsia="Times New Roman" w:hAnsi="Arial" w:cs="Arial"/>
+          <w:sz w:val="24"/>
+          <w:szCs w:val="24"/>
+          <w:lang w:val="de-DE"/>
+          <w14:ligatures w14:val="none"/>
+        </w:rPr>
+        <w:tab/>
+        <w:t>E4</w:t>
+      </w:r>
+      <w:r>
+        <w:rPr>
+          <w:rFonts w:ascii="Arial" w:eastAsia="Times New Roman" w:hAnsi="Arial" w:cs="Arial"/>
+          <w:sz w:val="24"/>
+          <w:szCs w:val="24"/>
+          <w:lang w:val="de-DE"/>
+          <w14:ligatures w14:val="none"/>
+        </w:rPr>
+        <w:br/>
+        <w:t xml:space="preserve"> </w:t>
+      </w:r>
+      <w:r>
+        <w:rPr>
+          <w:rFonts w:ascii="Arial" w:eastAsia="Times New Roman" w:hAnsi="Arial" w:cs="Arial"/>
+          <w:sz w:val="24"/>
+          <w:szCs w:val="24"/>
+          <w:lang w:val="de-DE"/>
+          <w14:ligatures w14:val="none"/>
+        </w:rPr>
+        <w:tab/>
+        <w:t>Nein, der Waffenhändler glaubt er, dass den Politiker bestochen hat.</w:t>
+      </w:r>
+    </w:p>
+    <w:p>
+      <w:pPr>
+        <w:pStyle w:val="Listenabsatz"/>
+        <w:numPr>
+          <w:ilvl w:val="0"/>
+          <w:numId w:val="32"/>
+        </w:numPr>
+        <w:spacing w:after="0" w:line="276" w:lineRule="auto"/>
+        <w:rPr>
+          <w:rFonts w:ascii="Arial" w:eastAsia="Times New Roman" w:hAnsi="Arial" w:cs="Arial"/>
+          <w:sz w:val="24"/>
+          <w:szCs w:val="24"/>
+          <w:lang w:val="de-DE"/>
+          <w14:ligatures w14:val="none"/>
+        </w:rPr>
+      </w:pPr>
+      <w:r>
+        <w:rPr>
+          <w:rFonts w:ascii="Arial" w:eastAsia="Times New Roman" w:hAnsi="Arial" w:cs="Arial"/>
+          <w:sz w:val="24"/>
+          <w:szCs w:val="24"/>
+          <w:lang w:val="de-DE"/>
+          <w14:ligatures w14:val="none"/>
+        </w:rPr>
+        <w:lastRenderedPageBreak/>
+        <w:t>Peter hat mit Freunden Uno gespielt.</w:t>
+      </w:r>
+      <w:r>
+        <w:rPr>
+          <w:rFonts w:ascii="Arial" w:eastAsia="Times New Roman" w:hAnsi="Arial" w:cs="Arial"/>
+          <w:sz w:val="24"/>
+          <w:szCs w:val="24"/>
+          <w:lang w:val="de-DE"/>
+          <w14:ligatures w14:val="none"/>
+        </w:rPr>
+        <w:tab/>
+      </w:r>
+      <w:r>
+        <w:rPr>
+          <w:rFonts w:ascii="Arial" w:eastAsia="Times New Roman" w:hAnsi="Arial" w:cs="Arial"/>
+          <w:sz w:val="24"/>
+          <w:szCs w:val="24"/>
+          <w:lang w:val="de-DE"/>
+          <w14:ligatures w14:val="none"/>
+        </w:rPr>
+        <w:tab/>
+      </w:r>
+      <w:r>
+        <w:rPr>
+          <w:rFonts w:ascii="Arial" w:eastAsia="Times New Roman" w:hAnsi="Arial" w:cs="Arial"/>
+          <w:sz w:val="24"/>
+          <w:szCs w:val="24"/>
+          <w:lang w:val="de-DE"/>
+          <w14:ligatures w14:val="none"/>
+        </w:rPr>
+        <w:tab/>
+      </w:r>
+      <w:r>
+        <w:rPr>
+          <w:rFonts w:ascii="Arial" w:eastAsia="Times New Roman" w:hAnsi="Arial" w:cs="Arial"/>
+          <w:sz w:val="24"/>
+          <w:szCs w:val="24"/>
+          <w:lang w:val="de-DE"/>
+          <w14:ligatures w14:val="none"/>
+        </w:rPr>
+        <w:tab/>
+        <w:t>E5</w:t>
+      </w:r>
+      <w:r>
+        <w:rPr>
+          <w:rFonts w:ascii="Arial" w:eastAsia="Times New Roman" w:hAnsi="Arial" w:cs="Arial"/>
+          <w:sz w:val="24"/>
+          <w:szCs w:val="24"/>
+          <w:lang w:val="de-DE"/>
+          <w14:ligatures w14:val="none"/>
+        </w:rPr>
+        <w:br/>
+        <w:t xml:space="preserve"> </w:t>
+      </w:r>
+      <w:r>
+        <w:rPr>
+          <w:rFonts w:ascii="Arial" w:eastAsia="Times New Roman" w:hAnsi="Arial" w:cs="Arial"/>
+          <w:sz w:val="24"/>
+          <w:szCs w:val="24"/>
+          <w:lang w:val="de-DE"/>
+          <w14:ligatures w14:val="none"/>
+        </w:rPr>
+        <w:tab/>
+      </w:r>
+      <w:r>
+        <w:rPr>
+          <w:rFonts w:ascii="Arial" w:hAnsi="Arial" w:cs="Arial"/>
+          <w:sz w:val="24"/>
+          <w:szCs w:val="24"/>
+          <w:lang w:val="de-DE"/>
+        </w:rPr>
+        <w:t>Nein, b</w:t>
+      </w:r>
+      <w:r>
+        <w:rPr>
+          <w:rFonts w:ascii="Arial" w:hAnsi="Arial" w:cs="Arial"/>
+          <w:sz w:val="24"/>
+          <w:szCs w:val="24"/>
+          <w:lang w:val="de-DE"/>
+        </w:rPr>
+        <w:t xml:space="preserve">eim Stammtisch die Freunde </w:t>
+      </w:r>
+      <w:r>
+        <w:rPr>
+          <w:rFonts w:ascii="Arial" w:hAnsi="Arial" w:cs="Arial"/>
+          <w:sz w:val="24"/>
+          <w:szCs w:val="24"/>
+          <w:lang w:val="de-DE"/>
+        </w:rPr>
+        <w:t>haben</w:t>
+      </w:r>
+      <w:r>
+        <w:rPr>
+          <w:rFonts w:ascii="Arial" w:hAnsi="Arial" w:cs="Arial"/>
+          <w:sz w:val="24"/>
+          <w:szCs w:val="24"/>
+          <w:lang w:val="de-DE"/>
+        </w:rPr>
+        <w:t xml:space="preserve"> mit Vorliebe Skat</w:t>
+      </w:r>
+      <w:r>
+        <w:rPr>
+          <w:rFonts w:ascii="Arial" w:hAnsi="Arial" w:cs="Arial"/>
+          <w:sz w:val="24"/>
+          <w:szCs w:val="24"/>
+          <w:lang w:val="de-DE"/>
+        </w:rPr>
+        <w:t xml:space="preserve"> gespielt.</w:t>
+      </w:r>
+    </w:p>
+    <w:p>
+      <w:pPr>
+        <w:pStyle w:val="Listenabsatz"/>
+        <w:numPr>
+          <w:ilvl w:val="0"/>
+          <w:numId w:val="32"/>
+        </w:numPr>
+        <w:spacing w:after="0" w:line="276" w:lineRule="auto"/>
+        <w:rPr>
+          <w:rFonts w:ascii="Arial" w:eastAsia="Times New Roman" w:hAnsi="Arial" w:cs="Arial"/>
+          <w:sz w:val="24"/>
+          <w:szCs w:val="24"/>
+          <w:lang w:val="de-DE"/>
+          <w14:ligatures w14:val="none"/>
+        </w:rPr>
+      </w:pPr>
+      <w:r>
+        <w:rPr>
+          <w:rFonts w:ascii="Arial" w:eastAsia="Times New Roman" w:hAnsi="Arial" w:cs="Arial"/>
+          <w:sz w:val="24"/>
+          <w:szCs w:val="24"/>
+          <w:lang w:val="de-DE"/>
+          <w14:ligatures w14:val="none"/>
+        </w:rPr>
+        <w:t xml:space="preserve">Peter hat </w:t>
+      </w:r>
+      <w:r>
+        <w:rPr>
+          <w:rFonts w:ascii="Arial" w:eastAsia="Times New Roman" w:hAnsi="Arial" w:cs="Arial"/>
+          <w:sz w:val="24"/>
+          <w:szCs w:val="24"/>
+          <w:lang w:val="de-DE"/>
+          <w14:ligatures w14:val="none"/>
+        </w:rPr>
+        <w:t>Franz mit einem Geschenk überrascht</w:t>
+      </w:r>
+      <w:r>
+        <w:rPr>
+          <w:rFonts w:ascii="Arial" w:eastAsia="Times New Roman" w:hAnsi="Arial" w:cs="Arial"/>
+          <w:sz w:val="24"/>
+          <w:szCs w:val="24"/>
+          <w:lang w:val="de-DE"/>
+          <w14:ligatures w14:val="none"/>
+        </w:rPr>
+        <w:t>.</w:t>
+      </w:r>
+      <w:r>
+        <w:rPr>
+          <w:rFonts w:ascii="Arial" w:eastAsia="Times New Roman" w:hAnsi="Arial" w:cs="Arial"/>
+          <w:sz w:val="24"/>
+          <w:szCs w:val="24"/>
+          <w:lang w:val="de-DE"/>
+          <w14:ligatures w14:val="none"/>
+        </w:rPr>
+        <w:tab/>
+      </w:r>
+      <w:r>
+        <w:rPr>
+          <w:rFonts w:ascii="Arial" w:eastAsia="Times New Roman" w:hAnsi="Arial" w:cs="Arial"/>
+          <w:sz w:val="24"/>
+          <w:szCs w:val="24"/>
+          <w:lang w:val="de-DE"/>
+          <w14:ligatures w14:val="none"/>
+        </w:rPr>
+        <w:tab/>
+      </w:r>
+      <w:r>
+        <w:rPr>
+          <w:rFonts w:ascii="Arial" w:eastAsia="Times New Roman" w:hAnsi="Arial" w:cs="Arial"/>
+          <w:sz w:val="24"/>
+          <w:szCs w:val="24"/>
+          <w:lang w:val="de-DE"/>
+          <w14:ligatures w14:val="none"/>
+        </w:rPr>
+        <w:t>E</w:t>
+      </w:r>
+      <w:r>
+        <w:rPr>
+          <w:rFonts w:ascii="Arial" w:eastAsia="Times New Roman" w:hAnsi="Arial" w:cs="Arial"/>
+          <w:sz w:val="24"/>
+          <w:szCs w:val="24"/>
+          <w:lang w:val="de-DE"/>
+          <w14:ligatures w14:val="none"/>
+        </w:rPr>
+        <w:t>6</w:t>
+      </w:r>
+    </w:p>
+    <w:p>
+      <w:pPr>
+        <w:pStyle w:val="Listenabsatz"/>
+        <w:spacing w:after="0" w:line="276" w:lineRule="auto"/>
+        <w:ind w:left="1440"/>
+        <w:rPr>
+          <w:rFonts w:ascii="Arial" w:eastAsia="Times New Roman" w:hAnsi="Arial" w:cs="Arial"/>
+          <w:sz w:val="24"/>
+          <w:szCs w:val="24"/>
+          <w:lang w:val="de-DE"/>
+          <w14:ligatures w14:val="none"/>
+        </w:rPr>
+      </w:pPr>
+      <w:r>
+        <w:rPr>
+          <w:rFonts w:ascii="Arial" w:eastAsia="Times New Roman" w:hAnsi="Arial" w:cs="Arial"/>
+          <w:sz w:val="24"/>
+          <w:szCs w:val="24"/>
+          <w:lang w:val="de-DE"/>
+          <w14:ligatures w14:val="none"/>
+        </w:rPr>
+        <w:t>Nein</w:t>
+      </w:r>
+      <w:r>
+        <w:rPr>
+          <w:rFonts w:ascii="Arial" w:eastAsia="Times New Roman" w:hAnsi="Arial" w:cs="Arial"/>
+          <w:sz w:val="24"/>
+          <w:szCs w:val="24"/>
+          <w:lang w:val="de-DE"/>
+          <w14:ligatures w14:val="none"/>
+        </w:rPr>
+        <w:t xml:space="preserve">, da gerechnet mit hat </w:t>
+      </w:r>
+      <w:proofErr w:type="gramStart"/>
+      <w:r>
+        <w:rPr>
+          <w:rFonts w:ascii="Arial" w:eastAsia="Times New Roman" w:hAnsi="Arial" w:cs="Arial"/>
+          <w:sz w:val="24"/>
+          <w:szCs w:val="24"/>
+          <w:lang w:val="de-DE"/>
+          <w14:ligatures w14:val="none"/>
+        </w:rPr>
+        <w:t xml:space="preserve">der </w:t>
+      </w:r>
+      <w:r>
+        <w:rPr>
+          <w:rFonts w:ascii="Arial" w:eastAsia="Times New Roman" w:hAnsi="Arial" w:cs="Arial"/>
+          <w:sz w:val="24"/>
+          <w:szCs w:val="24"/>
+          <w:lang w:val="de-DE"/>
+          <w14:ligatures w14:val="none"/>
+        </w:rPr>
+        <w:t>Franz</w:t>
+      </w:r>
+      <w:proofErr w:type="gramEnd"/>
+      <w:r>
+        <w:rPr>
+          <w:rFonts w:ascii="Arial" w:eastAsia="Times New Roman" w:hAnsi="Arial" w:cs="Arial"/>
+          <w:sz w:val="24"/>
+          <w:szCs w:val="24"/>
+          <w:lang w:val="de-DE"/>
+          <w14:ligatures w14:val="none"/>
+        </w:rPr>
+        <w:t xml:space="preserve"> natürlich nicht. </w:t>
+      </w:r>
     </w:p>
     <w:sectPr>
       <w:headerReference w:type="even" r:id="rId11"/>
@@ -6538,6 +10105,95 @@
 <file path=word/numbering.xml><?xml version="1.0" encoding="utf-8"?>
 <w:numbering xmlns:wpc="http://schemas.microsoft.com/office/word/2010/wordprocessingCanvas" xmlns:cx="http://schemas.microsoft.com/office/drawing/2014/chartex" xmlns:cx1="http://schemas.microsoft.com/office/drawing/2015/9/8/chartex" xmlns:cx2="http://schemas.microsoft.com/office/drawing/2015/10/21/chartex" xmlns:cx3="http://schemas.microsoft.com/office/drawing/2016/5/9/chartex" xmlns:cx4="http://schemas.microsoft.com/office/drawing/2016/5/10/chartex" xmlns:cx5="http://schemas.microsoft.com/office/drawing/2016/5/11/chartex" xmlns:cx6="http://schemas.microsoft.com/office/drawing/2016/5/12/chartex" xmlns:cx7="http://schemas.microsoft.com/office/drawing/2016/5/13/chartex" xmlns:cx8="http://schemas.microsoft.com/office/drawing/2016/5/14/chartex" xmlns:mc="http://schemas.openxmlformats.org/markup-compatibility/2006" xmlns:aink="http://schemas.microsoft.com/office/drawing/2016/ink" xmlns:am3d="http://schemas.microsoft.com/office/drawing/2017/model3d" xmlns:o="urn:schemas-microsoft-com:office:office" xmlns:oel="http://schemas.microsoft.com/office/2019/extlst" xmlns:r="http://schemas.openxmlformats.org/officeDocument/2006/relationships" xmlns:m="http://schemas.openxmlformats.org/officeDocument/2006/math" xmlns:v="urn:schemas-microsoft-com:vml" xmlns:wp14="http://schemas.microsoft.com/office/word/2010/wordprocessingDrawing" xmlns:wp="http://schemas.openxmlformats.org/drawingml/2006/wordprocessingDrawing" xmlns:w10="urn:schemas-microsoft-com:office:word" xmlns:w="http://schemas.openxmlformats.org/wordprocessingml/2006/main" xmlns:w14="http://schemas.microsoft.com/office/word/2010/wordml" xmlns:w15="http://schemas.microsoft.com/office/word/2012/wordml" xmlns:w16cex="http://schemas.microsoft.com/office/word/2018/wordml/cex" xmlns:w16cid="http://schemas.microsoft.com/office/word/2016/wordml/cid" xmlns:w16="http://schemas.microsoft.com/office/word/2018/wordml" xmlns:w16du="http://schemas.microsoft.com/office/word/2023/wordml/word16du" xmlns:w16sdtdh="http://schemas.microsoft.com/office/word/2020/wordml/sdtdatahash" xmlns:w16se="http://schemas.microsoft.com/office/word/2015/wordml/symex" xmlns:wpg="http://schemas.microsoft.com/office/word/2010/wordprocessingGroup" xmlns:wpi="http://schemas.microsoft.com/office/word/2010/wordprocessingInk" xmlns:wne="http://schemas.microsoft.com/office/word/2006/wordml" xmlns:wps="http://schemas.microsoft.com/office/word/2010/wordprocessingShape" mc:Ignorable="w14 w15 w16se w16cid w16 w16cex w16sdtdh wp14">
   <w:abstractNum w:abstractNumId="0" w15:restartNumberingAfterBreak="0">
+    <w:nsid w:val="091D4F55"/>
+    <w:multiLevelType w:val="hybridMultilevel"/>
+    <w:tmpl w:val="3DFC512A"/>
+    <w:lvl w:ilvl="0" w:tplc="4748F024">
+      <w:start w:val="1"/>
+      <w:numFmt w:val="decimal"/>
+      <w:lvlText w:val="(%1)"/>
+      <w:lvlJc w:val="left"/>
+      <w:pPr>
+        <w:ind w:left="720" w:hanging="360"/>
+      </w:pPr>
+      <w:rPr>
+        <w:rFonts w:hint="default"/>
+      </w:rPr>
+    </w:lvl>
+    <w:lvl w:ilvl="1" w:tplc="04090019">
+      <w:start w:val="1"/>
+      <w:numFmt w:val="lowerLetter"/>
+      <w:lvlText w:val="%2."/>
+      <w:lvlJc w:val="left"/>
+      <w:pPr>
+        <w:ind w:left="1440" w:hanging="360"/>
+      </w:pPr>
+    </w:lvl>
+    <w:lvl w:ilvl="2" w:tplc="0409001B">
+      <w:start w:val="1"/>
+      <w:numFmt w:val="lowerRoman"/>
+      <w:lvlText w:val="%3."/>
+      <w:lvlJc w:val="right"/>
+      <w:pPr>
+        <w:ind w:left="2160" w:hanging="180"/>
+      </w:pPr>
+    </w:lvl>
+    <w:lvl w:ilvl="3" w:tplc="0409000F">
+      <w:start w:val="1"/>
+      <w:numFmt w:val="decimal"/>
+      <w:lvlText w:val="%4."/>
+      <w:lvlJc w:val="left"/>
+      <w:pPr>
+        <w:ind w:left="2880" w:hanging="360"/>
+      </w:pPr>
+    </w:lvl>
+    <w:lvl w:ilvl="4" w:tplc="04090019" w:tentative="1">
+      <w:start w:val="1"/>
+      <w:numFmt w:val="lowerLetter"/>
+      <w:lvlText w:val="%5."/>
+      <w:lvlJc w:val="left"/>
+      <w:pPr>
+        <w:ind w:left="3600" w:hanging="360"/>
+      </w:pPr>
+    </w:lvl>
+    <w:lvl w:ilvl="5" w:tplc="0409001B" w:tentative="1">
+      <w:start w:val="1"/>
+      <w:numFmt w:val="lowerRoman"/>
+      <w:lvlText w:val="%6."/>
+      <w:lvlJc w:val="right"/>
+      <w:pPr>
+        <w:ind w:left="4320" w:hanging="180"/>
+      </w:pPr>
+    </w:lvl>
+    <w:lvl w:ilvl="6" w:tplc="0409000F" w:tentative="1">
+      <w:start w:val="1"/>
+      <w:numFmt w:val="decimal"/>
+      <w:lvlText w:val="%7."/>
+      <w:lvlJc w:val="left"/>
+      <w:pPr>
+        <w:ind w:left="5040" w:hanging="360"/>
+      </w:pPr>
+    </w:lvl>
+    <w:lvl w:ilvl="7" w:tplc="04090019" w:tentative="1">
+      <w:start w:val="1"/>
+      <w:numFmt w:val="lowerLetter"/>
+      <w:lvlText w:val="%8."/>
+      <w:lvlJc w:val="left"/>
+      <w:pPr>
+        <w:ind w:left="5760" w:hanging="360"/>
+      </w:pPr>
+    </w:lvl>
+    <w:lvl w:ilvl="8" w:tplc="0409001B" w:tentative="1">
+      <w:start w:val="1"/>
+      <w:numFmt w:val="lowerRoman"/>
+      <w:lvlText w:val="%9."/>
+      <w:lvlJc w:val="right"/>
+      <w:pPr>
+        <w:ind w:left="6480" w:hanging="180"/>
+      </w:pPr>
+    </w:lvl>
+  </w:abstractNum>
+  <w:abstractNum w:abstractNumId="1" w15:restartNumberingAfterBreak="0">
     <w:nsid w:val="0F1C6709"/>
     <w:multiLevelType w:val="hybridMultilevel"/>
     <w:tmpl w:val="B31816A2"/>
@@ -6626,7 +10282,7 @@
       </w:pPr>
     </w:lvl>
   </w:abstractNum>
-  <w:abstractNum w:abstractNumId="1" w15:restartNumberingAfterBreak="0">
+  <w:abstractNum w:abstractNumId="2" w15:restartNumberingAfterBreak="0">
     <w:nsid w:val="12853CDC"/>
     <w:multiLevelType w:val="hybridMultilevel"/>
     <w:tmpl w:val="F60A8F88"/>
@@ -6715,7 +10371,7 @@
       </w:pPr>
     </w:lvl>
   </w:abstractNum>
-  <w:abstractNum w:abstractNumId="2" w15:restartNumberingAfterBreak="0">
+  <w:abstractNum w:abstractNumId="3" w15:restartNumberingAfterBreak="0">
     <w:nsid w:val="12A57973"/>
     <w:multiLevelType w:val="hybridMultilevel"/>
     <w:tmpl w:val="0CC2F42A"/>
@@ -6804,7 +10460,7 @@
       </w:pPr>
     </w:lvl>
   </w:abstractNum>
-  <w:abstractNum w:abstractNumId="3" w15:restartNumberingAfterBreak="0">
+  <w:abstractNum w:abstractNumId="4" w15:restartNumberingAfterBreak="0">
     <w:nsid w:val="1493122C"/>
     <w:multiLevelType w:val="hybridMultilevel"/>
     <w:tmpl w:val="D56C4AF8"/>
@@ -6893,7 +10549,7 @@
       </w:pPr>
     </w:lvl>
   </w:abstractNum>
-  <w:abstractNum w:abstractNumId="4" w15:restartNumberingAfterBreak="0">
+  <w:abstractNum w:abstractNumId="5" w15:restartNumberingAfterBreak="0">
     <w:nsid w:val="27E4029C"/>
     <w:multiLevelType w:val="hybridMultilevel"/>
     <w:tmpl w:val="7C3A43F2"/>
@@ -6982,7 +10638,96 @@
       </w:pPr>
     </w:lvl>
   </w:abstractNum>
-  <w:abstractNum w:abstractNumId="5" w15:restartNumberingAfterBreak="0">
+  <w:abstractNum w:abstractNumId="6" w15:restartNumberingAfterBreak="0">
+    <w:nsid w:val="318571AE"/>
+    <w:multiLevelType w:val="hybridMultilevel"/>
+    <w:tmpl w:val="8C3C74D8"/>
+    <w:lvl w:ilvl="0" w:tplc="98964522">
+      <w:start w:val="1"/>
+      <w:numFmt w:val="decimal"/>
+      <w:lvlText w:val="(%1)"/>
+      <w:lvlJc w:val="left"/>
+      <w:pPr>
+        <w:ind w:left="720" w:hanging="360"/>
+      </w:pPr>
+      <w:rPr>
+        <w:rFonts w:hint="default"/>
+      </w:rPr>
+    </w:lvl>
+    <w:lvl w:ilvl="1" w:tplc="04090019" w:tentative="1">
+      <w:start w:val="1"/>
+      <w:numFmt w:val="lowerLetter"/>
+      <w:lvlText w:val="%2."/>
+      <w:lvlJc w:val="left"/>
+      <w:pPr>
+        <w:ind w:left="1440" w:hanging="360"/>
+      </w:pPr>
+    </w:lvl>
+    <w:lvl w:ilvl="2" w:tplc="0409001B" w:tentative="1">
+      <w:start w:val="1"/>
+      <w:numFmt w:val="lowerRoman"/>
+      <w:lvlText w:val="%3."/>
+      <w:lvlJc w:val="right"/>
+      <w:pPr>
+        <w:ind w:left="2160" w:hanging="180"/>
+      </w:pPr>
+    </w:lvl>
+    <w:lvl w:ilvl="3" w:tplc="0409000F" w:tentative="1">
+      <w:start w:val="1"/>
+      <w:numFmt w:val="decimal"/>
+      <w:lvlText w:val="%4."/>
+      <w:lvlJc w:val="left"/>
+      <w:pPr>
+        <w:ind w:left="2880" w:hanging="360"/>
+      </w:pPr>
+    </w:lvl>
+    <w:lvl w:ilvl="4" w:tplc="04090019" w:tentative="1">
+      <w:start w:val="1"/>
+      <w:numFmt w:val="lowerLetter"/>
+      <w:lvlText w:val="%5."/>
+      <w:lvlJc w:val="left"/>
+      <w:pPr>
+        <w:ind w:left="3600" w:hanging="360"/>
+      </w:pPr>
+    </w:lvl>
+    <w:lvl w:ilvl="5" w:tplc="0409001B" w:tentative="1">
+      <w:start w:val="1"/>
+      <w:numFmt w:val="lowerRoman"/>
+      <w:lvlText w:val="%6."/>
+      <w:lvlJc w:val="right"/>
+      <w:pPr>
+        <w:ind w:left="4320" w:hanging="180"/>
+      </w:pPr>
+    </w:lvl>
+    <w:lvl w:ilvl="6" w:tplc="0409000F" w:tentative="1">
+      <w:start w:val="1"/>
+      <w:numFmt w:val="decimal"/>
+      <w:lvlText w:val="%7."/>
+      <w:lvlJc w:val="left"/>
+      <w:pPr>
+        <w:ind w:left="5040" w:hanging="360"/>
+      </w:pPr>
+    </w:lvl>
+    <w:lvl w:ilvl="7" w:tplc="04090019" w:tentative="1">
+      <w:start w:val="1"/>
+      <w:numFmt w:val="lowerLetter"/>
+      <w:lvlText w:val="%8."/>
+      <w:lvlJc w:val="left"/>
+      <w:pPr>
+        <w:ind w:left="5760" w:hanging="360"/>
+      </w:pPr>
+    </w:lvl>
+    <w:lvl w:ilvl="8" w:tplc="0409001B" w:tentative="1">
+      <w:start w:val="1"/>
+      <w:numFmt w:val="lowerRoman"/>
+      <w:lvlText w:val="%9."/>
+      <w:lvlJc w:val="right"/>
+      <w:pPr>
+        <w:ind w:left="6480" w:hanging="180"/>
+      </w:pPr>
+    </w:lvl>
+  </w:abstractNum>
+  <w:abstractNum w:abstractNumId="7" w15:restartNumberingAfterBreak="0">
     <w:nsid w:val="349F7210"/>
     <w:multiLevelType w:val="hybridMultilevel"/>
     <w:tmpl w:val="23781296"/>
@@ -7071,7 +10816,209 @@
       </w:pPr>
     </w:lvl>
   </w:abstractNum>
-  <w:abstractNum w:abstractNumId="6" w15:restartNumberingAfterBreak="0">
+  <w:abstractNum w:abstractNumId="8" w15:restartNumberingAfterBreak="0">
+    <w:nsid w:val="35D61AB0"/>
+    <w:multiLevelType w:val="multilevel"/>
+    <w:tmpl w:val="091CBBB8"/>
+    <w:lvl w:ilvl="0">
+      <w:start w:val="1"/>
+      <w:numFmt w:val="decimal"/>
+      <w:lvlText w:val="%1."/>
+      <w:lvlJc w:val="left"/>
+      <w:pPr>
+        <w:tabs>
+          <w:tab w:val="num" w:pos="720"/>
+        </w:tabs>
+        <w:ind w:left="720" w:hanging="360"/>
+      </w:pPr>
+    </w:lvl>
+    <w:lvl w:ilvl="1" w:tentative="1">
+      <w:start w:val="1"/>
+      <w:numFmt w:val="decimal"/>
+      <w:lvlText w:val="%2."/>
+      <w:lvlJc w:val="left"/>
+      <w:pPr>
+        <w:tabs>
+          <w:tab w:val="num" w:pos="1440"/>
+        </w:tabs>
+        <w:ind w:left="1440" w:hanging="360"/>
+      </w:pPr>
+    </w:lvl>
+    <w:lvl w:ilvl="2" w:tentative="1">
+      <w:start w:val="1"/>
+      <w:numFmt w:val="decimal"/>
+      <w:lvlText w:val="%3."/>
+      <w:lvlJc w:val="left"/>
+      <w:pPr>
+        <w:tabs>
+          <w:tab w:val="num" w:pos="2160"/>
+        </w:tabs>
+        <w:ind w:left="2160" w:hanging="360"/>
+      </w:pPr>
+    </w:lvl>
+    <w:lvl w:ilvl="3" w:tentative="1">
+      <w:start w:val="1"/>
+      <w:numFmt w:val="decimal"/>
+      <w:lvlText w:val="%4."/>
+      <w:lvlJc w:val="left"/>
+      <w:pPr>
+        <w:tabs>
+          <w:tab w:val="num" w:pos="2880"/>
+        </w:tabs>
+        <w:ind w:left="2880" w:hanging="360"/>
+      </w:pPr>
+    </w:lvl>
+    <w:lvl w:ilvl="4" w:tentative="1">
+      <w:start w:val="1"/>
+      <w:numFmt w:val="decimal"/>
+      <w:lvlText w:val="%5."/>
+      <w:lvlJc w:val="left"/>
+      <w:pPr>
+        <w:tabs>
+          <w:tab w:val="num" w:pos="3600"/>
+        </w:tabs>
+        <w:ind w:left="3600" w:hanging="360"/>
+      </w:pPr>
+    </w:lvl>
+    <w:lvl w:ilvl="5" w:tentative="1">
+      <w:start w:val="1"/>
+      <w:numFmt w:val="decimal"/>
+      <w:lvlText w:val="%6."/>
+      <w:lvlJc w:val="left"/>
+      <w:pPr>
+        <w:tabs>
+          <w:tab w:val="num" w:pos="4320"/>
+        </w:tabs>
+        <w:ind w:left="4320" w:hanging="360"/>
+      </w:pPr>
+    </w:lvl>
+    <w:lvl w:ilvl="6" w:tentative="1">
+      <w:start w:val="1"/>
+      <w:numFmt w:val="decimal"/>
+      <w:lvlText w:val="%7."/>
+      <w:lvlJc w:val="left"/>
+      <w:pPr>
+        <w:tabs>
+          <w:tab w:val="num" w:pos="5040"/>
+        </w:tabs>
+        <w:ind w:left="5040" w:hanging="360"/>
+      </w:pPr>
+    </w:lvl>
+    <w:lvl w:ilvl="7" w:tentative="1">
+      <w:start w:val="1"/>
+      <w:numFmt w:val="decimal"/>
+      <w:lvlText w:val="%8."/>
+      <w:lvlJc w:val="left"/>
+      <w:pPr>
+        <w:tabs>
+          <w:tab w:val="num" w:pos="5760"/>
+        </w:tabs>
+        <w:ind w:left="5760" w:hanging="360"/>
+      </w:pPr>
+    </w:lvl>
+    <w:lvl w:ilvl="8" w:tentative="1">
+      <w:start w:val="1"/>
+      <w:numFmt w:val="decimal"/>
+      <w:lvlText w:val="%9."/>
+      <w:lvlJc w:val="left"/>
+      <w:pPr>
+        <w:tabs>
+          <w:tab w:val="num" w:pos="6480"/>
+        </w:tabs>
+        <w:ind w:left="6480" w:hanging="360"/>
+      </w:pPr>
+    </w:lvl>
+  </w:abstractNum>
+  <w:abstractNum w:abstractNumId="9" w15:restartNumberingAfterBreak="0">
+    <w:nsid w:val="37625706"/>
+    <w:multiLevelType w:val="hybridMultilevel"/>
+    <w:tmpl w:val="3DFC512A"/>
+    <w:lvl w:ilvl="0" w:tplc="FFFFFFFF">
+      <w:start w:val="1"/>
+      <w:numFmt w:val="decimal"/>
+      <w:lvlText w:val="(%1)"/>
+      <w:lvlJc w:val="left"/>
+      <w:pPr>
+        <w:ind w:left="720" w:hanging="360"/>
+      </w:pPr>
+      <w:rPr>
+        <w:rFonts w:hint="default"/>
+      </w:rPr>
+    </w:lvl>
+    <w:lvl w:ilvl="1" w:tplc="FFFFFFFF">
+      <w:start w:val="1"/>
+      <w:numFmt w:val="lowerLetter"/>
+      <w:lvlText w:val="%2."/>
+      <w:lvlJc w:val="left"/>
+      <w:pPr>
+        <w:ind w:left="1440" w:hanging="360"/>
+      </w:pPr>
+    </w:lvl>
+    <w:lvl w:ilvl="2" w:tplc="FFFFFFFF">
+      <w:start w:val="1"/>
+      <w:numFmt w:val="lowerRoman"/>
+      <w:lvlText w:val="%3."/>
+      <w:lvlJc w:val="right"/>
+      <w:pPr>
+        <w:ind w:left="2160" w:hanging="180"/>
+      </w:pPr>
+    </w:lvl>
+    <w:lvl w:ilvl="3" w:tplc="FFFFFFFF">
+      <w:start w:val="1"/>
+      <w:numFmt w:val="decimal"/>
+      <w:lvlText w:val="%4."/>
+      <w:lvlJc w:val="left"/>
+      <w:pPr>
+        <w:ind w:left="2880" w:hanging="360"/>
+      </w:pPr>
+    </w:lvl>
+    <w:lvl w:ilvl="4" w:tplc="FFFFFFFF" w:tentative="1">
+      <w:start w:val="1"/>
+      <w:numFmt w:val="lowerLetter"/>
+      <w:lvlText w:val="%5."/>
+      <w:lvlJc w:val="left"/>
+      <w:pPr>
+        <w:ind w:left="3600" w:hanging="360"/>
+      </w:pPr>
+    </w:lvl>
+    <w:lvl w:ilvl="5" w:tplc="FFFFFFFF" w:tentative="1">
+      <w:start w:val="1"/>
+      <w:numFmt w:val="lowerRoman"/>
+      <w:lvlText w:val="%6."/>
+      <w:lvlJc w:val="right"/>
+      <w:pPr>
+        <w:ind w:left="4320" w:hanging="180"/>
+      </w:pPr>
+    </w:lvl>
+    <w:lvl w:ilvl="6" w:tplc="FFFFFFFF" w:tentative="1">
+      <w:start w:val="1"/>
+      <w:numFmt w:val="decimal"/>
+      <w:lvlText w:val="%7."/>
+      <w:lvlJc w:val="left"/>
+      <w:pPr>
+        <w:ind w:left="5040" w:hanging="360"/>
+      </w:pPr>
+    </w:lvl>
+    <w:lvl w:ilvl="7" w:tplc="FFFFFFFF" w:tentative="1">
+      <w:start w:val="1"/>
+      <w:numFmt w:val="lowerLetter"/>
+      <w:lvlText w:val="%8."/>
+      <w:lvlJc w:val="left"/>
+      <w:pPr>
+        <w:ind w:left="5760" w:hanging="360"/>
+      </w:pPr>
+    </w:lvl>
+    <w:lvl w:ilvl="8" w:tplc="FFFFFFFF" w:tentative="1">
+      <w:start w:val="1"/>
+      <w:numFmt w:val="lowerRoman"/>
+      <w:lvlText w:val="%9."/>
+      <w:lvlJc w:val="right"/>
+      <w:pPr>
+        <w:ind w:left="6480" w:hanging="180"/>
+      </w:pPr>
+    </w:lvl>
+  </w:abstractNum>
+  <w:abstractNum w:abstractNumId="10" w15:restartNumberingAfterBreak="0">
     <w:nsid w:val="3A6A22A6"/>
     <w:multiLevelType w:val="hybridMultilevel"/>
     <w:tmpl w:val="169A5882"/>
@@ -7160,7 +11107,7 @@
       </w:pPr>
     </w:lvl>
   </w:abstractNum>
-  <w:abstractNum w:abstractNumId="7" w15:restartNumberingAfterBreak="0">
+  <w:abstractNum w:abstractNumId="11" w15:restartNumberingAfterBreak="0">
     <w:nsid w:val="3C1A67F8"/>
     <w:multiLevelType w:val="hybridMultilevel"/>
     <w:tmpl w:val="D56C4AF8"/>
@@ -7249,7 +11196,7 @@
       </w:pPr>
     </w:lvl>
   </w:abstractNum>
-  <w:abstractNum w:abstractNumId="8" w15:restartNumberingAfterBreak="0">
+  <w:abstractNum w:abstractNumId="12" w15:restartNumberingAfterBreak="0">
     <w:nsid w:val="3F707BE1"/>
     <w:multiLevelType w:val="hybridMultilevel"/>
     <w:tmpl w:val="926E2D18"/>
@@ -7338,7 +11285,7 @@
       </w:pPr>
     </w:lvl>
   </w:abstractNum>
-  <w:abstractNum w:abstractNumId="9" w15:restartNumberingAfterBreak="0">
+  <w:abstractNum w:abstractNumId="13" w15:restartNumberingAfterBreak="0">
     <w:nsid w:val="3F7F3026"/>
     <w:multiLevelType w:val="hybridMultilevel"/>
     <w:tmpl w:val="BE623500"/>
@@ -7427,7 +11374,7 @@
       </w:pPr>
     </w:lvl>
   </w:abstractNum>
-  <w:abstractNum w:abstractNumId="10" w15:restartNumberingAfterBreak="0">
+  <w:abstractNum w:abstractNumId="14" w15:restartNumberingAfterBreak="0">
     <w:nsid w:val="40386C6E"/>
     <w:multiLevelType w:val="hybridMultilevel"/>
     <w:tmpl w:val="75ACA638"/>
@@ -7516,7 +11463,185 @@
       </w:pPr>
     </w:lvl>
   </w:abstractNum>
-  <w:abstractNum w:abstractNumId="11" w15:restartNumberingAfterBreak="0">
+  <w:abstractNum w:abstractNumId="15" w15:restartNumberingAfterBreak="0">
+    <w:nsid w:val="43BF4280"/>
+    <w:multiLevelType w:val="hybridMultilevel"/>
+    <w:tmpl w:val="3DFC512A"/>
+    <w:lvl w:ilvl="0" w:tplc="FFFFFFFF">
+      <w:start w:val="1"/>
+      <w:numFmt w:val="decimal"/>
+      <w:lvlText w:val="(%1)"/>
+      <w:lvlJc w:val="left"/>
+      <w:pPr>
+        <w:ind w:left="720" w:hanging="360"/>
+      </w:pPr>
+      <w:rPr>
+        <w:rFonts w:hint="default"/>
+      </w:rPr>
+    </w:lvl>
+    <w:lvl w:ilvl="1" w:tplc="FFFFFFFF">
+      <w:start w:val="1"/>
+      <w:numFmt w:val="lowerLetter"/>
+      <w:lvlText w:val="%2."/>
+      <w:lvlJc w:val="left"/>
+      <w:pPr>
+        <w:ind w:left="1440" w:hanging="360"/>
+      </w:pPr>
+    </w:lvl>
+    <w:lvl w:ilvl="2" w:tplc="FFFFFFFF">
+      <w:start w:val="1"/>
+      <w:numFmt w:val="lowerRoman"/>
+      <w:lvlText w:val="%3."/>
+      <w:lvlJc w:val="right"/>
+      <w:pPr>
+        <w:ind w:left="2160" w:hanging="180"/>
+      </w:pPr>
+    </w:lvl>
+    <w:lvl w:ilvl="3" w:tplc="FFFFFFFF">
+      <w:start w:val="1"/>
+      <w:numFmt w:val="decimal"/>
+      <w:lvlText w:val="%4."/>
+      <w:lvlJc w:val="left"/>
+      <w:pPr>
+        <w:ind w:left="2880" w:hanging="360"/>
+      </w:pPr>
+    </w:lvl>
+    <w:lvl w:ilvl="4" w:tplc="FFFFFFFF" w:tentative="1">
+      <w:start w:val="1"/>
+      <w:numFmt w:val="lowerLetter"/>
+      <w:lvlText w:val="%5."/>
+      <w:lvlJc w:val="left"/>
+      <w:pPr>
+        <w:ind w:left="3600" w:hanging="360"/>
+      </w:pPr>
+    </w:lvl>
+    <w:lvl w:ilvl="5" w:tplc="FFFFFFFF" w:tentative="1">
+      <w:start w:val="1"/>
+      <w:numFmt w:val="lowerRoman"/>
+      <w:lvlText w:val="%6."/>
+      <w:lvlJc w:val="right"/>
+      <w:pPr>
+        <w:ind w:left="4320" w:hanging="180"/>
+      </w:pPr>
+    </w:lvl>
+    <w:lvl w:ilvl="6" w:tplc="FFFFFFFF" w:tentative="1">
+      <w:start w:val="1"/>
+      <w:numFmt w:val="decimal"/>
+      <w:lvlText w:val="%7."/>
+      <w:lvlJc w:val="left"/>
+      <w:pPr>
+        <w:ind w:left="5040" w:hanging="360"/>
+      </w:pPr>
+    </w:lvl>
+    <w:lvl w:ilvl="7" w:tplc="FFFFFFFF" w:tentative="1">
+      <w:start w:val="1"/>
+      <w:numFmt w:val="lowerLetter"/>
+      <w:lvlText w:val="%8."/>
+      <w:lvlJc w:val="left"/>
+      <w:pPr>
+        <w:ind w:left="5760" w:hanging="360"/>
+      </w:pPr>
+    </w:lvl>
+    <w:lvl w:ilvl="8" w:tplc="FFFFFFFF" w:tentative="1">
+      <w:start w:val="1"/>
+      <w:numFmt w:val="lowerRoman"/>
+      <w:lvlText w:val="%9."/>
+      <w:lvlJc w:val="right"/>
+      <w:pPr>
+        <w:ind w:left="6480" w:hanging="180"/>
+      </w:pPr>
+    </w:lvl>
+  </w:abstractNum>
+  <w:abstractNum w:abstractNumId="16" w15:restartNumberingAfterBreak="0">
+    <w:nsid w:val="48AB0855"/>
+    <w:multiLevelType w:val="hybridMultilevel"/>
+    <w:tmpl w:val="095EDFC6"/>
+    <w:lvl w:ilvl="0" w:tplc="7F7E9386">
+      <w:start w:val="1"/>
+      <w:numFmt w:val="decimal"/>
+      <w:lvlText w:val="(%1)"/>
+      <w:lvlJc w:val="left"/>
+      <w:pPr>
+        <w:ind w:left="720" w:hanging="360"/>
+      </w:pPr>
+      <w:rPr>
+        <w:rFonts w:hint="default"/>
+      </w:rPr>
+    </w:lvl>
+    <w:lvl w:ilvl="1" w:tplc="04090019" w:tentative="1">
+      <w:start w:val="1"/>
+      <w:numFmt w:val="lowerLetter"/>
+      <w:lvlText w:val="%2."/>
+      <w:lvlJc w:val="left"/>
+      <w:pPr>
+        <w:ind w:left="1440" w:hanging="360"/>
+      </w:pPr>
+    </w:lvl>
+    <w:lvl w:ilvl="2" w:tplc="0409001B" w:tentative="1">
+      <w:start w:val="1"/>
+      <w:numFmt w:val="lowerRoman"/>
+      <w:lvlText w:val="%3."/>
+      <w:lvlJc w:val="right"/>
+      <w:pPr>
+        <w:ind w:left="2160" w:hanging="180"/>
+      </w:pPr>
+    </w:lvl>
+    <w:lvl w:ilvl="3" w:tplc="0409000F" w:tentative="1">
+      <w:start w:val="1"/>
+      <w:numFmt w:val="decimal"/>
+      <w:lvlText w:val="%4."/>
+      <w:lvlJc w:val="left"/>
+      <w:pPr>
+        <w:ind w:left="2880" w:hanging="360"/>
+      </w:pPr>
+    </w:lvl>
+    <w:lvl w:ilvl="4" w:tplc="04090019" w:tentative="1">
+      <w:start w:val="1"/>
+      <w:numFmt w:val="lowerLetter"/>
+      <w:lvlText w:val="%5."/>
+      <w:lvlJc w:val="left"/>
+      <w:pPr>
+        <w:ind w:left="3600" w:hanging="360"/>
+      </w:pPr>
+    </w:lvl>
+    <w:lvl w:ilvl="5" w:tplc="0409001B" w:tentative="1">
+      <w:start w:val="1"/>
+      <w:numFmt w:val="lowerRoman"/>
+      <w:lvlText w:val="%6."/>
+      <w:lvlJc w:val="right"/>
+      <w:pPr>
+        <w:ind w:left="4320" w:hanging="180"/>
+      </w:pPr>
+    </w:lvl>
+    <w:lvl w:ilvl="6" w:tplc="0409000F" w:tentative="1">
+      <w:start w:val="1"/>
+      <w:numFmt w:val="decimal"/>
+      <w:lvlText w:val="%7."/>
+      <w:lvlJc w:val="left"/>
+      <w:pPr>
+        <w:ind w:left="5040" w:hanging="360"/>
+      </w:pPr>
+    </w:lvl>
+    <w:lvl w:ilvl="7" w:tplc="04090019" w:tentative="1">
+      <w:start w:val="1"/>
+      <w:numFmt w:val="lowerLetter"/>
+      <w:lvlText w:val="%8."/>
+      <w:lvlJc w:val="left"/>
+      <w:pPr>
+        <w:ind w:left="5760" w:hanging="360"/>
+      </w:pPr>
+    </w:lvl>
+    <w:lvl w:ilvl="8" w:tplc="0409001B" w:tentative="1">
+      <w:start w:val="1"/>
+      <w:numFmt w:val="lowerRoman"/>
+      <w:lvlText w:val="%9."/>
+      <w:lvlJc w:val="right"/>
+      <w:pPr>
+        <w:ind w:left="6480" w:hanging="180"/>
+      </w:pPr>
+    </w:lvl>
+  </w:abstractNum>
+  <w:abstractNum w:abstractNumId="17" w15:restartNumberingAfterBreak="0">
     <w:nsid w:val="4A555D02"/>
     <w:multiLevelType w:val="hybridMultilevel"/>
     <w:tmpl w:val="7C3A43F2"/>
@@ -7605,7 +11730,7 @@
       </w:pPr>
     </w:lvl>
   </w:abstractNum>
-  <w:abstractNum w:abstractNumId="12" w15:restartNumberingAfterBreak="0">
+  <w:abstractNum w:abstractNumId="18" w15:restartNumberingAfterBreak="0">
     <w:nsid w:val="4B3164D7"/>
     <w:multiLevelType w:val="hybridMultilevel"/>
     <w:tmpl w:val="12D6D7BE"/>
@@ -7694,7 +11819,7 @@
       </w:pPr>
     </w:lvl>
   </w:abstractNum>
-  <w:abstractNum w:abstractNumId="13" w15:restartNumberingAfterBreak="0">
+  <w:abstractNum w:abstractNumId="19" w15:restartNumberingAfterBreak="0">
     <w:nsid w:val="4DB0299A"/>
     <w:multiLevelType w:val="hybridMultilevel"/>
     <w:tmpl w:val="2550DE94"/>
@@ -7783,7 +11908,7 @@
       </w:pPr>
     </w:lvl>
   </w:abstractNum>
-  <w:abstractNum w:abstractNumId="14" w15:restartNumberingAfterBreak="0">
+  <w:abstractNum w:abstractNumId="20" w15:restartNumberingAfterBreak="0">
     <w:nsid w:val="4E207730"/>
     <w:multiLevelType w:val="hybridMultilevel"/>
     <w:tmpl w:val="2340AE84"/>
@@ -7895,7 +12020,7 @@
       </w:rPr>
     </w:lvl>
   </w:abstractNum>
-  <w:abstractNum w:abstractNumId="15" w15:restartNumberingAfterBreak="0">
+  <w:abstractNum w:abstractNumId="21" w15:restartNumberingAfterBreak="0">
     <w:nsid w:val="4F0660EB"/>
     <w:multiLevelType w:val="hybridMultilevel"/>
     <w:tmpl w:val="BE623500"/>
@@ -7984,7 +12109,7 @@
       </w:pPr>
     </w:lvl>
   </w:abstractNum>
-  <w:abstractNum w:abstractNumId="16" w15:restartNumberingAfterBreak="0">
+  <w:abstractNum w:abstractNumId="22" w15:restartNumberingAfterBreak="0">
     <w:nsid w:val="56523F82"/>
     <w:multiLevelType w:val="hybridMultilevel"/>
     <w:tmpl w:val="BE623500"/>
@@ -8073,7 +12198,7 @@
       </w:pPr>
     </w:lvl>
   </w:abstractNum>
-  <w:abstractNum w:abstractNumId="17" w15:restartNumberingAfterBreak="0">
+  <w:abstractNum w:abstractNumId="23" w15:restartNumberingAfterBreak="0">
     <w:nsid w:val="580B7452"/>
     <w:multiLevelType w:val="hybridMultilevel"/>
     <w:tmpl w:val="98A0A5BC"/>
@@ -8185,7 +12310,7 @@
       </w:rPr>
     </w:lvl>
   </w:abstractNum>
-  <w:abstractNum w:abstractNumId="18" w15:restartNumberingAfterBreak="0">
+  <w:abstractNum w:abstractNumId="24" w15:restartNumberingAfterBreak="0">
     <w:nsid w:val="5C2D01D3"/>
     <w:multiLevelType w:val="hybridMultilevel"/>
     <w:tmpl w:val="6E8EE016"/>
@@ -8274,7 +12399,7 @@
       </w:pPr>
     </w:lvl>
   </w:abstractNum>
-  <w:abstractNum w:abstractNumId="19" w15:restartNumberingAfterBreak="0">
+  <w:abstractNum w:abstractNumId="25" w15:restartNumberingAfterBreak="0">
     <w:nsid w:val="5C4B781C"/>
     <w:multiLevelType w:val="hybridMultilevel"/>
     <w:tmpl w:val="A70CF980"/>
@@ -8363,7 +12488,7 @@
       </w:pPr>
     </w:lvl>
   </w:abstractNum>
-  <w:abstractNum w:abstractNumId="20" w15:restartNumberingAfterBreak="0">
+  <w:abstractNum w:abstractNumId="26" w15:restartNumberingAfterBreak="0">
     <w:nsid w:val="69065B6D"/>
     <w:multiLevelType w:val="hybridMultilevel"/>
     <w:tmpl w:val="F78C4664"/>
@@ -8475,7 +12600,7 @@
       </w:rPr>
     </w:lvl>
   </w:abstractNum>
-  <w:abstractNum w:abstractNumId="21" w15:restartNumberingAfterBreak="0">
+  <w:abstractNum w:abstractNumId="27" w15:restartNumberingAfterBreak="0">
     <w:nsid w:val="6C7C2F81"/>
     <w:multiLevelType w:val="hybridMultilevel"/>
     <w:tmpl w:val="5AC49444"/>
@@ -8564,7 +12689,7 @@
       </w:pPr>
     </w:lvl>
   </w:abstractNum>
-  <w:abstractNum w:abstractNumId="22" w15:restartNumberingAfterBreak="0">
+  <w:abstractNum w:abstractNumId="28" w15:restartNumberingAfterBreak="0">
     <w:nsid w:val="6D4B2D56"/>
     <w:multiLevelType w:val="hybridMultilevel"/>
     <w:tmpl w:val="87B82116"/>
@@ -8653,7 +12778,7 @@
       </w:pPr>
     </w:lvl>
   </w:abstractNum>
-  <w:abstractNum w:abstractNumId="23" w15:restartNumberingAfterBreak="0">
+  <w:abstractNum w:abstractNumId="29" w15:restartNumberingAfterBreak="0">
     <w:nsid w:val="6F4C0297"/>
     <w:multiLevelType w:val="hybridMultilevel"/>
     <w:tmpl w:val="7FD6D9A2"/>
@@ -8742,7 +12867,7 @@
       </w:pPr>
     </w:lvl>
   </w:abstractNum>
-  <w:abstractNum w:abstractNumId="24" w15:restartNumberingAfterBreak="0">
+  <w:abstractNum w:abstractNumId="30" w15:restartNumberingAfterBreak="0">
     <w:nsid w:val="70280E24"/>
     <w:multiLevelType w:val="multilevel"/>
     <w:tmpl w:val="0C09001D"/>
@@ -8828,7 +12953,96 @@
       </w:pPr>
     </w:lvl>
   </w:abstractNum>
-  <w:abstractNum w:abstractNumId="25" w15:restartNumberingAfterBreak="0">
+  <w:abstractNum w:abstractNumId="31" w15:restartNumberingAfterBreak="0">
+    <w:nsid w:val="720F6FA5"/>
+    <w:multiLevelType w:val="hybridMultilevel"/>
+    <w:tmpl w:val="A87AFCFC"/>
+    <w:lvl w:ilvl="0" w:tplc="2D046CF6">
+      <w:start w:val="1"/>
+      <w:numFmt w:val="decimal"/>
+      <w:lvlText w:val="(%1)"/>
+      <w:lvlJc w:val="left"/>
+      <w:pPr>
+        <w:ind w:left="360" w:hanging="360"/>
+      </w:pPr>
+      <w:rPr>
+        <w:rFonts w:hint="default"/>
+      </w:rPr>
+    </w:lvl>
+    <w:lvl w:ilvl="1" w:tplc="04090019" w:tentative="1">
+      <w:start w:val="1"/>
+      <w:numFmt w:val="lowerLetter"/>
+      <w:lvlText w:val="%2."/>
+      <w:lvlJc w:val="left"/>
+      <w:pPr>
+        <w:ind w:left="1080" w:hanging="360"/>
+      </w:pPr>
+    </w:lvl>
+    <w:lvl w:ilvl="2" w:tplc="0409001B" w:tentative="1">
+      <w:start w:val="1"/>
+      <w:numFmt w:val="lowerRoman"/>
+      <w:lvlText w:val="%3."/>
+      <w:lvlJc w:val="right"/>
+      <w:pPr>
+        <w:ind w:left="1800" w:hanging="180"/>
+      </w:pPr>
+    </w:lvl>
+    <w:lvl w:ilvl="3" w:tplc="0409000F" w:tentative="1">
+      <w:start w:val="1"/>
+      <w:numFmt w:val="decimal"/>
+      <w:lvlText w:val="%4."/>
+      <w:lvlJc w:val="left"/>
+      <w:pPr>
+        <w:ind w:left="2520" w:hanging="360"/>
+      </w:pPr>
+    </w:lvl>
+    <w:lvl w:ilvl="4" w:tplc="04090019" w:tentative="1">
+      <w:start w:val="1"/>
+      <w:numFmt w:val="lowerLetter"/>
+      <w:lvlText w:val="%5."/>
+      <w:lvlJc w:val="left"/>
+      <w:pPr>
+        <w:ind w:left="3240" w:hanging="360"/>
+      </w:pPr>
+    </w:lvl>
+    <w:lvl w:ilvl="5" w:tplc="0409001B" w:tentative="1">
+      <w:start w:val="1"/>
+      <w:numFmt w:val="lowerRoman"/>
+      <w:lvlText w:val="%6."/>
+      <w:lvlJc w:val="right"/>
+      <w:pPr>
+        <w:ind w:left="3960" w:hanging="180"/>
+      </w:pPr>
+    </w:lvl>
+    <w:lvl w:ilvl="6" w:tplc="0409000F" w:tentative="1">
+      <w:start w:val="1"/>
+      <w:numFmt w:val="decimal"/>
+      <w:lvlText w:val="%7."/>
+      <w:lvlJc w:val="left"/>
+      <w:pPr>
+        <w:ind w:left="4680" w:hanging="360"/>
+      </w:pPr>
+    </w:lvl>
+    <w:lvl w:ilvl="7" w:tplc="04090019" w:tentative="1">
+      <w:start w:val="1"/>
+      <w:numFmt w:val="lowerLetter"/>
+      <w:lvlText w:val="%8."/>
+      <w:lvlJc w:val="left"/>
+      <w:pPr>
+        <w:ind w:left="5400" w:hanging="360"/>
+      </w:pPr>
+    </w:lvl>
+    <w:lvl w:ilvl="8" w:tplc="0409001B" w:tentative="1">
+      <w:start w:val="1"/>
+      <w:numFmt w:val="lowerRoman"/>
+      <w:lvlText w:val="%9."/>
+      <w:lvlJc w:val="right"/>
+      <w:pPr>
+        <w:ind w:left="6120" w:hanging="180"/>
+      </w:pPr>
+    </w:lvl>
+  </w:abstractNum>
+  <w:abstractNum w:abstractNumId="32" w15:restartNumberingAfterBreak="0">
     <w:nsid w:val="77A07429"/>
     <w:multiLevelType w:val="hybridMultilevel"/>
     <w:tmpl w:val="32B25F80"/>
@@ -8917,7 +13131,7 @@
       </w:pPr>
     </w:lvl>
   </w:abstractNum>
-  <w:abstractNum w:abstractNumId="26" w15:restartNumberingAfterBreak="0">
+  <w:abstractNum w:abstractNumId="33" w15:restartNumberingAfterBreak="0">
     <w:nsid w:val="7FDE34A6"/>
     <w:multiLevelType w:val="hybridMultilevel"/>
     <w:tmpl w:val="6E36AB7E"/>
@@ -9007,85 +13221,106 @@
     </w:lvl>
   </w:abstractNum>
   <w:num w:numId="1" w16cid:durableId="396242959">
+    <w:abstractNumId w:val="26"/>
+  </w:num>
+  <w:num w:numId="2" w16cid:durableId="997031061">
     <w:abstractNumId w:val="20"/>
   </w:num>
-  <w:num w:numId="2" w16cid:durableId="997031061">
+  <w:num w:numId="3" w16cid:durableId="2141997939">
+    <w:abstractNumId w:val="23"/>
+  </w:num>
+  <w:num w:numId="4" w16cid:durableId="91316426">
+    <w:abstractNumId w:val="22"/>
+  </w:num>
+  <w:num w:numId="5" w16cid:durableId="1678653396">
+    <w:abstractNumId w:val="21"/>
+  </w:num>
+  <w:num w:numId="6" w16cid:durableId="1629897211">
+    <w:abstractNumId w:val="13"/>
+  </w:num>
+  <w:num w:numId="7" w16cid:durableId="420683379">
+    <w:abstractNumId w:val="5"/>
+  </w:num>
+  <w:num w:numId="8" w16cid:durableId="1484347162">
+    <w:abstractNumId w:val="17"/>
+  </w:num>
+  <w:num w:numId="9" w16cid:durableId="1286234835">
+    <w:abstractNumId w:val="19"/>
+  </w:num>
+  <w:num w:numId="10" w16cid:durableId="556085268">
+    <w:abstractNumId w:val="27"/>
+  </w:num>
+  <w:num w:numId="11" w16cid:durableId="379213959">
+    <w:abstractNumId w:val="18"/>
+  </w:num>
+  <w:num w:numId="12" w16cid:durableId="825164522">
+    <w:abstractNumId w:val="25"/>
+  </w:num>
+  <w:num w:numId="13" w16cid:durableId="1154830103">
+    <w:abstractNumId w:val="3"/>
+  </w:num>
+  <w:num w:numId="14" w16cid:durableId="813983497">
+    <w:abstractNumId w:val="2"/>
+  </w:num>
+  <w:num w:numId="15" w16cid:durableId="588200255">
+    <w:abstractNumId w:val="33"/>
+  </w:num>
+  <w:num w:numId="16" w16cid:durableId="1213611246">
+    <w:abstractNumId w:val="28"/>
+  </w:num>
+  <w:num w:numId="17" w16cid:durableId="1295915068">
+    <w:abstractNumId w:val="30"/>
+  </w:num>
+  <w:num w:numId="18" w16cid:durableId="153185901">
     <w:abstractNumId w:val="14"/>
   </w:num>
-  <w:num w:numId="3" w16cid:durableId="2141997939">
-    <w:abstractNumId w:val="17"/>
+  <w:num w:numId="19" w16cid:durableId="616453109">
+    <w:abstractNumId w:val="32"/>
   </w:num>
-  <w:num w:numId="4" w16cid:durableId="91316426">
+  <w:num w:numId="20" w16cid:durableId="1650210824">
+    <w:abstractNumId w:val="7"/>
+  </w:num>
+  <w:num w:numId="21" w16cid:durableId="1787116762">
+    <w:abstractNumId w:val="24"/>
+  </w:num>
+  <w:num w:numId="22" w16cid:durableId="1888224471">
+    <w:abstractNumId w:val="4"/>
+  </w:num>
+  <w:num w:numId="23" w16cid:durableId="1753971620">
+    <w:abstractNumId w:val="11"/>
+  </w:num>
+  <w:num w:numId="24" w16cid:durableId="156314746">
+    <w:abstractNumId w:val="10"/>
+  </w:num>
+  <w:num w:numId="25" w16cid:durableId="1186016664">
+    <w:abstractNumId w:val="1"/>
+  </w:num>
+  <w:num w:numId="26" w16cid:durableId="1241449690">
+    <w:abstractNumId w:val="29"/>
+  </w:num>
+  <w:num w:numId="27" w16cid:durableId="621182903">
+    <w:abstractNumId w:val="12"/>
+  </w:num>
+  <w:num w:numId="28" w16cid:durableId="1940867472">
+    <w:abstractNumId w:val="6"/>
+  </w:num>
+  <w:num w:numId="29" w16cid:durableId="828445713">
+    <w:abstractNumId w:val="8"/>
+  </w:num>
+  <w:num w:numId="30" w16cid:durableId="1576014202">
+    <w:abstractNumId w:val="31"/>
+  </w:num>
+  <w:num w:numId="31" w16cid:durableId="1691837714">
     <w:abstractNumId w:val="16"/>
   </w:num>
-  <w:num w:numId="5" w16cid:durableId="1678653396">
+  <w:num w:numId="32" w16cid:durableId="1512722884">
+    <w:abstractNumId w:val="0"/>
+  </w:num>
+  <w:num w:numId="33" w16cid:durableId="1923947705">
     <w:abstractNumId w:val="15"/>
   </w:num>
-  <w:num w:numId="6" w16cid:durableId="1629897211">
+  <w:num w:numId="34" w16cid:durableId="1543908156">
     <w:abstractNumId w:val="9"/>
-  </w:num>
-  <w:num w:numId="7" w16cid:durableId="420683379">
-    <w:abstractNumId w:val="4"/>
-  </w:num>
-  <w:num w:numId="8" w16cid:durableId="1484347162">
-    <w:abstractNumId w:val="11"/>
-  </w:num>
-  <w:num w:numId="9" w16cid:durableId="1286234835">
-    <w:abstractNumId w:val="13"/>
-  </w:num>
-  <w:num w:numId="10" w16cid:durableId="556085268">
-    <w:abstractNumId w:val="21"/>
-  </w:num>
-  <w:num w:numId="11" w16cid:durableId="379213959">
-    <w:abstractNumId w:val="12"/>
-  </w:num>
-  <w:num w:numId="12" w16cid:durableId="825164522">
-    <w:abstractNumId w:val="19"/>
-  </w:num>
-  <w:num w:numId="13" w16cid:durableId="1154830103">
-    <w:abstractNumId w:val="2"/>
-  </w:num>
-  <w:num w:numId="14" w16cid:durableId="813983497">
-    <w:abstractNumId w:val="1"/>
-  </w:num>
-  <w:num w:numId="15" w16cid:durableId="588200255">
-    <w:abstractNumId w:val="26"/>
-  </w:num>
-  <w:num w:numId="16" w16cid:durableId="1213611246">
-    <w:abstractNumId w:val="22"/>
-  </w:num>
-  <w:num w:numId="17" w16cid:durableId="1295915068">
-    <w:abstractNumId w:val="24"/>
-  </w:num>
-  <w:num w:numId="18" w16cid:durableId="153185901">
-    <w:abstractNumId w:val="10"/>
-  </w:num>
-  <w:num w:numId="19" w16cid:durableId="616453109">
-    <w:abstractNumId w:val="25"/>
-  </w:num>
-  <w:num w:numId="20" w16cid:durableId="1650210824">
-    <w:abstractNumId w:val="5"/>
-  </w:num>
-  <w:num w:numId="21" w16cid:durableId="1787116762">
-    <w:abstractNumId w:val="18"/>
-  </w:num>
-  <w:num w:numId="22" w16cid:durableId="1888224471">
-    <w:abstractNumId w:val="3"/>
-  </w:num>
-  <w:num w:numId="23" w16cid:durableId="1753971620">
-    <w:abstractNumId w:val="7"/>
-  </w:num>
-  <w:num w:numId="24" w16cid:durableId="156314746">
-    <w:abstractNumId w:val="6"/>
-  </w:num>
-  <w:num w:numId="25" w16cid:durableId="1186016664">
-    <w:abstractNumId w:val="0"/>
-  </w:num>
-  <w:num w:numId="26" w16cid:durableId="1241449690">
-    <w:abstractNumId w:val="23"/>
-  </w:num>
-  <w:num w:numId="27" w16cid:durableId="621182903">
-    <w:abstractNumId w:val="8"/>
   </w:num>
 </w:numbering>
 </file>
